--- a/Основа!.docx
+++ b/Основа!.docx
@@ -1,6 +1,6 @@
 
 <file path=word/document.xml><?xml version="1.0" encoding="utf-8"?>
-<w:document xmlns:wpc="http://schemas.microsoft.com/office/word/2010/wordprocessingCanvas" xmlns:mc="http://schemas.openxmlformats.org/markup-compatibility/2006" xmlns:o="urn:schemas-microsoft-com:office:office" xmlns:r="http://schemas.openxmlformats.org/officeDocument/2006/relationships" xmlns:m="http://schemas.openxmlformats.org/officeDocument/2006/math" xmlns:v="urn:schemas-microsoft-com:vml" xmlns:wp14="http://schemas.microsoft.com/office/word/2010/wordprocessingDrawing" xmlns:wp="http://schemas.openxmlformats.org/drawingml/2006/wordprocessingDrawing" xmlns:w10="urn:schemas-microsoft-com:office:word" xmlns:w="http://schemas.openxmlformats.org/wordprocessingml/2006/main" xmlns:w14="http://schemas.microsoft.com/office/word/2010/wordml" xmlns:wpg="http://schemas.microsoft.com/office/word/2010/wordprocessingGroup" xmlns:wpi="http://schemas.microsoft.com/office/word/2010/wordprocessingInk" xmlns:wne="http://schemas.microsoft.com/office/word/2006/wordml" xmlns:wps="http://schemas.microsoft.com/office/word/2010/wordprocessingShape" mc:Ignorable="w14 wp14">
+<w:document xmlns:wpc="http://schemas.microsoft.com/office/word/2010/wordprocessingCanvas" xmlns:cx="http://schemas.microsoft.com/office/drawing/2014/chartex" xmlns:cx1="http://schemas.microsoft.com/office/drawing/2015/9/8/chartex" xmlns:cx2="http://schemas.microsoft.com/office/drawing/2015/10/21/chartex" xmlns:cx3="http://schemas.microsoft.com/office/drawing/2016/5/9/chartex" xmlns:cx4="http://schemas.microsoft.com/office/drawing/2016/5/10/chartex" xmlns:cx5="http://schemas.microsoft.com/office/drawing/2016/5/11/chartex" xmlns:cx6="http://schemas.microsoft.com/office/drawing/2016/5/12/chartex" xmlns:cx7="http://schemas.microsoft.com/office/drawing/2016/5/13/chartex" xmlns:cx8="http://schemas.microsoft.com/office/drawing/2016/5/14/chartex" xmlns:mc="http://schemas.openxmlformats.org/markup-compatibility/2006" xmlns:aink="http://schemas.microsoft.com/office/drawing/2016/ink" xmlns:am3d="http://schemas.microsoft.com/office/drawing/2017/model3d" xmlns:o="urn:schemas-microsoft-com:office:office" xmlns:r="http://schemas.openxmlformats.org/officeDocument/2006/relationships" xmlns:m="http://schemas.openxmlformats.org/officeDocument/2006/math" xmlns:v="urn:schemas-microsoft-com:vml" xmlns:wp14="http://schemas.microsoft.com/office/word/2010/wordprocessingDrawing" xmlns:wp="http://schemas.openxmlformats.org/drawingml/2006/wordprocessingDrawing" xmlns:w10="urn:schemas-microsoft-com:office:word" xmlns:w="http://schemas.openxmlformats.org/wordprocessingml/2006/main" xmlns:w14="http://schemas.microsoft.com/office/word/2010/wordml" xmlns:w15="http://schemas.microsoft.com/office/word/2012/wordml" xmlns:w16cex="http://schemas.microsoft.com/office/word/2018/wordml/cex" xmlns:w16cid="http://schemas.microsoft.com/office/word/2016/wordml/cid" xmlns:w16="http://schemas.microsoft.com/office/word/2018/wordml" xmlns:w16sdtdh="http://schemas.microsoft.com/office/word/2020/wordml/sdtdatahash" xmlns:w16se="http://schemas.microsoft.com/office/word/2015/wordml/symex" xmlns:wpg="http://schemas.microsoft.com/office/word/2010/wordprocessingGroup" xmlns:wpi="http://schemas.microsoft.com/office/word/2010/wordprocessingInk" xmlns:wne="http://schemas.microsoft.com/office/word/2006/wordml" xmlns:wps="http://schemas.microsoft.com/office/word/2010/wordprocessingShape" mc:Ignorable="w14 w15 w16se w16cid w16 w16cex w16sdtdh wp14">
   <w:body>
     <w:p>
       <w:pPr>
@@ -63,7 +63,6 @@
           <w:sz w:val="28"/>
           <w:szCs w:val="28"/>
         </w:rPr>
-        <w:tab/>
         <w:t xml:space="preserve">В настоящее время вопросом поддержки и повышения уровня квалификации своих сотрудников задаётся почти любая современная компания. Это естественно, ведь ценность сотрудника напрямую связана с его образованностью. Хотя и не всегда речь идёт именно про осведомленность в направлении своей специальности, иногда очень важно, чтобы сотрудник был обучен обязательным стандартам, отвечающим за общие положениям компании. Например, это может быть осведомленность правилами пожарной безопасности, которыми должен обладать каждый сотрудник. </w:t>
       </w:r>
     </w:p>
@@ -84,7 +83,6 @@
           <w:sz w:val="28"/>
           <w:szCs w:val="28"/>
         </w:rPr>
-        <w:tab/>
         <w:t>Чаще всего в компаниях отсутствует предоставление пользователем необходимых решений, которые упростили бы процесс ознакомления с обязательными материалами и также отсутствует возможность проверки и контроля прохождения сотрудниками этих материалов. Следовательно, актуальность решения данной проблемы имеет высокую ценность.</w:t>
       </w:r>
     </w:p>
@@ -125,7 +123,6 @@
           <w:sz w:val="28"/>
           <w:szCs w:val="28"/>
         </w:rPr>
-        <w:tab/>
         <w:t xml:space="preserve">Данная организация проводит обучение сотрудников в стандартных офисных программах, что не является оптимальным решением для данной задачи. Организация нуждается в автоматизации процесса обучения своих сотрудников. </w:t>
       </w:r>
     </w:p>
@@ -146,20 +143,24 @@
           <w:sz w:val="28"/>
           <w:szCs w:val="28"/>
         </w:rPr>
-        <w:tab/>
-        <w:t xml:space="preserve">На данный момент внутри организации уже ведётся разработка </w:t>
-      </w:r>
-    </w:p>
-    <w:p>
-      <w:pPr>
-        <w:spacing w:after="0" w:line="360" w:lineRule="auto"/>
-        <w:jc w:val="both"/>
-        <w:rPr>
-          <w:rFonts w:ascii="Times New Roman" w:hAnsi="Times New Roman" w:cs="Times New Roman"/>
-          <w:sz w:val="28"/>
-          <w:szCs w:val="28"/>
-        </w:rPr>
-      </w:pPr>
+        <w:t>На данный момент внутри организации уже ведётся разработка</w:t>
+      </w:r>
+      <w:r>
+        <w:rPr>
+          <w:rFonts w:ascii="Times New Roman" w:hAnsi="Times New Roman" w:cs="Times New Roman"/>
+          <w:sz w:val="28"/>
+          <w:szCs w:val="28"/>
+        </w:rPr>
+        <w:t xml:space="preserve"> </w:t>
+      </w:r>
+      <w:r>
+        <w:rPr>
+          <w:rFonts w:ascii="Times New Roman" w:hAnsi="Times New Roman" w:cs="Times New Roman"/>
+          <w:sz w:val="28"/>
+          <w:szCs w:val="28"/>
+        </w:rPr>
+        <w:t xml:space="preserve">системы обучения, которая помогла бы в решении поставленного вопроса. В этой системе планируется ролевая система в виде роли «Администратор», </w:t>
+      </w:r>
       <w:r>
         <w:rPr>
           <w:rFonts w:ascii="Times New Roman" w:hAnsi="Times New Roman" w:cs="Times New Roman"/>
@@ -167,7 +168,7 @@
           <w:szCs w:val="28"/>
         </w:rPr>
         <w:lastRenderedPageBreak/>
-        <w:t xml:space="preserve">системы обучения, которая помогла бы в решении поставленного вопроса. В этой системе планируется ролевая система в виде роли «Администратор», которая позволит вести администрированием системы и роли «Ученик», которая необходима для прохождения учебных материалов. </w:t>
+        <w:t xml:space="preserve">которая позволит вести администрированием системы и роли «Ученик», которая необходима для прохождения учебных материалов. </w:t>
       </w:r>
     </w:p>
     <w:p>
@@ -187,7 +188,6 @@
           <w:sz w:val="28"/>
           <w:szCs w:val="28"/>
         </w:rPr>
-        <w:tab/>
         <w:t>Главной</w:t>
       </w:r>
       <w:r>
@@ -241,6 +241,13 @@
       <w:pPr>
         <w:spacing w:after="0" w:line="360" w:lineRule="auto"/>
         <w:ind w:firstLine="709"/>
+      </w:pPr>
+    </w:p>
+    <w:p>
+      <w:pPr>
+        <w:spacing w:after="0" w:line="360" w:lineRule="auto"/>
+        <w:ind w:firstLine="709"/>
+        <w:jc w:val="center"/>
       </w:pPr>
     </w:p>
     <w:p>
@@ -440,7 +447,7 @@
           <w:numId w:val="4"/>
         </w:numPr>
         <w:spacing w:after="0" w:line="360" w:lineRule="auto"/>
-        <w:ind w:firstLine="709"/>
+        <w:ind w:left="0" w:firstLine="709"/>
         <w:jc w:val="center"/>
         <w:rPr>
           <w:rFonts w:ascii="Times New Roman" w:hAnsi="Times New Roman" w:cs="Times New Roman"/>
@@ -452,6 +459,7 @@
           <w:rFonts w:ascii="Times New Roman" w:hAnsi="Times New Roman" w:cs="Times New Roman"/>
           <w:sz w:val="28"/>
         </w:rPr>
+        <w:lastRenderedPageBreak/>
         <w:t>ОБЩАЯ ЧАСТЬ</w:t>
       </w:r>
     </w:p>
@@ -475,7 +483,7 @@
           <w:numId w:val="4"/>
         </w:numPr>
         <w:spacing w:after="0" w:line="360" w:lineRule="auto"/>
-        <w:ind w:firstLine="709"/>
+        <w:ind w:left="0" w:firstLine="709"/>
         <w:jc w:val="both"/>
         <w:rPr>
           <w:rFonts w:ascii="Times New Roman" w:hAnsi="Times New Roman" w:cs="Times New Roman"/>
@@ -530,23 +538,7 @@
           <w:rFonts w:ascii="Times New Roman" w:hAnsi="Times New Roman" w:cs="Times New Roman"/>
           <w:sz w:val="28"/>
         </w:rPr>
-        <w:t>Обучающиеся процессы в компан</w:t>
-      </w:r>
-      <w:proofErr w:type="gramStart"/>
-      <w:r>
-        <w:rPr>
-          <w:rFonts w:ascii="Times New Roman" w:hAnsi="Times New Roman" w:cs="Times New Roman"/>
-          <w:sz w:val="28"/>
-        </w:rPr>
-        <w:t>ии ООО</w:t>
-      </w:r>
-      <w:proofErr w:type="gramEnd"/>
-      <w:r>
-        <w:rPr>
-          <w:rFonts w:ascii="Times New Roman" w:hAnsi="Times New Roman" w:cs="Times New Roman"/>
-          <w:sz w:val="28"/>
-        </w:rPr>
-        <w:t xml:space="preserve"> «НПФ «ИСБ» предусматриваются для подготовки новых сотрудников к началу активной работы, а также регулярной переподготовки и повышения квалификации для действующих сотрудников.</w:t>
+        <w:t>Обучающиеся процессы в компании ООО «НПФ «ИСБ» предусматриваются для подготовки новых сотрудников к началу активной работы, а также регулярной переподготовки и повышения квалификации для действующих сотрудников.</w:t>
       </w:r>
     </w:p>
     <w:p>
@@ -595,7 +587,7 @@
           <w:numId w:val="5"/>
         </w:numPr>
         <w:spacing w:after="0" w:line="360" w:lineRule="auto"/>
-        <w:ind w:firstLine="709"/>
+        <w:ind w:left="0" w:firstLine="709"/>
         <w:jc w:val="both"/>
         <w:rPr>
           <w:rFonts w:ascii="Times New Roman" w:hAnsi="Times New Roman" w:cs="Times New Roman"/>
@@ -632,25 +624,6 @@
           <w:numId w:val="5"/>
         </w:numPr>
         <w:spacing w:after="0" w:line="360" w:lineRule="auto"/>
-        <w:ind w:firstLine="709"/>
-        <w:jc w:val="both"/>
-        <w:rPr>
-          <w:rFonts w:ascii="Times New Roman" w:hAnsi="Times New Roman" w:cs="Times New Roman"/>
-          <w:sz w:val="28"/>
-        </w:rPr>
-      </w:pPr>
-      <w:r>
-        <w:rPr>
-          <w:rFonts w:ascii="Times New Roman" w:hAnsi="Times New Roman" w:cs="Times New Roman"/>
-          <w:sz w:val="28"/>
-        </w:rPr>
-        <w:t>Отсутствует автоматизированная система отслеживания процесса обучения и промежуточной проверки знаний – это приводит к тому, что отсутствие некоторых знаний сотрудника выявляются на итоговых аттестациях, что приводит к увеличению числа циклов сдач, которые могут занимать немалое время высококвалифицированных дорогостоящих специалистов.</w:t>
-      </w:r>
-    </w:p>
-    <w:p>
-      <w:pPr>
-        <w:pStyle w:val="a8"/>
-        <w:spacing w:after="0" w:line="360" w:lineRule="auto"/>
         <w:ind w:left="0" w:firstLine="709"/>
         <w:jc w:val="both"/>
         <w:rPr>
@@ -663,7 +636,7 @@
           <w:rFonts w:ascii="Times New Roman" w:hAnsi="Times New Roman" w:cs="Times New Roman"/>
           <w:sz w:val="28"/>
         </w:rPr>
-        <w:t xml:space="preserve">В качестве решения данных проблем, а также ряда других менее значимых предполагается реализовать программное обеспечение для частичной автоматизации процессов обучения и аттестации персонала в компании. Реализация единой информационной системы, объединяющей в себе функции полезные для всех участников процесса, позволит повысить </w:t>
+        <w:t>Отсутствует автоматизированная система отслеживания процесса обучения и промежуточной проверки знаний – это приводит к тому, что отсутствие некоторых знаний сотрудника выявляются на итоговых аттестациях, что приводит к увеличению числа циклов сдач, которые могут занимать немалое время высококвалифицированных дорогостоящих специалистов.</w:t>
       </w:r>
     </w:p>
     <w:p>
@@ -682,6 +655,25 @@
           <w:rFonts w:ascii="Times New Roman" w:hAnsi="Times New Roman" w:cs="Times New Roman"/>
           <w:sz w:val="28"/>
         </w:rPr>
+        <w:t xml:space="preserve">В качестве решения данных проблем, а также ряда других менее значимых предполагается реализовать программное обеспечение для частичной автоматизации процессов обучения и аттестации персонала в компании. Реализация единой информационной системы, объединяющей в себе функции полезные для всех участников процесса, позволит повысить </w:t>
+      </w:r>
+    </w:p>
+    <w:p>
+      <w:pPr>
+        <w:pStyle w:val="a8"/>
+        <w:spacing w:after="0" w:line="360" w:lineRule="auto"/>
+        <w:ind w:left="0" w:firstLine="709"/>
+        <w:jc w:val="both"/>
+        <w:rPr>
+          <w:rFonts w:ascii="Times New Roman" w:hAnsi="Times New Roman" w:cs="Times New Roman"/>
+          <w:sz w:val="28"/>
+        </w:rPr>
+      </w:pPr>
+      <w:r>
+        <w:rPr>
+          <w:rFonts w:ascii="Times New Roman" w:hAnsi="Times New Roman" w:cs="Times New Roman"/>
+          <w:sz w:val="28"/>
+        </w:rPr>
         <w:lastRenderedPageBreak/>
         <w:t>качество подготовки, улучшить взаимодействие обучаемого сотрудника со своим куратором. Так же позволит поддерживать курсы в актуальном состоянии и оперативно исправлять ошибки на основе обратной связи от участников учебного процесса.</w:t>
       </w:r>
@@ -690,19 +682,7 @@
       <w:pPr>
         <w:pStyle w:val="a8"/>
         <w:spacing w:after="0" w:line="360" w:lineRule="auto"/>
-        <w:ind w:left="1140" w:firstLine="709"/>
-        <w:jc w:val="both"/>
-        <w:rPr>
-          <w:rFonts w:ascii="Times New Roman" w:hAnsi="Times New Roman" w:cs="Times New Roman"/>
-          <w:sz w:val="28"/>
-        </w:rPr>
-      </w:pPr>
-    </w:p>
-    <w:p>
-      <w:pPr>
-        <w:pStyle w:val="a8"/>
-        <w:spacing w:after="0" w:line="360" w:lineRule="auto"/>
-        <w:ind w:left="708" w:firstLine="709"/>
+        <w:ind w:left="0" w:firstLine="709"/>
         <w:jc w:val="both"/>
         <w:rPr>
           <w:rFonts w:ascii="Times New Roman" w:hAnsi="Times New Roman" w:cs="Times New Roman"/>
@@ -725,7 +705,7 @@
           <w:numId w:val="6"/>
         </w:numPr>
         <w:spacing w:after="0" w:line="360" w:lineRule="auto"/>
-        <w:ind w:firstLine="709"/>
+        <w:ind w:left="0" w:firstLine="709"/>
         <w:jc w:val="both"/>
         <w:rPr>
           <w:rFonts w:ascii="Times New Roman" w:hAnsi="Times New Roman" w:cs="Times New Roman"/>
@@ -748,7 +728,7 @@
           <w:numId w:val="6"/>
         </w:numPr>
         <w:spacing w:after="0" w:line="360" w:lineRule="auto"/>
-        <w:ind w:firstLine="709"/>
+        <w:ind w:left="0" w:firstLine="709"/>
         <w:jc w:val="both"/>
         <w:rPr>
           <w:rFonts w:ascii="Times New Roman" w:hAnsi="Times New Roman" w:cs="Times New Roman"/>
@@ -771,7 +751,7 @@
           <w:numId w:val="6"/>
         </w:numPr>
         <w:spacing w:after="0" w:line="360" w:lineRule="auto"/>
-        <w:ind w:firstLine="709"/>
+        <w:ind w:left="0" w:firstLine="709"/>
         <w:jc w:val="both"/>
         <w:rPr>
           <w:rFonts w:ascii="Times New Roman" w:hAnsi="Times New Roman" w:cs="Times New Roman"/>
@@ -794,7 +774,7 @@
           <w:numId w:val="6"/>
         </w:numPr>
         <w:spacing w:after="0" w:line="360" w:lineRule="auto"/>
-        <w:ind w:firstLine="709"/>
+        <w:ind w:left="0" w:firstLine="709"/>
         <w:jc w:val="both"/>
         <w:rPr>
           <w:rFonts w:ascii="Times New Roman" w:hAnsi="Times New Roman" w:cs="Times New Roman"/>
@@ -817,37 +797,6 @@
           <w:numId w:val="6"/>
         </w:numPr>
         <w:spacing w:after="0" w:line="360" w:lineRule="auto"/>
-        <w:ind w:firstLine="709"/>
-        <w:jc w:val="both"/>
-        <w:rPr>
-          <w:rFonts w:ascii="Times New Roman" w:hAnsi="Times New Roman" w:cs="Times New Roman"/>
-          <w:sz w:val="28"/>
-        </w:rPr>
-      </w:pPr>
-      <w:r>
-        <w:rPr>
-          <w:rFonts w:ascii="Times New Roman" w:hAnsi="Times New Roman" w:cs="Times New Roman"/>
-          <w:sz w:val="28"/>
-        </w:rPr>
-        <w:t>Администратор – сотрудник компании, ответственный за общее обслуживание программы, её настройку, управление пользователями, а также техническую поддержку в случае возникновения проблем в процессе эксплуатации</w:t>
-      </w:r>
-    </w:p>
-    <w:p>
-      <w:pPr>
-        <w:pStyle w:val="a8"/>
-        <w:spacing w:after="0" w:line="360" w:lineRule="auto"/>
-        <w:ind w:left="1140" w:firstLine="709"/>
-        <w:jc w:val="both"/>
-        <w:rPr>
-          <w:rFonts w:ascii="Times New Roman" w:hAnsi="Times New Roman" w:cs="Times New Roman"/>
-          <w:sz w:val="28"/>
-        </w:rPr>
-      </w:pPr>
-    </w:p>
-    <w:p>
-      <w:pPr>
-        <w:pStyle w:val="a8"/>
-        <w:spacing w:after="0" w:line="360" w:lineRule="auto"/>
         <w:ind w:left="0" w:firstLine="709"/>
         <w:jc w:val="both"/>
         <w:rPr>
@@ -860,6 +809,37 @@
           <w:rFonts w:ascii="Times New Roman" w:hAnsi="Times New Roman" w:cs="Times New Roman"/>
           <w:sz w:val="28"/>
         </w:rPr>
+        <w:t>Администратор – сотрудник компании, ответственный за общее обслуживание программы, её настройку, управление пользователями, а также техническую поддержку в случае возникновения проблем в процессе эксплуатации</w:t>
+      </w:r>
+    </w:p>
+    <w:p>
+      <w:pPr>
+        <w:pStyle w:val="a8"/>
+        <w:spacing w:after="0" w:line="360" w:lineRule="auto"/>
+        <w:ind w:left="0" w:firstLine="709"/>
+        <w:jc w:val="both"/>
+        <w:rPr>
+          <w:rFonts w:ascii="Times New Roman" w:hAnsi="Times New Roman" w:cs="Times New Roman"/>
+          <w:sz w:val="28"/>
+        </w:rPr>
+      </w:pPr>
+    </w:p>
+    <w:p>
+      <w:pPr>
+        <w:pStyle w:val="a8"/>
+        <w:spacing w:after="0" w:line="360" w:lineRule="auto"/>
+        <w:ind w:left="0" w:firstLine="709"/>
+        <w:jc w:val="both"/>
+        <w:rPr>
+          <w:rFonts w:ascii="Times New Roman" w:hAnsi="Times New Roman" w:cs="Times New Roman"/>
+          <w:sz w:val="28"/>
+        </w:rPr>
+      </w:pPr>
+      <w:r>
+        <w:rPr>
+          <w:rFonts w:ascii="Times New Roman" w:hAnsi="Times New Roman" w:cs="Times New Roman"/>
+          <w:sz w:val="28"/>
+        </w:rPr>
         <w:t xml:space="preserve">Целью работы является </w:t>
       </w:r>
       <w:r>
@@ -874,14 +854,28 @@
           <w:rFonts w:ascii="Times New Roman" w:hAnsi="Times New Roman" w:cs="Times New Roman"/>
           <w:sz w:val="28"/>
         </w:rPr>
-        <w:t xml:space="preserve"> модуля «Ученик» для будущей системы.</w:t>
+        <w:t xml:space="preserve"> модул</w:t>
+      </w:r>
+      <w:r>
+        <w:rPr>
+          <w:rFonts w:ascii="Times New Roman" w:hAnsi="Times New Roman" w:cs="Times New Roman"/>
+          <w:sz w:val="28"/>
+        </w:rPr>
+        <w:t>ь</w:t>
+      </w:r>
+      <w:r>
+        <w:rPr>
+          <w:rFonts w:ascii="Times New Roman" w:hAnsi="Times New Roman" w:cs="Times New Roman"/>
+          <w:sz w:val="28"/>
+        </w:rPr>
+        <w:t xml:space="preserve"> «Ученик» для будущей системы.</w:t>
       </w:r>
     </w:p>
     <w:p>
       <w:pPr>
         <w:pStyle w:val="a8"/>
         <w:spacing w:after="0" w:line="360" w:lineRule="auto"/>
-        <w:ind w:left="1140" w:firstLine="709"/>
+        <w:ind w:left="0" w:firstLine="709"/>
         <w:jc w:val="both"/>
         <w:rPr>
           <w:rFonts w:ascii="Times New Roman" w:hAnsi="Times New Roman" w:cs="Times New Roman"/>
@@ -904,7 +898,7 @@
           <w:numId w:val="7"/>
         </w:numPr>
         <w:spacing w:after="0" w:line="360" w:lineRule="auto"/>
-        <w:ind w:firstLine="709"/>
+        <w:ind w:left="0" w:firstLine="709"/>
         <w:jc w:val="both"/>
         <w:rPr>
           <w:rFonts w:ascii="Times New Roman" w:hAnsi="Times New Roman" w:cs="Times New Roman"/>
@@ -927,7 +921,7 @@
           <w:numId w:val="7"/>
         </w:numPr>
         <w:spacing w:after="0" w:line="360" w:lineRule="auto"/>
-        <w:ind w:firstLine="709"/>
+        <w:ind w:left="0" w:firstLine="709"/>
         <w:jc w:val="both"/>
         <w:rPr>
           <w:rFonts w:ascii="Times New Roman" w:hAnsi="Times New Roman" w:cs="Times New Roman"/>
@@ -941,18 +935,6 @@
         </w:rPr>
         <w:t>Ознакомиться с требованиями к информационной системе</w:t>
       </w:r>
-    </w:p>
-    <w:p>
-      <w:pPr>
-        <w:pStyle w:val="a8"/>
-        <w:spacing w:after="0" w:line="360" w:lineRule="auto"/>
-        <w:ind w:left="1429"/>
-        <w:jc w:val="both"/>
-        <w:rPr>
-          <w:rFonts w:ascii="Times New Roman" w:hAnsi="Times New Roman" w:cs="Times New Roman"/>
-          <w:sz w:val="28"/>
-        </w:rPr>
-      </w:pPr>
     </w:p>
     <w:p>
       <w:pPr>
@@ -962,7 +944,7 @@
           <w:numId w:val="7"/>
         </w:numPr>
         <w:spacing w:after="0" w:line="360" w:lineRule="auto"/>
-        <w:ind w:firstLine="709"/>
+        <w:ind w:left="0" w:firstLine="709"/>
         <w:jc w:val="both"/>
         <w:rPr>
           <w:rFonts w:ascii="Times New Roman" w:hAnsi="Times New Roman" w:cs="Times New Roman"/>
@@ -974,7 +956,6 @@
           <w:rFonts w:ascii="Times New Roman" w:hAnsi="Times New Roman" w:cs="Times New Roman"/>
           <w:sz w:val="28"/>
         </w:rPr>
-        <w:lastRenderedPageBreak/>
         <w:t xml:space="preserve">Определить требования к разрабатываемому модулю </w:t>
       </w:r>
       <w:r>
@@ -993,7 +974,7 @@
           <w:numId w:val="7"/>
         </w:numPr>
         <w:spacing w:after="0" w:line="360" w:lineRule="auto"/>
-        <w:ind w:firstLine="709"/>
+        <w:ind w:left="0" w:firstLine="709"/>
         <w:jc w:val="both"/>
         <w:rPr>
           <w:rFonts w:ascii="Times New Roman" w:hAnsi="Times New Roman" w:cs="Times New Roman"/>
@@ -1007,6 +988,18 @@
         </w:rPr>
         <w:t>Описать перечень функций разрабатываемого модуля</w:t>
       </w:r>
+    </w:p>
+    <w:p>
+      <w:pPr>
+        <w:pStyle w:val="a8"/>
+        <w:spacing w:after="0" w:line="360" w:lineRule="auto"/>
+        <w:ind w:left="709"/>
+        <w:jc w:val="both"/>
+        <w:rPr>
+          <w:rFonts w:ascii="Times New Roman" w:hAnsi="Times New Roman" w:cs="Times New Roman"/>
+          <w:sz w:val="28"/>
+        </w:rPr>
+      </w:pPr>
     </w:p>
     <w:p>
       <w:pPr>
@@ -1016,7 +1009,7 @@
           <w:numId w:val="7"/>
         </w:numPr>
         <w:spacing w:after="0" w:line="360" w:lineRule="auto"/>
-        <w:ind w:firstLine="709"/>
+        <w:ind w:left="0" w:firstLine="709"/>
         <w:jc w:val="both"/>
         <w:rPr>
           <w:rFonts w:ascii="Times New Roman" w:hAnsi="Times New Roman" w:cs="Times New Roman"/>
@@ -1028,6 +1021,7 @@
           <w:rFonts w:ascii="Times New Roman" w:hAnsi="Times New Roman" w:cs="Times New Roman"/>
           <w:sz w:val="28"/>
         </w:rPr>
+        <w:lastRenderedPageBreak/>
         <w:t>Выбрать язык программирования и платформу разработки</w:t>
       </w:r>
     </w:p>
@@ -1039,7 +1033,7 @@
           <w:numId w:val="7"/>
         </w:numPr>
         <w:spacing w:after="0" w:line="360" w:lineRule="auto"/>
-        <w:ind w:firstLine="709"/>
+        <w:ind w:left="0" w:firstLine="709"/>
         <w:jc w:val="both"/>
         <w:rPr>
           <w:rFonts w:ascii="Times New Roman" w:hAnsi="Times New Roman" w:cs="Times New Roman"/>
@@ -1062,7 +1056,7 @@
           <w:numId w:val="7"/>
         </w:numPr>
         <w:spacing w:after="0" w:line="360" w:lineRule="auto"/>
-        <w:ind w:firstLine="709"/>
+        <w:ind w:left="0" w:firstLine="709"/>
         <w:jc w:val="both"/>
         <w:rPr>
           <w:rFonts w:ascii="Times New Roman" w:hAnsi="Times New Roman" w:cs="Times New Roman"/>
@@ -1085,7 +1079,7 @@
           <w:numId w:val="7"/>
         </w:numPr>
         <w:spacing w:after="0" w:line="360" w:lineRule="auto"/>
-        <w:ind w:firstLine="709"/>
+        <w:ind w:left="0" w:firstLine="709"/>
         <w:jc w:val="both"/>
         <w:rPr>
           <w:rFonts w:ascii="Times New Roman" w:hAnsi="Times New Roman" w:cs="Times New Roman"/>
@@ -1108,7 +1102,7 @@
           <w:numId w:val="7"/>
         </w:numPr>
         <w:spacing w:after="0" w:line="360" w:lineRule="auto"/>
-        <w:ind w:firstLine="709"/>
+        <w:ind w:left="0" w:firstLine="709"/>
         <w:jc w:val="both"/>
         <w:rPr>
           <w:rFonts w:ascii="Times New Roman" w:hAnsi="Times New Roman" w:cs="Times New Roman"/>
@@ -1131,7 +1125,7 @@
           <w:numId w:val="7"/>
         </w:numPr>
         <w:spacing w:after="0" w:line="360" w:lineRule="auto"/>
-        <w:ind w:firstLine="709"/>
+        <w:ind w:left="0" w:firstLine="709"/>
         <w:jc w:val="both"/>
         <w:rPr>
           <w:rFonts w:ascii="Times New Roman" w:hAnsi="Times New Roman" w:cs="Times New Roman"/>
@@ -1154,7 +1148,7 @@
           <w:numId w:val="7"/>
         </w:numPr>
         <w:spacing w:after="0" w:line="360" w:lineRule="auto"/>
-        <w:ind w:firstLine="709"/>
+        <w:ind w:left="0" w:firstLine="709"/>
         <w:jc w:val="both"/>
         <w:rPr>
           <w:rFonts w:ascii="Times New Roman" w:hAnsi="Times New Roman" w:cs="Times New Roman"/>
@@ -1177,7 +1171,7 @@
           <w:numId w:val="7"/>
         </w:numPr>
         <w:spacing w:after="0" w:line="360" w:lineRule="auto"/>
-        <w:ind w:firstLine="709"/>
+        <w:ind w:left="0" w:firstLine="709"/>
         <w:jc w:val="both"/>
         <w:rPr>
           <w:rFonts w:ascii="Times New Roman" w:hAnsi="Times New Roman" w:cs="Times New Roman"/>
@@ -1200,7 +1194,7 @@
           <w:numId w:val="7"/>
         </w:numPr>
         <w:spacing w:after="0" w:line="360" w:lineRule="auto"/>
-        <w:ind w:firstLine="709"/>
+        <w:ind w:left="0" w:firstLine="709"/>
         <w:jc w:val="both"/>
         <w:rPr>
           <w:rFonts w:ascii="Times New Roman" w:hAnsi="Times New Roman" w:cs="Times New Roman"/>
@@ -1223,7 +1217,7 @@
           <w:numId w:val="7"/>
         </w:numPr>
         <w:spacing w:after="0" w:line="360" w:lineRule="auto"/>
-        <w:ind w:firstLine="709"/>
+        <w:ind w:left="0" w:firstLine="709"/>
         <w:jc w:val="both"/>
         <w:rPr>
           <w:rFonts w:ascii="Times New Roman" w:hAnsi="Times New Roman" w:cs="Times New Roman"/>
@@ -1246,7 +1240,7 @@
           <w:numId w:val="7"/>
         </w:numPr>
         <w:spacing w:after="0" w:line="360" w:lineRule="auto"/>
-        <w:ind w:firstLine="709"/>
+        <w:ind w:left="0" w:firstLine="709"/>
         <w:jc w:val="both"/>
         <w:rPr>
           <w:rFonts w:ascii="Times New Roman" w:hAnsi="Times New Roman" w:cs="Times New Roman"/>
@@ -1269,7 +1263,7 @@
           <w:numId w:val="7"/>
         </w:numPr>
         <w:spacing w:after="0" w:line="360" w:lineRule="auto"/>
-        <w:ind w:firstLine="709"/>
+        <w:ind w:left="0" w:firstLine="709"/>
         <w:jc w:val="both"/>
         <w:rPr>
           <w:rFonts w:ascii="Times New Roman" w:hAnsi="Times New Roman" w:cs="Times New Roman"/>
@@ -1283,6 +1277,28 @@
         </w:rPr>
         <w:t>Написать документацию</w:t>
       </w:r>
+    </w:p>
+    <w:p>
+      <w:pPr>
+        <w:spacing w:after="0" w:line="360" w:lineRule="auto"/>
+        <w:ind w:left="360" w:firstLine="709"/>
+        <w:jc w:val="both"/>
+        <w:rPr>
+          <w:rFonts w:ascii="Times New Roman" w:hAnsi="Times New Roman" w:cs="Times New Roman"/>
+          <w:sz w:val="28"/>
+        </w:rPr>
+      </w:pPr>
+    </w:p>
+    <w:p>
+      <w:pPr>
+        <w:spacing w:after="0" w:line="360" w:lineRule="auto"/>
+        <w:ind w:left="360" w:firstLine="709"/>
+        <w:jc w:val="both"/>
+        <w:rPr>
+          <w:rFonts w:ascii="Times New Roman" w:hAnsi="Times New Roman" w:cs="Times New Roman"/>
+          <w:sz w:val="28"/>
+        </w:rPr>
+      </w:pPr>
     </w:p>
     <w:p>
       <w:pPr>
@@ -1466,14 +1482,13 @@
           <w:numId w:val="4"/>
         </w:numPr>
         <w:spacing w:after="0" w:line="360" w:lineRule="auto"/>
-        <w:ind w:firstLine="709"/>
+        <w:ind w:left="0" w:firstLine="709"/>
         <w:jc w:val="both"/>
         <w:rPr>
           <w:rFonts w:ascii="Times New Roman" w:hAnsi="Times New Roman" w:cs="Times New Roman"/>
           <w:sz w:val="28"/>
         </w:rPr>
       </w:pPr>
-      <w:bookmarkStart w:id="0" w:name="_GoBack"/>
       <w:r>
         <w:rPr>
           <w:rFonts w:ascii="Times New Roman" w:hAnsi="Times New Roman" w:cs="Times New Roman"/>
@@ -1487,21 +1502,14 @@
           <w:rFonts w:ascii="Times New Roman" w:hAnsi="Times New Roman" w:cs="Times New Roman"/>
           <w:sz w:val="28"/>
         </w:rPr>
-        <w:t xml:space="preserve"> </w:t>
-      </w:r>
-      <w:bookmarkEnd w:id="0"/>
-      <w:r>
-        <w:rPr>
-          <w:rFonts w:ascii="Times New Roman" w:hAnsi="Times New Roman" w:cs="Times New Roman"/>
-          <w:sz w:val="28"/>
-        </w:rPr>
-        <w:t>средств и сред разработки</w:t>
+        <w:t xml:space="preserve"> средств и сред разработки</w:t>
       </w:r>
     </w:p>
     <w:p>
       <w:pPr>
         <w:pStyle w:val="a8"/>
         <w:spacing w:after="0" w:line="360" w:lineRule="auto"/>
+        <w:ind w:left="0"/>
         <w:jc w:val="both"/>
         <w:rPr>
           <w:rFonts w:ascii="Times New Roman" w:hAnsi="Times New Roman" w:cs="Times New Roman"/>
@@ -1513,6 +1521,7 @@
       <w:pPr>
         <w:pStyle w:val="a8"/>
         <w:spacing w:after="0" w:line="360" w:lineRule="auto"/>
+        <w:ind w:left="0"/>
         <w:jc w:val="both"/>
         <w:rPr>
           <w:rFonts w:ascii="Times New Roman" w:hAnsi="Times New Roman" w:cs="Times New Roman"/>
@@ -1664,7 +1673,7 @@
           <w:numId w:val="8"/>
         </w:numPr>
         <w:spacing w:after="0" w:line="360" w:lineRule="auto"/>
-        <w:ind w:firstLine="709"/>
+        <w:ind w:left="0" w:firstLine="709"/>
         <w:jc w:val="both"/>
         <w:rPr>
           <w:rFonts w:ascii="Times New Roman" w:hAnsi="Times New Roman" w:cs="Times New Roman"/>
@@ -1687,7 +1696,7 @@
           <w:numId w:val="8"/>
         </w:numPr>
         <w:spacing w:after="0" w:line="360" w:lineRule="auto"/>
-        <w:ind w:firstLine="709"/>
+        <w:ind w:left="0" w:firstLine="709"/>
         <w:jc w:val="both"/>
         <w:rPr>
           <w:rFonts w:ascii="Times New Roman" w:hAnsi="Times New Roman" w:cs="Times New Roman"/>
@@ -1710,7 +1719,7 @@
           <w:numId w:val="8"/>
         </w:numPr>
         <w:spacing w:after="0" w:line="360" w:lineRule="auto"/>
-        <w:ind w:firstLine="709"/>
+        <w:ind w:left="0" w:firstLine="709"/>
         <w:jc w:val="both"/>
         <w:rPr>
           <w:rFonts w:ascii="Times New Roman" w:hAnsi="Times New Roman" w:cs="Times New Roman"/>
@@ -1733,7 +1742,7 @@
           <w:numId w:val="8"/>
         </w:numPr>
         <w:spacing w:after="0" w:line="360" w:lineRule="auto"/>
-        <w:ind w:firstLine="709"/>
+        <w:ind w:left="0" w:firstLine="709"/>
         <w:jc w:val="both"/>
         <w:rPr>
           <w:rFonts w:ascii="Times New Roman" w:hAnsi="Times New Roman" w:cs="Times New Roman"/>
@@ -1816,7 +1825,7 @@
           <w:numId w:val="8"/>
         </w:numPr>
         <w:spacing w:after="0" w:line="360" w:lineRule="auto"/>
-        <w:ind w:firstLine="709"/>
+        <w:ind w:left="0" w:firstLine="709"/>
         <w:jc w:val="both"/>
         <w:rPr>
           <w:rFonts w:ascii="Times New Roman" w:hAnsi="Times New Roman" w:cs="Times New Roman"/>
@@ -1839,7 +1848,7 @@
           <w:numId w:val="8"/>
         </w:numPr>
         <w:spacing w:after="0" w:line="360" w:lineRule="auto"/>
-        <w:ind w:firstLine="709"/>
+        <w:ind w:left="0" w:firstLine="709"/>
         <w:jc w:val="both"/>
         <w:rPr>
           <w:rFonts w:ascii="Times New Roman" w:hAnsi="Times New Roman" w:cs="Times New Roman"/>
@@ -1862,7 +1871,7 @@
           <w:numId w:val="8"/>
         </w:numPr>
         <w:spacing w:after="0" w:line="360" w:lineRule="auto"/>
-        <w:ind w:firstLine="709"/>
+        <w:ind w:left="0" w:firstLine="709"/>
         <w:jc w:val="both"/>
         <w:rPr>
           <w:rFonts w:ascii="Times New Roman" w:hAnsi="Times New Roman" w:cs="Times New Roman"/>
@@ -2013,7 +2022,7 @@
           <w:numId w:val="9"/>
         </w:numPr>
         <w:spacing w:after="0" w:line="360" w:lineRule="auto"/>
-        <w:ind w:firstLine="709"/>
+        <w:ind w:left="0" w:firstLine="709"/>
         <w:jc w:val="both"/>
         <w:rPr>
           <w:rFonts w:ascii="Times New Roman" w:hAnsi="Times New Roman" w:cs="Times New Roman"/>
@@ -2036,7 +2045,7 @@
           <w:numId w:val="9"/>
         </w:numPr>
         <w:spacing w:after="0" w:line="360" w:lineRule="auto"/>
-        <w:ind w:firstLine="709"/>
+        <w:ind w:left="0" w:firstLine="709"/>
         <w:jc w:val="both"/>
         <w:rPr>
           <w:rFonts w:ascii="Times New Roman" w:hAnsi="Times New Roman" w:cs="Times New Roman"/>
@@ -2059,7 +2068,7 @@
           <w:numId w:val="9"/>
         </w:numPr>
         <w:spacing w:after="0" w:line="360" w:lineRule="auto"/>
-        <w:ind w:firstLine="709"/>
+        <w:ind w:left="0" w:firstLine="709"/>
         <w:jc w:val="both"/>
         <w:rPr>
           <w:rFonts w:ascii="Times New Roman" w:hAnsi="Times New Roman" w:cs="Times New Roman"/>
@@ -2071,23 +2080,7 @@
           <w:rFonts w:ascii="Times New Roman" w:hAnsi="Times New Roman" w:cs="Times New Roman"/>
           <w:sz w:val="28"/>
         </w:rPr>
-        <w:t xml:space="preserve">Приложения платформ </w:t>
-      </w:r>
-      <w:proofErr w:type="spellStart"/>
-      <w:r>
-        <w:rPr>
-          <w:rFonts w:ascii="Times New Roman" w:hAnsi="Times New Roman" w:cs="Times New Roman"/>
-          <w:sz w:val="28"/>
-        </w:rPr>
-        <w:t>Андроид</w:t>
-      </w:r>
-      <w:proofErr w:type="spellEnd"/>
-      <w:r>
-        <w:rPr>
-          <w:rFonts w:ascii="Times New Roman" w:hAnsi="Times New Roman" w:cs="Times New Roman"/>
-          <w:sz w:val="28"/>
-        </w:rPr>
-        <w:t xml:space="preserve"> или </w:t>
+        <w:t xml:space="preserve">Приложения платформ Андроид или </w:t>
       </w:r>
       <w:proofErr w:type="spellStart"/>
       <w:r>
@@ -2114,6 +2107,24 @@
           <w:numId w:val="9"/>
         </w:numPr>
         <w:spacing w:after="0" w:line="360" w:lineRule="auto"/>
+        <w:ind w:left="0" w:firstLine="709"/>
+        <w:jc w:val="both"/>
+        <w:rPr>
+          <w:rFonts w:ascii="Times New Roman" w:hAnsi="Times New Roman" w:cs="Times New Roman"/>
+          <w:sz w:val="28"/>
+        </w:rPr>
+      </w:pPr>
+      <w:r>
+        <w:rPr>
+          <w:rFonts w:ascii="Times New Roman" w:hAnsi="Times New Roman" w:cs="Times New Roman"/>
+          <w:sz w:val="28"/>
+        </w:rPr>
+        <w:t>Программы для Windows.</w:t>
+      </w:r>
+    </w:p>
+    <w:p>
+      <w:pPr>
+        <w:spacing w:after="0" w:line="360" w:lineRule="auto"/>
         <w:ind w:firstLine="709"/>
         <w:jc w:val="both"/>
         <w:rPr>
@@ -2126,7 +2137,28 @@
           <w:rFonts w:ascii="Times New Roman" w:hAnsi="Times New Roman" w:cs="Times New Roman"/>
           <w:sz w:val="28"/>
         </w:rPr>
-        <w:t>Программы для Windows.</w:t>
+        <w:t>В качестве средства создания пользова</w:t>
+      </w:r>
+      <w:r>
+        <w:rPr>
+          <w:rFonts w:ascii="Times New Roman" w:hAnsi="Times New Roman" w:cs="Times New Roman"/>
+          <w:sz w:val="28"/>
+        </w:rPr>
+        <w:t>тельского интерфейса был выбран</w:t>
+      </w:r>
+      <w:r>
+        <w:rPr>
+          <w:rFonts w:ascii="Times New Roman" w:hAnsi="Times New Roman" w:cs="Times New Roman"/>
+          <w:sz w:val="28"/>
+        </w:rPr>
+        <w:t xml:space="preserve"> WPF.</w:t>
+      </w:r>
+      <w:r>
+        <w:rPr>
+          <w:rFonts w:ascii="Times New Roman" w:hAnsi="Times New Roman" w:cs="Times New Roman"/>
+          <w:sz w:val="28"/>
+        </w:rPr>
+        <w:t xml:space="preserve"> </w:t>
       </w:r>
     </w:p>
     <w:p>
@@ -2144,28 +2176,23 @@
           <w:rFonts w:ascii="Times New Roman" w:hAnsi="Times New Roman" w:cs="Times New Roman"/>
           <w:sz w:val="28"/>
         </w:rPr>
-        <w:t>В качестве средства создания пользова</w:t>
-      </w:r>
-      <w:r>
-        <w:rPr>
-          <w:rFonts w:ascii="Times New Roman" w:hAnsi="Times New Roman" w:cs="Times New Roman"/>
-          <w:sz w:val="28"/>
-        </w:rPr>
-        <w:t>тельского интерфейса был выбран</w:t>
-      </w:r>
-      <w:r>
-        <w:rPr>
-          <w:rFonts w:ascii="Times New Roman" w:hAnsi="Times New Roman" w:cs="Times New Roman"/>
-          <w:sz w:val="28"/>
-        </w:rPr>
-        <w:t xml:space="preserve"> WPF.</w:t>
-      </w:r>
-      <w:r>
-        <w:rPr>
-          <w:rFonts w:ascii="Times New Roman" w:hAnsi="Times New Roman" w:cs="Times New Roman"/>
-          <w:sz w:val="28"/>
-        </w:rPr>
-        <w:t xml:space="preserve"> </w:t>
+        <w:t xml:space="preserve">Windows </w:t>
+      </w:r>
+      <w:proofErr w:type="spellStart"/>
+      <w:r>
+        <w:rPr>
+          <w:rFonts w:ascii="Times New Roman" w:hAnsi="Times New Roman" w:cs="Times New Roman"/>
+          <w:sz w:val="28"/>
+        </w:rPr>
+        <w:t>Presentation</w:t>
+      </w:r>
+      <w:proofErr w:type="spellEnd"/>
+      <w:r>
+        <w:rPr>
+          <w:rFonts w:ascii="Times New Roman" w:hAnsi="Times New Roman" w:cs="Times New Roman"/>
+          <w:sz w:val="28"/>
+        </w:rPr>
+        <w:t xml:space="preserve"> Foundation (WPF) – это платформа пользовательского интерфейса для создания клиентских приложений для настольных систем. Платформа разработки WPF поддерживает широкий набор компонентов для разработки приложений, включая модель приложения, ресурсы, элементы управления, графику, макет, привязки данных, документы и безопасность. Эта платформа является частью платформы .NET. WPF использует расширяемый язык разметки для приложений (XAML), чтобы предоставить декларативную модель для программирования приложений.</w:t>
       </w:r>
     </w:p>
     <w:p>
@@ -2178,15 +2205,20 @@
           <w:sz w:val="28"/>
         </w:rPr>
       </w:pPr>
-      <w:proofErr w:type="spellStart"/>
-      <w:r>
-        <w:rPr>
-          <w:rFonts w:ascii="Times New Roman" w:hAnsi="Times New Roman" w:cs="Times New Roman"/>
-          <w:sz w:val="28"/>
-        </w:rPr>
-        <w:t>Windows</w:t>
-      </w:r>
-      <w:proofErr w:type="spellEnd"/>
+      <w:r>
+        <w:rPr>
+          <w:rFonts w:ascii="Times New Roman" w:hAnsi="Times New Roman" w:cs="Times New Roman"/>
+          <w:sz w:val="28"/>
+        </w:rPr>
+        <w:t>В качестве среды разработки была выбрана Microsoft Vi</w:t>
+      </w:r>
+      <w:r>
+        <w:rPr>
+          <w:rFonts w:ascii="Times New Roman" w:hAnsi="Times New Roman" w:cs="Times New Roman"/>
+          <w:sz w:val="28"/>
+        </w:rPr>
+        <w:t>sual Studio 2022</w:t>
+      </w:r>
       <w:r>
         <w:rPr>
           <w:rFonts w:ascii="Times New Roman" w:hAnsi="Times New Roman" w:cs="Times New Roman"/>
@@ -2194,37 +2226,12 @@
         </w:rPr>
         <w:t xml:space="preserve"> </w:t>
       </w:r>
-      <w:proofErr w:type="spellStart"/>
-      <w:r>
-        <w:rPr>
-          <w:rFonts w:ascii="Times New Roman" w:hAnsi="Times New Roman" w:cs="Times New Roman"/>
-          <w:sz w:val="28"/>
-        </w:rPr>
-        <w:t>Presentation</w:t>
-      </w:r>
-      <w:proofErr w:type="spellEnd"/>
-      <w:r>
-        <w:rPr>
-          <w:rFonts w:ascii="Times New Roman" w:hAnsi="Times New Roman" w:cs="Times New Roman"/>
-          <w:sz w:val="28"/>
-        </w:rPr>
-        <w:t xml:space="preserve"> </w:t>
-      </w:r>
-      <w:proofErr w:type="spellStart"/>
-      <w:r>
-        <w:rPr>
-          <w:rFonts w:ascii="Times New Roman" w:hAnsi="Times New Roman" w:cs="Times New Roman"/>
-          <w:sz w:val="28"/>
-        </w:rPr>
-        <w:t>Foundation</w:t>
-      </w:r>
-      <w:proofErr w:type="spellEnd"/>
-      <w:r>
-        <w:rPr>
-          <w:rFonts w:ascii="Times New Roman" w:hAnsi="Times New Roman" w:cs="Times New Roman"/>
-          <w:sz w:val="28"/>
-        </w:rPr>
-        <w:t xml:space="preserve"> (WPF) – это платформа пользовательского интерфейса для создания клиентских приложений для настольных систем. Платформа разработки WPF поддерживает широкий набор компонентов для разработки приложений, включая модель приложения, ресурсы, элементы управления, графику, макет, привязки данных, документы и безопасность. Эта платформа является частью платформы .NET. WPF использует расширяемый язык разметки для приложений (XAML), чтобы предоставить декларативную модель для программирования приложений.</w:t>
+      <w:r>
+        <w:rPr>
+          <w:rFonts w:ascii="Times New Roman" w:hAnsi="Times New Roman" w:cs="Times New Roman"/>
+          <w:sz w:val="28"/>
+        </w:rPr>
+        <w:t>Community.</w:t>
       </w:r>
     </w:p>
     <w:p>
@@ -2234,22 +2241,357 @@
         <w:jc w:val="both"/>
         <w:rPr>
           <w:rFonts w:ascii="Times New Roman" w:hAnsi="Times New Roman" w:cs="Times New Roman"/>
-          <w:sz w:val="28"/>
-        </w:rPr>
-      </w:pPr>
-      <w:r>
-        <w:rPr>
-          <w:rFonts w:ascii="Times New Roman" w:hAnsi="Times New Roman" w:cs="Times New Roman"/>
-          <w:sz w:val="28"/>
-        </w:rPr>
-        <w:t>В качестве среды разработки была выбрана Microsoft Vi</w:t>
-      </w:r>
-      <w:r>
-        <w:rPr>
-          <w:rFonts w:ascii="Times New Roman" w:hAnsi="Times New Roman" w:cs="Times New Roman"/>
-          <w:sz w:val="28"/>
-        </w:rPr>
-        <w:t>sual Studio 2022</w:t>
+          <w:color w:val="000000"/>
+          <w:sz w:val="28"/>
+          <w:szCs w:val="28"/>
+          <w:shd w:val="clear" w:color="auto" w:fill="FFFFFF"/>
+        </w:rPr>
+      </w:pPr>
+      <w:r>
+        <w:rPr>
+          <w:rFonts w:ascii="Times New Roman" w:hAnsi="Times New Roman" w:cs="Times New Roman"/>
+          <w:color w:val="000000"/>
+          <w:sz w:val="28"/>
+          <w:szCs w:val="28"/>
+          <w:shd w:val="clear" w:color="auto" w:fill="FFFFFF"/>
+        </w:rPr>
+        <w:t xml:space="preserve">Microsoft Visual Studio — линейка продуктов компании Microsoft, включающих интегрированную среду разработки программного обеспечения и ряд других инструментальных средств. Данные продукты позволяют разрабатывать как консольные приложения, так и приложения с графическим интерфейсом, а также веб-сайты, веб-приложения, веб-службы как в родном, так и в управляемом кодах для всех платформ, поддерживаемых </w:t>
+      </w:r>
+      <w:r>
+        <w:rPr>
+          <w:rFonts w:ascii="Times New Roman" w:hAnsi="Times New Roman" w:cs="Times New Roman"/>
+          <w:color w:val="000000"/>
+          <w:sz w:val="28"/>
+          <w:szCs w:val="28"/>
+          <w:shd w:val="clear" w:color="auto" w:fill="FFFFFF"/>
+          <w:lang w:val="en-US"/>
+        </w:rPr>
+        <w:t>Windows</w:t>
+      </w:r>
+      <w:r>
+        <w:rPr>
+          <w:rFonts w:ascii="Times New Roman" w:hAnsi="Times New Roman" w:cs="Times New Roman"/>
+          <w:color w:val="000000"/>
+          <w:sz w:val="28"/>
+          <w:szCs w:val="28"/>
+          <w:shd w:val="clear" w:color="auto" w:fill="FFFFFF"/>
+        </w:rPr>
+        <w:t xml:space="preserve">, </w:t>
+      </w:r>
+      <w:r>
+        <w:rPr>
+          <w:rFonts w:ascii="Times New Roman" w:hAnsi="Times New Roman" w:cs="Times New Roman"/>
+          <w:color w:val="000000"/>
+          <w:sz w:val="28"/>
+          <w:szCs w:val="28"/>
+          <w:shd w:val="clear" w:color="auto" w:fill="FFFFFF"/>
+          <w:lang w:val="en-US"/>
+        </w:rPr>
+        <w:t>Windows</w:t>
+      </w:r>
+      <w:r>
+        <w:rPr>
+          <w:rFonts w:ascii="Times New Roman" w:hAnsi="Times New Roman" w:cs="Times New Roman"/>
+          <w:color w:val="000000"/>
+          <w:sz w:val="28"/>
+          <w:szCs w:val="28"/>
+          <w:shd w:val="clear" w:color="auto" w:fill="FFFFFF"/>
+        </w:rPr>
+        <w:t xml:space="preserve"> </w:t>
+      </w:r>
+      <w:r>
+        <w:rPr>
+          <w:rFonts w:ascii="Times New Roman" w:hAnsi="Times New Roman" w:cs="Times New Roman"/>
+          <w:color w:val="000000"/>
+          <w:sz w:val="28"/>
+          <w:szCs w:val="28"/>
+          <w:shd w:val="clear" w:color="auto" w:fill="FFFFFF"/>
+          <w:lang w:val="en-US"/>
+        </w:rPr>
+        <w:t>Mobile</w:t>
+      </w:r>
+      <w:r>
+        <w:rPr>
+          <w:rFonts w:ascii="Times New Roman" w:hAnsi="Times New Roman" w:cs="Times New Roman"/>
+          <w:color w:val="000000"/>
+          <w:sz w:val="28"/>
+          <w:szCs w:val="28"/>
+          <w:shd w:val="clear" w:color="auto" w:fill="FFFFFF"/>
+        </w:rPr>
+        <w:t xml:space="preserve">, </w:t>
+      </w:r>
+      <w:r>
+        <w:rPr>
+          <w:rFonts w:ascii="Times New Roman" w:hAnsi="Times New Roman" w:cs="Times New Roman"/>
+          <w:color w:val="000000"/>
+          <w:sz w:val="28"/>
+          <w:szCs w:val="28"/>
+          <w:shd w:val="clear" w:color="auto" w:fill="FFFFFF"/>
+          <w:lang w:val="en-US"/>
+        </w:rPr>
+        <w:t>Windows</w:t>
+      </w:r>
+      <w:r>
+        <w:rPr>
+          <w:rFonts w:ascii="Times New Roman" w:hAnsi="Times New Roman" w:cs="Times New Roman"/>
+          <w:color w:val="000000"/>
+          <w:sz w:val="28"/>
+          <w:szCs w:val="28"/>
+          <w:shd w:val="clear" w:color="auto" w:fill="FFFFFF"/>
+        </w:rPr>
+        <w:t xml:space="preserve"> </w:t>
+      </w:r>
+      <w:r>
+        <w:rPr>
+          <w:rFonts w:ascii="Times New Roman" w:hAnsi="Times New Roman" w:cs="Times New Roman"/>
+          <w:color w:val="000000"/>
+          <w:sz w:val="28"/>
+          <w:szCs w:val="28"/>
+          <w:shd w:val="clear" w:color="auto" w:fill="FFFFFF"/>
+          <w:lang w:val="en-US"/>
+        </w:rPr>
+        <w:t>CE</w:t>
+      </w:r>
+      <w:r>
+        <w:rPr>
+          <w:rFonts w:ascii="Times New Roman" w:hAnsi="Times New Roman" w:cs="Times New Roman"/>
+          <w:color w:val="000000"/>
+          <w:sz w:val="28"/>
+          <w:szCs w:val="28"/>
+          <w:shd w:val="clear" w:color="auto" w:fill="FFFFFF"/>
+        </w:rPr>
+        <w:t>, .</w:t>
+      </w:r>
+      <w:r>
+        <w:rPr>
+          <w:rFonts w:ascii="Times New Roman" w:hAnsi="Times New Roman" w:cs="Times New Roman"/>
+          <w:color w:val="000000"/>
+          <w:sz w:val="28"/>
+          <w:szCs w:val="28"/>
+          <w:shd w:val="clear" w:color="auto" w:fill="FFFFFF"/>
+          <w:lang w:val="en-US"/>
+        </w:rPr>
+        <w:t>NET</w:t>
+      </w:r>
+      <w:r>
+        <w:rPr>
+          <w:rFonts w:ascii="Times New Roman" w:hAnsi="Times New Roman" w:cs="Times New Roman"/>
+          <w:color w:val="000000"/>
+          <w:sz w:val="28"/>
+          <w:szCs w:val="28"/>
+          <w:shd w:val="clear" w:color="auto" w:fill="FFFFFF"/>
+        </w:rPr>
+        <w:t xml:space="preserve"> </w:t>
+      </w:r>
+      <w:r>
+        <w:rPr>
+          <w:rFonts w:ascii="Times New Roman" w:hAnsi="Times New Roman" w:cs="Times New Roman"/>
+          <w:color w:val="000000"/>
+          <w:sz w:val="28"/>
+          <w:szCs w:val="28"/>
+          <w:shd w:val="clear" w:color="auto" w:fill="FFFFFF"/>
+          <w:lang w:val="en-US"/>
+        </w:rPr>
+        <w:t>Framework</w:t>
+      </w:r>
+      <w:r>
+        <w:rPr>
+          <w:rFonts w:ascii="Times New Roman" w:hAnsi="Times New Roman" w:cs="Times New Roman"/>
+          <w:color w:val="000000"/>
+          <w:sz w:val="28"/>
+          <w:szCs w:val="28"/>
+          <w:shd w:val="clear" w:color="auto" w:fill="FFFFFF"/>
+        </w:rPr>
+        <w:t xml:space="preserve">, </w:t>
+      </w:r>
+      <w:r>
+        <w:rPr>
+          <w:rFonts w:ascii="Times New Roman" w:hAnsi="Times New Roman" w:cs="Times New Roman"/>
+          <w:color w:val="000000"/>
+          <w:sz w:val="28"/>
+          <w:szCs w:val="28"/>
+          <w:shd w:val="clear" w:color="auto" w:fill="FFFFFF"/>
+          <w:lang w:val="en-US"/>
+        </w:rPr>
+        <w:t>Xbox</w:t>
+      </w:r>
+      <w:r>
+        <w:rPr>
+          <w:rFonts w:ascii="Times New Roman" w:hAnsi="Times New Roman" w:cs="Times New Roman"/>
+          <w:color w:val="000000"/>
+          <w:sz w:val="28"/>
+          <w:szCs w:val="28"/>
+          <w:shd w:val="clear" w:color="auto" w:fill="FFFFFF"/>
+        </w:rPr>
+        <w:t xml:space="preserve">, </w:t>
+      </w:r>
+      <w:r>
+        <w:rPr>
+          <w:rFonts w:ascii="Times New Roman" w:hAnsi="Times New Roman" w:cs="Times New Roman"/>
+          <w:color w:val="000000"/>
+          <w:sz w:val="28"/>
+          <w:szCs w:val="28"/>
+          <w:shd w:val="clear" w:color="auto" w:fill="FFFFFF"/>
+          <w:lang w:val="en-US"/>
+        </w:rPr>
+        <w:t>Windows</w:t>
+      </w:r>
+      <w:r>
+        <w:rPr>
+          <w:rFonts w:ascii="Times New Roman" w:hAnsi="Times New Roman" w:cs="Times New Roman"/>
+          <w:color w:val="000000"/>
+          <w:sz w:val="28"/>
+          <w:szCs w:val="28"/>
+          <w:shd w:val="clear" w:color="auto" w:fill="FFFFFF"/>
+        </w:rPr>
+        <w:t xml:space="preserve"> </w:t>
+      </w:r>
+      <w:r>
+        <w:rPr>
+          <w:rFonts w:ascii="Times New Roman" w:hAnsi="Times New Roman" w:cs="Times New Roman"/>
+          <w:color w:val="000000"/>
+          <w:sz w:val="28"/>
+          <w:szCs w:val="28"/>
+          <w:shd w:val="clear" w:color="auto" w:fill="FFFFFF"/>
+          <w:lang w:val="en-US"/>
+        </w:rPr>
+        <w:t>Phone</w:t>
+      </w:r>
+      <w:r>
+        <w:rPr>
+          <w:rFonts w:ascii="Times New Roman" w:hAnsi="Times New Roman" w:cs="Times New Roman"/>
+          <w:color w:val="000000"/>
+          <w:sz w:val="28"/>
+          <w:szCs w:val="28"/>
+          <w:shd w:val="clear" w:color="auto" w:fill="FFFFFF"/>
+        </w:rPr>
+        <w:t xml:space="preserve">, </w:t>
+      </w:r>
+      <w:r>
+        <w:rPr>
+          <w:rFonts w:ascii="Times New Roman" w:hAnsi="Times New Roman" w:cs="Times New Roman"/>
+          <w:color w:val="000000"/>
+          <w:sz w:val="28"/>
+          <w:szCs w:val="28"/>
+          <w:shd w:val="clear" w:color="auto" w:fill="FFFFFF"/>
+          <w:lang w:val="en-US"/>
+        </w:rPr>
+        <w:t>Android</w:t>
+      </w:r>
+      <w:r>
+        <w:rPr>
+          <w:rFonts w:ascii="Times New Roman" w:hAnsi="Times New Roman" w:cs="Times New Roman"/>
+          <w:color w:val="000000"/>
+          <w:sz w:val="28"/>
+          <w:szCs w:val="28"/>
+          <w:shd w:val="clear" w:color="auto" w:fill="FFFFFF"/>
+        </w:rPr>
+        <w:t xml:space="preserve">, </w:t>
+      </w:r>
+      <w:r>
+        <w:rPr>
+          <w:rFonts w:ascii="Times New Roman" w:hAnsi="Times New Roman" w:cs="Times New Roman"/>
+          <w:color w:val="000000"/>
+          <w:sz w:val="28"/>
+          <w:szCs w:val="28"/>
+          <w:shd w:val="clear" w:color="auto" w:fill="FFFFFF"/>
+          <w:lang w:val="en-US"/>
+        </w:rPr>
+        <w:t>IOS</w:t>
+      </w:r>
+      <w:r>
+        <w:rPr>
+          <w:rFonts w:ascii="Times New Roman" w:hAnsi="Times New Roman" w:cs="Times New Roman"/>
+          <w:color w:val="000000"/>
+          <w:sz w:val="28"/>
+          <w:szCs w:val="28"/>
+          <w:shd w:val="clear" w:color="auto" w:fill="FFFFFF"/>
+        </w:rPr>
+        <w:t>, .</w:t>
+      </w:r>
+      <w:r>
+        <w:rPr>
+          <w:rFonts w:ascii="Times New Roman" w:hAnsi="Times New Roman" w:cs="Times New Roman"/>
+          <w:color w:val="000000"/>
+          <w:sz w:val="28"/>
+          <w:szCs w:val="28"/>
+          <w:shd w:val="clear" w:color="auto" w:fill="FFFFFF"/>
+          <w:lang w:val="en-US"/>
+        </w:rPr>
+        <w:t>NET</w:t>
+      </w:r>
+      <w:r>
+        <w:rPr>
+          <w:rFonts w:ascii="Times New Roman" w:hAnsi="Times New Roman" w:cs="Times New Roman"/>
+          <w:color w:val="000000"/>
+          <w:sz w:val="28"/>
+          <w:szCs w:val="28"/>
+          <w:shd w:val="clear" w:color="auto" w:fill="FFFFFF"/>
+        </w:rPr>
+        <w:t xml:space="preserve"> </w:t>
+      </w:r>
+      <w:r>
+        <w:rPr>
+          <w:rFonts w:ascii="Times New Roman" w:hAnsi="Times New Roman" w:cs="Times New Roman"/>
+          <w:color w:val="000000"/>
+          <w:sz w:val="28"/>
+          <w:szCs w:val="28"/>
+          <w:shd w:val="clear" w:color="auto" w:fill="FFFFFF"/>
+          <w:lang w:val="en-US"/>
+        </w:rPr>
+        <w:t>Compact</w:t>
+      </w:r>
+      <w:r>
+        <w:rPr>
+          <w:rFonts w:ascii="Times New Roman" w:hAnsi="Times New Roman" w:cs="Times New Roman"/>
+          <w:color w:val="000000"/>
+          <w:sz w:val="28"/>
+          <w:szCs w:val="28"/>
+          <w:shd w:val="clear" w:color="auto" w:fill="FFFFFF"/>
+        </w:rPr>
+        <w:t xml:space="preserve"> </w:t>
+      </w:r>
+      <w:r>
+        <w:rPr>
+          <w:rFonts w:ascii="Times New Roman" w:hAnsi="Times New Roman" w:cs="Times New Roman"/>
+          <w:color w:val="000000"/>
+          <w:sz w:val="28"/>
+          <w:szCs w:val="28"/>
+          <w:shd w:val="clear" w:color="auto" w:fill="FFFFFF"/>
+          <w:lang w:val="en-US"/>
+        </w:rPr>
+        <w:t>Framework</w:t>
+      </w:r>
+      <w:r>
+        <w:rPr>
+          <w:rFonts w:ascii="Times New Roman" w:hAnsi="Times New Roman" w:cs="Times New Roman"/>
+          <w:color w:val="000000"/>
+          <w:sz w:val="28"/>
+          <w:szCs w:val="28"/>
+          <w:shd w:val="clear" w:color="auto" w:fill="FFFFFF"/>
+        </w:rPr>
+        <w:t xml:space="preserve"> и </w:t>
+      </w:r>
+      <w:r>
+        <w:rPr>
+          <w:rFonts w:ascii="Times New Roman" w:hAnsi="Times New Roman" w:cs="Times New Roman"/>
+          <w:color w:val="000000"/>
+          <w:sz w:val="28"/>
+          <w:szCs w:val="28"/>
+          <w:shd w:val="clear" w:color="auto" w:fill="FFFFFF"/>
+          <w:lang w:val="en-US"/>
+        </w:rPr>
+        <w:t>Silverlight</w:t>
+      </w:r>
+      <w:r>
+        <w:rPr>
+          <w:rFonts w:ascii="Times New Roman" w:hAnsi="Times New Roman" w:cs="Times New Roman"/>
+          <w:color w:val="000000"/>
+          <w:sz w:val="28"/>
+          <w:szCs w:val="28"/>
+          <w:shd w:val="clear" w:color="auto" w:fill="FFFFFF"/>
+        </w:rPr>
+        <w:t>. Поддерживает следующие языки: Visual Basic, C++, C#, F#.</w:t>
       </w:r>
     </w:p>
     <w:p>
@@ -2267,7 +2609,14 @@
           <w:rFonts w:ascii="Times New Roman" w:hAnsi="Times New Roman" w:cs="Times New Roman"/>
           <w:sz w:val="28"/>
         </w:rPr>
-        <w:t>Community.</w:t>
+        <w:t>В программе используется реляционная б</w:t>
+      </w:r>
+      <w:r>
+        <w:rPr>
+          <w:rFonts w:ascii="Times New Roman" w:hAnsi="Times New Roman" w:cs="Times New Roman"/>
+          <w:sz w:val="28"/>
+        </w:rPr>
+        <w:t xml:space="preserve">аза данных и система </w:t>
       </w:r>
     </w:p>
     <w:p>
@@ -2277,357 +2626,47 @@
         <w:jc w:val="both"/>
         <w:rPr>
           <w:rFonts w:ascii="Times New Roman" w:hAnsi="Times New Roman" w:cs="Times New Roman"/>
-          <w:color w:val="000000"/>
-          <w:sz w:val="28"/>
-          <w:szCs w:val="28"/>
-          <w:shd w:val="clear" w:color="auto" w:fill="FFFFFF"/>
-        </w:rPr>
-      </w:pPr>
-      <w:r>
-        <w:rPr>
-          <w:rFonts w:ascii="Times New Roman" w:hAnsi="Times New Roman" w:cs="Times New Roman"/>
-          <w:color w:val="000000"/>
-          <w:sz w:val="28"/>
-          <w:szCs w:val="28"/>
-          <w:shd w:val="clear" w:color="auto" w:fill="FFFFFF"/>
-        </w:rPr>
-        <w:t xml:space="preserve">Microsoft Visual Studio — линейка продуктов компании Microsoft, включающих интегрированную среду разработки программного обеспечения и ряд других инструментальных средств. Данные продукты позволяют разрабатывать как консольные приложения, так и приложения с графическим интерфейсом, а также веб-сайты, веб-приложения, веб-службы как в родном, так и в управляемом кодах для всех платформ, поддерживаемых </w:t>
-      </w:r>
-      <w:r>
-        <w:rPr>
-          <w:rFonts w:ascii="Times New Roman" w:hAnsi="Times New Roman" w:cs="Times New Roman"/>
-          <w:color w:val="000000"/>
-          <w:sz w:val="28"/>
-          <w:szCs w:val="28"/>
-          <w:shd w:val="clear" w:color="auto" w:fill="FFFFFF"/>
-          <w:lang w:val="en-US"/>
-        </w:rPr>
-        <w:t>Windows</w:t>
-      </w:r>
-      <w:r>
-        <w:rPr>
-          <w:rFonts w:ascii="Times New Roman" w:hAnsi="Times New Roman" w:cs="Times New Roman"/>
-          <w:color w:val="000000"/>
-          <w:sz w:val="28"/>
-          <w:szCs w:val="28"/>
-          <w:shd w:val="clear" w:color="auto" w:fill="FFFFFF"/>
-        </w:rPr>
-        <w:t xml:space="preserve">, </w:t>
-      </w:r>
-      <w:r>
-        <w:rPr>
-          <w:rFonts w:ascii="Times New Roman" w:hAnsi="Times New Roman" w:cs="Times New Roman"/>
-          <w:color w:val="000000"/>
-          <w:sz w:val="28"/>
-          <w:szCs w:val="28"/>
-          <w:shd w:val="clear" w:color="auto" w:fill="FFFFFF"/>
-          <w:lang w:val="en-US"/>
-        </w:rPr>
-        <w:t>Windows</w:t>
-      </w:r>
-      <w:r>
-        <w:rPr>
-          <w:rFonts w:ascii="Times New Roman" w:hAnsi="Times New Roman" w:cs="Times New Roman"/>
-          <w:color w:val="000000"/>
-          <w:sz w:val="28"/>
-          <w:szCs w:val="28"/>
-          <w:shd w:val="clear" w:color="auto" w:fill="FFFFFF"/>
-        </w:rPr>
-        <w:t xml:space="preserve"> </w:t>
-      </w:r>
-      <w:r>
-        <w:rPr>
-          <w:rFonts w:ascii="Times New Roman" w:hAnsi="Times New Roman" w:cs="Times New Roman"/>
-          <w:color w:val="000000"/>
-          <w:sz w:val="28"/>
-          <w:szCs w:val="28"/>
-          <w:shd w:val="clear" w:color="auto" w:fill="FFFFFF"/>
-          <w:lang w:val="en-US"/>
-        </w:rPr>
-        <w:t>Mobile</w:t>
-      </w:r>
-      <w:r>
-        <w:rPr>
-          <w:rFonts w:ascii="Times New Roman" w:hAnsi="Times New Roman" w:cs="Times New Roman"/>
-          <w:color w:val="000000"/>
-          <w:sz w:val="28"/>
-          <w:szCs w:val="28"/>
-          <w:shd w:val="clear" w:color="auto" w:fill="FFFFFF"/>
-        </w:rPr>
-        <w:t xml:space="preserve">, </w:t>
-      </w:r>
-      <w:r>
-        <w:rPr>
-          <w:rFonts w:ascii="Times New Roman" w:hAnsi="Times New Roman" w:cs="Times New Roman"/>
-          <w:color w:val="000000"/>
-          <w:sz w:val="28"/>
-          <w:szCs w:val="28"/>
-          <w:shd w:val="clear" w:color="auto" w:fill="FFFFFF"/>
-          <w:lang w:val="en-US"/>
-        </w:rPr>
-        <w:t>Windows</w:t>
-      </w:r>
-      <w:r>
-        <w:rPr>
-          <w:rFonts w:ascii="Times New Roman" w:hAnsi="Times New Roman" w:cs="Times New Roman"/>
-          <w:color w:val="000000"/>
-          <w:sz w:val="28"/>
-          <w:szCs w:val="28"/>
-          <w:shd w:val="clear" w:color="auto" w:fill="FFFFFF"/>
-        </w:rPr>
-        <w:t xml:space="preserve"> </w:t>
-      </w:r>
-      <w:r>
-        <w:rPr>
-          <w:rFonts w:ascii="Times New Roman" w:hAnsi="Times New Roman" w:cs="Times New Roman"/>
-          <w:color w:val="000000"/>
-          <w:sz w:val="28"/>
-          <w:szCs w:val="28"/>
-          <w:shd w:val="clear" w:color="auto" w:fill="FFFFFF"/>
-          <w:lang w:val="en-US"/>
-        </w:rPr>
-        <w:t>CE</w:t>
-      </w:r>
-      <w:r>
-        <w:rPr>
-          <w:rFonts w:ascii="Times New Roman" w:hAnsi="Times New Roman" w:cs="Times New Roman"/>
-          <w:color w:val="000000"/>
-          <w:sz w:val="28"/>
-          <w:szCs w:val="28"/>
-          <w:shd w:val="clear" w:color="auto" w:fill="FFFFFF"/>
-        </w:rPr>
-        <w:t>, .</w:t>
-      </w:r>
-      <w:r>
-        <w:rPr>
-          <w:rFonts w:ascii="Times New Roman" w:hAnsi="Times New Roman" w:cs="Times New Roman"/>
-          <w:color w:val="000000"/>
-          <w:sz w:val="28"/>
-          <w:szCs w:val="28"/>
-          <w:shd w:val="clear" w:color="auto" w:fill="FFFFFF"/>
-          <w:lang w:val="en-US"/>
-        </w:rPr>
-        <w:t>NET</w:t>
-      </w:r>
-      <w:r>
-        <w:rPr>
-          <w:rFonts w:ascii="Times New Roman" w:hAnsi="Times New Roman" w:cs="Times New Roman"/>
-          <w:color w:val="000000"/>
-          <w:sz w:val="28"/>
-          <w:szCs w:val="28"/>
-          <w:shd w:val="clear" w:color="auto" w:fill="FFFFFF"/>
-        </w:rPr>
-        <w:t xml:space="preserve"> </w:t>
-      </w:r>
-      <w:r>
-        <w:rPr>
-          <w:rFonts w:ascii="Times New Roman" w:hAnsi="Times New Roman" w:cs="Times New Roman"/>
-          <w:color w:val="000000"/>
-          <w:sz w:val="28"/>
-          <w:szCs w:val="28"/>
-          <w:shd w:val="clear" w:color="auto" w:fill="FFFFFF"/>
-          <w:lang w:val="en-US"/>
-        </w:rPr>
-        <w:t>Framework</w:t>
-      </w:r>
-      <w:r>
-        <w:rPr>
-          <w:rFonts w:ascii="Times New Roman" w:hAnsi="Times New Roman" w:cs="Times New Roman"/>
-          <w:color w:val="000000"/>
-          <w:sz w:val="28"/>
-          <w:szCs w:val="28"/>
-          <w:shd w:val="clear" w:color="auto" w:fill="FFFFFF"/>
-        </w:rPr>
-        <w:t xml:space="preserve">, </w:t>
-      </w:r>
-      <w:r>
-        <w:rPr>
-          <w:rFonts w:ascii="Times New Roman" w:hAnsi="Times New Roman" w:cs="Times New Roman"/>
-          <w:color w:val="000000"/>
-          <w:sz w:val="28"/>
-          <w:szCs w:val="28"/>
-          <w:shd w:val="clear" w:color="auto" w:fill="FFFFFF"/>
-          <w:lang w:val="en-US"/>
-        </w:rPr>
-        <w:t>Xbox</w:t>
-      </w:r>
-      <w:r>
-        <w:rPr>
-          <w:rFonts w:ascii="Times New Roman" w:hAnsi="Times New Roman" w:cs="Times New Roman"/>
-          <w:color w:val="000000"/>
-          <w:sz w:val="28"/>
-          <w:szCs w:val="28"/>
-          <w:shd w:val="clear" w:color="auto" w:fill="FFFFFF"/>
-        </w:rPr>
-        <w:t xml:space="preserve">, </w:t>
-      </w:r>
-      <w:r>
-        <w:rPr>
-          <w:rFonts w:ascii="Times New Roman" w:hAnsi="Times New Roman" w:cs="Times New Roman"/>
-          <w:color w:val="000000"/>
-          <w:sz w:val="28"/>
-          <w:szCs w:val="28"/>
-          <w:shd w:val="clear" w:color="auto" w:fill="FFFFFF"/>
-          <w:lang w:val="en-US"/>
-        </w:rPr>
-        <w:t>Windows</w:t>
-      </w:r>
-      <w:r>
-        <w:rPr>
-          <w:rFonts w:ascii="Times New Roman" w:hAnsi="Times New Roman" w:cs="Times New Roman"/>
-          <w:color w:val="000000"/>
-          <w:sz w:val="28"/>
-          <w:szCs w:val="28"/>
-          <w:shd w:val="clear" w:color="auto" w:fill="FFFFFF"/>
-        </w:rPr>
-        <w:t xml:space="preserve"> </w:t>
-      </w:r>
-      <w:r>
-        <w:rPr>
-          <w:rFonts w:ascii="Times New Roman" w:hAnsi="Times New Roman" w:cs="Times New Roman"/>
-          <w:color w:val="000000"/>
-          <w:sz w:val="28"/>
-          <w:szCs w:val="28"/>
-          <w:shd w:val="clear" w:color="auto" w:fill="FFFFFF"/>
-          <w:lang w:val="en-US"/>
-        </w:rPr>
-        <w:t>Phone</w:t>
-      </w:r>
-      <w:r>
-        <w:rPr>
-          <w:rFonts w:ascii="Times New Roman" w:hAnsi="Times New Roman" w:cs="Times New Roman"/>
-          <w:color w:val="000000"/>
-          <w:sz w:val="28"/>
-          <w:szCs w:val="28"/>
-          <w:shd w:val="clear" w:color="auto" w:fill="FFFFFF"/>
-        </w:rPr>
-        <w:t xml:space="preserve">, </w:t>
-      </w:r>
-      <w:r>
-        <w:rPr>
-          <w:rFonts w:ascii="Times New Roman" w:hAnsi="Times New Roman" w:cs="Times New Roman"/>
-          <w:color w:val="000000"/>
-          <w:sz w:val="28"/>
-          <w:szCs w:val="28"/>
-          <w:shd w:val="clear" w:color="auto" w:fill="FFFFFF"/>
-          <w:lang w:val="en-US"/>
-        </w:rPr>
-        <w:t>Android</w:t>
-      </w:r>
-      <w:r>
-        <w:rPr>
-          <w:rFonts w:ascii="Times New Roman" w:hAnsi="Times New Roman" w:cs="Times New Roman"/>
-          <w:color w:val="000000"/>
-          <w:sz w:val="28"/>
-          <w:szCs w:val="28"/>
-          <w:shd w:val="clear" w:color="auto" w:fill="FFFFFF"/>
-        </w:rPr>
-        <w:t xml:space="preserve">, </w:t>
-      </w:r>
-      <w:r>
-        <w:rPr>
-          <w:rFonts w:ascii="Times New Roman" w:hAnsi="Times New Roman" w:cs="Times New Roman"/>
-          <w:color w:val="000000"/>
-          <w:sz w:val="28"/>
-          <w:szCs w:val="28"/>
-          <w:shd w:val="clear" w:color="auto" w:fill="FFFFFF"/>
-          <w:lang w:val="en-US"/>
-        </w:rPr>
-        <w:t>IOS</w:t>
-      </w:r>
-      <w:r>
-        <w:rPr>
-          <w:rFonts w:ascii="Times New Roman" w:hAnsi="Times New Roman" w:cs="Times New Roman"/>
-          <w:color w:val="000000"/>
-          <w:sz w:val="28"/>
-          <w:szCs w:val="28"/>
-          <w:shd w:val="clear" w:color="auto" w:fill="FFFFFF"/>
-        </w:rPr>
-        <w:t>, .</w:t>
-      </w:r>
-      <w:r>
-        <w:rPr>
-          <w:rFonts w:ascii="Times New Roman" w:hAnsi="Times New Roman" w:cs="Times New Roman"/>
-          <w:color w:val="000000"/>
-          <w:sz w:val="28"/>
-          <w:szCs w:val="28"/>
-          <w:shd w:val="clear" w:color="auto" w:fill="FFFFFF"/>
-          <w:lang w:val="en-US"/>
-        </w:rPr>
-        <w:t>NET</w:t>
-      </w:r>
-      <w:r>
-        <w:rPr>
-          <w:rFonts w:ascii="Times New Roman" w:hAnsi="Times New Roman" w:cs="Times New Roman"/>
-          <w:color w:val="000000"/>
-          <w:sz w:val="28"/>
-          <w:szCs w:val="28"/>
-          <w:shd w:val="clear" w:color="auto" w:fill="FFFFFF"/>
-        </w:rPr>
-        <w:t xml:space="preserve"> </w:t>
-      </w:r>
-      <w:r>
-        <w:rPr>
-          <w:rFonts w:ascii="Times New Roman" w:hAnsi="Times New Roman" w:cs="Times New Roman"/>
-          <w:color w:val="000000"/>
-          <w:sz w:val="28"/>
-          <w:szCs w:val="28"/>
-          <w:shd w:val="clear" w:color="auto" w:fill="FFFFFF"/>
-          <w:lang w:val="en-US"/>
-        </w:rPr>
-        <w:t>Compact</w:t>
-      </w:r>
-      <w:r>
-        <w:rPr>
-          <w:rFonts w:ascii="Times New Roman" w:hAnsi="Times New Roman" w:cs="Times New Roman"/>
-          <w:color w:val="000000"/>
-          <w:sz w:val="28"/>
-          <w:szCs w:val="28"/>
-          <w:shd w:val="clear" w:color="auto" w:fill="FFFFFF"/>
-        </w:rPr>
-        <w:t xml:space="preserve"> </w:t>
-      </w:r>
-      <w:r>
-        <w:rPr>
-          <w:rFonts w:ascii="Times New Roman" w:hAnsi="Times New Roman" w:cs="Times New Roman"/>
-          <w:color w:val="000000"/>
-          <w:sz w:val="28"/>
-          <w:szCs w:val="28"/>
-          <w:shd w:val="clear" w:color="auto" w:fill="FFFFFF"/>
-          <w:lang w:val="en-US"/>
-        </w:rPr>
-        <w:t>Framework</w:t>
-      </w:r>
-      <w:r>
-        <w:rPr>
-          <w:rFonts w:ascii="Times New Roman" w:hAnsi="Times New Roman" w:cs="Times New Roman"/>
-          <w:color w:val="000000"/>
-          <w:sz w:val="28"/>
-          <w:szCs w:val="28"/>
-          <w:shd w:val="clear" w:color="auto" w:fill="FFFFFF"/>
-        </w:rPr>
-        <w:t xml:space="preserve"> и </w:t>
-      </w:r>
-      <w:r>
-        <w:rPr>
-          <w:rFonts w:ascii="Times New Roman" w:hAnsi="Times New Roman" w:cs="Times New Roman"/>
-          <w:color w:val="000000"/>
-          <w:sz w:val="28"/>
-          <w:szCs w:val="28"/>
-          <w:shd w:val="clear" w:color="auto" w:fill="FFFFFF"/>
-          <w:lang w:val="en-US"/>
-        </w:rPr>
-        <w:t>Silverlight</w:t>
-      </w:r>
-      <w:r>
-        <w:rPr>
-          <w:rFonts w:ascii="Times New Roman" w:hAnsi="Times New Roman" w:cs="Times New Roman"/>
-          <w:color w:val="000000"/>
-          <w:sz w:val="28"/>
-          <w:szCs w:val="28"/>
-          <w:shd w:val="clear" w:color="auto" w:fill="FFFFFF"/>
-        </w:rPr>
-        <w:t>. Поддерживает следующие языки: Visual Basic, C++, C#, F#.</w:t>
+          <w:sz w:val="28"/>
+        </w:rPr>
+      </w:pPr>
+    </w:p>
+    <w:p>
+      <w:pPr>
+        <w:spacing w:after="0" w:line="360" w:lineRule="auto"/>
+        <w:jc w:val="both"/>
+        <w:rPr>
+          <w:rFonts w:ascii="Times New Roman" w:hAnsi="Times New Roman" w:cs="Times New Roman"/>
+          <w:sz w:val="28"/>
+        </w:rPr>
+      </w:pPr>
+      <w:r>
+        <w:rPr>
+          <w:rFonts w:ascii="Times New Roman" w:hAnsi="Times New Roman" w:cs="Times New Roman"/>
+          <w:sz w:val="28"/>
+        </w:rPr>
+        <w:lastRenderedPageBreak/>
+        <w:t>управления</w:t>
+      </w:r>
+      <w:r>
+        <w:rPr>
+          <w:rFonts w:ascii="Times New Roman" w:hAnsi="Times New Roman" w:cs="Times New Roman"/>
+          <w:sz w:val="28"/>
+        </w:rPr>
+        <w:t xml:space="preserve"> реляционными базами данн</w:t>
+      </w:r>
+      <w:r>
+        <w:rPr>
+          <w:rFonts w:ascii="Times New Roman" w:hAnsi="Times New Roman" w:cs="Times New Roman"/>
+          <w:sz w:val="28"/>
+        </w:rPr>
+        <w:t>ых Microsoft SQL Server</w:t>
+      </w:r>
+      <w:r>
+        <w:rPr>
+          <w:rFonts w:ascii="Times New Roman" w:hAnsi="Times New Roman" w:cs="Times New Roman"/>
+          <w:sz w:val="28"/>
+        </w:rPr>
+        <w:t xml:space="preserve">. </w:t>
       </w:r>
     </w:p>
     <w:p>
@@ -2645,81 +2684,6 @@
           <w:rFonts w:ascii="Times New Roman" w:hAnsi="Times New Roman" w:cs="Times New Roman"/>
           <w:sz w:val="28"/>
         </w:rPr>
-        <w:t>В программе используется реляционная б</w:t>
-      </w:r>
-      <w:r>
-        <w:rPr>
-          <w:rFonts w:ascii="Times New Roman" w:hAnsi="Times New Roman" w:cs="Times New Roman"/>
-          <w:sz w:val="28"/>
-        </w:rPr>
-        <w:t xml:space="preserve">аза данных и система </w:t>
-      </w:r>
-    </w:p>
-    <w:p>
-      <w:pPr>
-        <w:spacing w:after="0" w:line="360" w:lineRule="auto"/>
-        <w:ind w:firstLine="709"/>
-        <w:jc w:val="both"/>
-        <w:rPr>
-          <w:rFonts w:ascii="Times New Roman" w:hAnsi="Times New Roman" w:cs="Times New Roman"/>
-          <w:sz w:val="28"/>
-        </w:rPr>
-      </w:pPr>
-    </w:p>
-    <w:p>
-      <w:pPr>
-        <w:spacing w:after="0" w:line="360" w:lineRule="auto"/>
-        <w:jc w:val="both"/>
-        <w:rPr>
-          <w:rFonts w:ascii="Times New Roman" w:hAnsi="Times New Roman" w:cs="Times New Roman"/>
-          <w:sz w:val="28"/>
-        </w:rPr>
-      </w:pPr>
-      <w:r>
-        <w:rPr>
-          <w:rFonts w:ascii="Times New Roman" w:hAnsi="Times New Roman" w:cs="Times New Roman"/>
-          <w:sz w:val="28"/>
-        </w:rPr>
-        <w:lastRenderedPageBreak/>
-        <w:t>управления</w:t>
-      </w:r>
-      <w:r>
-        <w:rPr>
-          <w:rFonts w:ascii="Times New Roman" w:hAnsi="Times New Roman" w:cs="Times New Roman"/>
-          <w:sz w:val="28"/>
-        </w:rPr>
-        <w:t xml:space="preserve"> реляционными базами данн</w:t>
-      </w:r>
-      <w:r>
-        <w:rPr>
-          <w:rFonts w:ascii="Times New Roman" w:hAnsi="Times New Roman" w:cs="Times New Roman"/>
-          <w:sz w:val="28"/>
-        </w:rPr>
-        <w:t>ых Microsoft SQL Server</w:t>
-      </w:r>
-      <w:r>
-        <w:rPr>
-          <w:rFonts w:ascii="Times New Roman" w:hAnsi="Times New Roman" w:cs="Times New Roman"/>
-          <w:sz w:val="28"/>
-        </w:rPr>
-        <w:t xml:space="preserve">. </w:t>
-      </w:r>
-    </w:p>
-    <w:p>
-      <w:pPr>
-        <w:spacing w:after="0" w:line="360" w:lineRule="auto"/>
-        <w:ind w:firstLine="709"/>
-        <w:jc w:val="both"/>
-        <w:rPr>
-          <w:rFonts w:ascii="Times New Roman" w:hAnsi="Times New Roman" w:cs="Times New Roman"/>
-          <w:sz w:val="28"/>
-        </w:rPr>
-      </w:pPr>
-      <w:r>
-        <w:rPr>
-          <w:rFonts w:ascii="Times New Roman" w:hAnsi="Times New Roman" w:cs="Times New Roman"/>
-          <w:sz w:val="28"/>
-        </w:rPr>
         <w:t>Microsoft SQL Server — система управл</w:t>
       </w:r>
       <w:r>
@@ -2750,23 +2714,7 @@
           <w:rFonts w:ascii="Times New Roman" w:hAnsi="Times New Roman" w:cs="Times New Roman"/>
           <w:sz w:val="28"/>
         </w:rPr>
-        <w:t xml:space="preserve">-SQL, создан совместно </w:t>
-      </w:r>
-      <w:proofErr w:type="spellStart"/>
-      <w:r>
-        <w:rPr>
-          <w:rFonts w:ascii="Times New Roman" w:hAnsi="Times New Roman" w:cs="Times New Roman"/>
-          <w:sz w:val="28"/>
-        </w:rPr>
-        <w:t>Microsoft</w:t>
-      </w:r>
-      <w:proofErr w:type="spellEnd"/>
-      <w:r>
-        <w:rPr>
-          <w:rFonts w:ascii="Times New Roman" w:hAnsi="Times New Roman" w:cs="Times New Roman"/>
-          <w:sz w:val="28"/>
-        </w:rPr>
-        <w:t xml:space="preserve"> и </w:t>
+        <w:t xml:space="preserve">-SQL, создан совместно Microsoft и </w:t>
       </w:r>
       <w:proofErr w:type="spellStart"/>
       <w:r>
@@ -2958,7 +2906,7 @@
           <w:numId w:val="10"/>
         </w:numPr>
         <w:spacing w:after="0" w:line="360" w:lineRule="auto"/>
-        <w:ind w:firstLine="709"/>
+        <w:ind w:left="0" w:firstLine="709"/>
         <w:jc w:val="both"/>
         <w:rPr>
           <w:rFonts w:ascii="Times New Roman" w:hAnsi="Times New Roman" w:cs="Times New Roman"/>
@@ -2982,7 +2930,7 @@
           <w:numId w:val="10"/>
         </w:numPr>
         <w:spacing w:after="0" w:line="360" w:lineRule="auto"/>
-        <w:ind w:firstLine="709"/>
+        <w:ind w:left="0" w:firstLine="709"/>
         <w:jc w:val="both"/>
         <w:rPr>
           <w:rFonts w:ascii="Times New Roman" w:hAnsi="Times New Roman" w:cs="Times New Roman"/>
@@ -3006,6 +2954,24 @@
           <w:numId w:val="10"/>
         </w:numPr>
         <w:spacing w:after="0" w:line="360" w:lineRule="auto"/>
+        <w:ind w:left="0" w:firstLine="709"/>
+        <w:jc w:val="both"/>
+        <w:rPr>
+          <w:rFonts w:ascii="Times New Roman" w:hAnsi="Times New Roman" w:cs="Times New Roman"/>
+          <w:sz w:val="28"/>
+        </w:rPr>
+      </w:pPr>
+      <w:r>
+        <w:rPr>
+          <w:rFonts w:ascii="Times New Roman" w:hAnsi="Times New Roman" w:cs="Times New Roman"/>
+          <w:sz w:val="28"/>
+        </w:rPr>
+        <w:t>Максимальная продуктивность</w:t>
+      </w:r>
+    </w:p>
+    <w:p>
+      <w:pPr>
+        <w:spacing w:after="0" w:line="360" w:lineRule="auto"/>
         <w:ind w:firstLine="709"/>
         <w:jc w:val="both"/>
         <w:rPr>
@@ -3018,24 +2984,6 @@
           <w:rFonts w:ascii="Times New Roman" w:hAnsi="Times New Roman" w:cs="Times New Roman"/>
           <w:sz w:val="28"/>
         </w:rPr>
-        <w:t>Максимальная продуктивность</w:t>
-      </w:r>
-    </w:p>
-    <w:p>
-      <w:pPr>
-        <w:spacing w:after="0" w:line="360" w:lineRule="auto"/>
-        <w:ind w:firstLine="709"/>
-        <w:jc w:val="both"/>
-        <w:rPr>
-          <w:rFonts w:ascii="Times New Roman" w:hAnsi="Times New Roman" w:cs="Times New Roman"/>
-          <w:sz w:val="28"/>
-        </w:rPr>
-      </w:pPr>
-      <w:r>
-        <w:rPr>
-          <w:rFonts w:ascii="Times New Roman" w:hAnsi="Times New Roman" w:cs="Times New Roman"/>
-          <w:sz w:val="28"/>
-        </w:rPr>
         <w:t>Вся связанная с пл</w:t>
       </w:r>
       <w:r>
@@ -3050,7 +2998,7 @@
           <w:rFonts w:ascii="Times New Roman" w:hAnsi="Times New Roman" w:cs="Times New Roman"/>
           <w:sz w:val="28"/>
         </w:rPr>
-        <w:t xml:space="preserve">сосредоточена вокруг проекта .NET </w:t>
+        <w:t xml:space="preserve">сосредоточена вокруг проекта .NET Core, включая </w:t>
       </w:r>
       <w:proofErr w:type="spellStart"/>
       <w:r>
@@ -3058,7 +3006,7 @@
           <w:rFonts w:ascii="Times New Roman" w:hAnsi="Times New Roman" w:cs="Times New Roman"/>
           <w:sz w:val="28"/>
         </w:rPr>
-        <w:t>Core</w:t>
+        <w:t>Runtime</w:t>
       </w:r>
       <w:proofErr w:type="spellEnd"/>
       <w:r>
@@ -3066,7 +3014,170 @@
           <w:rFonts w:ascii="Times New Roman" w:hAnsi="Times New Roman" w:cs="Times New Roman"/>
           <w:sz w:val="28"/>
         </w:rPr>
-        <w:t xml:space="preserve">, включая </w:t>
+        <w:t xml:space="preserve">, JIT, AOT, GC, BCL (Base </w:t>
+      </w:r>
+      <w:r>
+        <w:rPr>
+          <w:rFonts w:ascii="Times New Roman" w:hAnsi="Times New Roman" w:cs="Times New Roman"/>
+          <w:sz w:val="28"/>
+        </w:rPr>
+        <w:t>Class Library), C#, VB.NET, F#,</w:t>
+      </w:r>
+      <w:r>
+        <w:rPr>
+          <w:rFonts w:ascii="Times New Roman" w:hAnsi="Times New Roman" w:cs="Times New Roman"/>
+          <w:sz w:val="28"/>
+        </w:rPr>
+        <w:t xml:space="preserve"> </w:t>
+      </w:r>
+      <w:r>
+        <w:rPr>
+          <w:rFonts w:ascii="Times New Roman" w:hAnsi="Times New Roman" w:cs="Times New Roman"/>
+          <w:sz w:val="28"/>
+          <w:lang w:val="en-US"/>
+        </w:rPr>
+        <w:t>ASP</w:t>
+      </w:r>
+      <w:r>
+        <w:rPr>
+          <w:rFonts w:ascii="Times New Roman" w:hAnsi="Times New Roman" w:cs="Times New Roman"/>
+          <w:sz w:val="28"/>
+        </w:rPr>
+        <w:t>.</w:t>
+      </w:r>
+      <w:r>
+        <w:rPr>
+          <w:rFonts w:ascii="Times New Roman" w:hAnsi="Times New Roman" w:cs="Times New Roman"/>
+          <w:sz w:val="28"/>
+          <w:lang w:val="en-US"/>
+        </w:rPr>
+        <w:t>NET</w:t>
+      </w:r>
+      <w:r>
+        <w:rPr>
+          <w:rFonts w:ascii="Times New Roman" w:hAnsi="Times New Roman" w:cs="Times New Roman"/>
+          <w:sz w:val="28"/>
+        </w:rPr>
+        <w:t xml:space="preserve">, </w:t>
+      </w:r>
+      <w:r>
+        <w:rPr>
+          <w:rFonts w:ascii="Times New Roman" w:hAnsi="Times New Roman" w:cs="Times New Roman"/>
+          <w:sz w:val="28"/>
+          <w:lang w:val="en-US"/>
+        </w:rPr>
+        <w:t>Entity</w:t>
+      </w:r>
+      <w:r>
+        <w:rPr>
+          <w:rFonts w:ascii="Times New Roman" w:hAnsi="Times New Roman" w:cs="Times New Roman"/>
+          <w:sz w:val="28"/>
+        </w:rPr>
+        <w:t xml:space="preserve"> </w:t>
+      </w:r>
+      <w:r>
+        <w:rPr>
+          <w:rFonts w:ascii="Times New Roman" w:hAnsi="Times New Roman" w:cs="Times New Roman"/>
+          <w:sz w:val="28"/>
+          <w:lang w:val="en-US"/>
+        </w:rPr>
+        <w:t>Framework</w:t>
+      </w:r>
+      <w:r>
+        <w:rPr>
+          <w:rFonts w:ascii="Times New Roman" w:hAnsi="Times New Roman" w:cs="Times New Roman"/>
+          <w:sz w:val="28"/>
+        </w:rPr>
+        <w:t xml:space="preserve">, </w:t>
+      </w:r>
+      <w:r>
+        <w:rPr>
+          <w:rFonts w:ascii="Times New Roman" w:hAnsi="Times New Roman" w:cs="Times New Roman"/>
+          <w:sz w:val="28"/>
+          <w:lang w:val="en-US"/>
+        </w:rPr>
+        <w:t>ML</w:t>
+      </w:r>
+      <w:r>
+        <w:rPr>
+          <w:rFonts w:ascii="Times New Roman" w:hAnsi="Times New Roman" w:cs="Times New Roman"/>
+          <w:sz w:val="28"/>
+        </w:rPr>
+        <w:t>.</w:t>
+      </w:r>
+      <w:r>
+        <w:rPr>
+          <w:rFonts w:ascii="Times New Roman" w:hAnsi="Times New Roman" w:cs="Times New Roman"/>
+          <w:sz w:val="28"/>
+          <w:lang w:val="en-US"/>
+        </w:rPr>
+        <w:t>NET</w:t>
+      </w:r>
+      <w:r>
+        <w:rPr>
+          <w:rFonts w:ascii="Times New Roman" w:hAnsi="Times New Roman" w:cs="Times New Roman"/>
+          <w:sz w:val="28"/>
+        </w:rPr>
+        <w:t xml:space="preserve">, </w:t>
+      </w:r>
+      <w:r>
+        <w:rPr>
+          <w:rFonts w:ascii="Times New Roman" w:hAnsi="Times New Roman" w:cs="Times New Roman"/>
+          <w:sz w:val="28"/>
+          <w:lang w:val="en-US"/>
+        </w:rPr>
+        <w:t>WinForms</w:t>
+      </w:r>
+      <w:r>
+        <w:rPr>
+          <w:rFonts w:ascii="Times New Roman" w:hAnsi="Times New Roman" w:cs="Times New Roman"/>
+          <w:sz w:val="28"/>
+        </w:rPr>
+        <w:t xml:space="preserve">, </w:t>
+      </w:r>
+      <w:r>
+        <w:rPr>
+          <w:rFonts w:ascii="Times New Roman" w:hAnsi="Times New Roman" w:cs="Times New Roman"/>
+          <w:sz w:val="28"/>
+          <w:lang w:val="en-US"/>
+        </w:rPr>
+        <w:t>WPF</w:t>
+      </w:r>
+      <w:r>
+        <w:rPr>
+          <w:rFonts w:ascii="Times New Roman" w:hAnsi="Times New Roman" w:cs="Times New Roman"/>
+          <w:sz w:val="28"/>
+        </w:rPr>
+        <w:t xml:space="preserve"> и </w:t>
+      </w:r>
+      <w:r>
+        <w:rPr>
+          <w:rFonts w:ascii="Times New Roman" w:hAnsi="Times New Roman" w:cs="Times New Roman"/>
+          <w:sz w:val="28"/>
+          <w:lang w:val="en-US"/>
+        </w:rPr>
+        <w:t>Xamarin</w:t>
+      </w:r>
+      <w:r>
+        <w:rPr>
+          <w:rFonts w:ascii="Times New Roman" w:hAnsi="Times New Roman" w:cs="Times New Roman"/>
+          <w:sz w:val="28"/>
+        </w:rPr>
+        <w:t xml:space="preserve">. </w:t>
+      </w:r>
+      <w:r>
+        <w:rPr>
+          <w:rFonts w:ascii="Times New Roman" w:hAnsi="Times New Roman" w:cs="Times New Roman"/>
+          <w:sz w:val="28"/>
+        </w:rPr>
+        <w:t>Как и в .NET Core в .NET 6</w:t>
+      </w:r>
+      <w:r>
+        <w:rPr>
+          <w:rFonts w:ascii="Times New Roman" w:hAnsi="Times New Roman" w:cs="Times New Roman"/>
+          <w:sz w:val="28"/>
+        </w:rPr>
+        <w:t xml:space="preserve"> поставляется </w:t>
       </w:r>
       <w:proofErr w:type="spellStart"/>
       <w:r>
@@ -3074,7 +3185,7 @@
           <w:rFonts w:ascii="Times New Roman" w:hAnsi="Times New Roman" w:cs="Times New Roman"/>
           <w:sz w:val="28"/>
         </w:rPr>
-        <w:t>Runtime</w:t>
+        <w:t>runtime</w:t>
       </w:r>
       <w:proofErr w:type="spellEnd"/>
       <w:r>
@@ -3082,45 +3193,79 @@
           <w:rFonts w:ascii="Times New Roman" w:hAnsi="Times New Roman" w:cs="Times New Roman"/>
           <w:sz w:val="28"/>
         </w:rPr>
-        <w:t xml:space="preserve">, JIT, AOT, GC, BCL (Base </w:t>
-      </w:r>
-      <w:r>
-        <w:rPr>
-          <w:rFonts w:ascii="Times New Roman" w:hAnsi="Times New Roman" w:cs="Times New Roman"/>
-          <w:sz w:val="28"/>
-        </w:rPr>
-        <w:t>Class Library), C#, VB.NET, F#,</w:t>
-      </w:r>
-      <w:r>
-        <w:rPr>
-          <w:rFonts w:ascii="Times New Roman" w:hAnsi="Times New Roman" w:cs="Times New Roman"/>
-          <w:sz w:val="28"/>
-        </w:rPr>
         <w:t xml:space="preserve"> </w:t>
       </w:r>
-      <w:r>
-        <w:rPr>
-          <w:rFonts w:ascii="Times New Roman" w:hAnsi="Times New Roman" w:cs="Times New Roman"/>
-          <w:sz w:val="28"/>
-          <w:lang w:val="en-US"/>
-        </w:rPr>
-        <w:t>ASP</w:t>
-      </w:r>
-      <w:r>
-        <w:rPr>
-          <w:rFonts w:ascii="Times New Roman" w:hAnsi="Times New Roman" w:cs="Times New Roman"/>
-          <w:sz w:val="28"/>
-        </w:rPr>
-        <w:t>.</w:t>
-      </w:r>
-      <w:r>
-        <w:rPr>
-          <w:rFonts w:ascii="Times New Roman" w:hAnsi="Times New Roman" w:cs="Times New Roman"/>
-          <w:sz w:val="28"/>
-          <w:lang w:val="en-US"/>
-        </w:rPr>
-        <w:t>NET</w:t>
-      </w:r>
+      <w:proofErr w:type="spellStart"/>
+      <w:r>
+        <w:rPr>
+          <w:rFonts w:ascii="Times New Roman" w:hAnsi="Times New Roman" w:cs="Times New Roman"/>
+          <w:sz w:val="28"/>
+        </w:rPr>
+        <w:t>CoreCLR</w:t>
+      </w:r>
+      <w:proofErr w:type="spellEnd"/>
+      <w:r>
+        <w:rPr>
+          <w:rFonts w:ascii="Times New Roman" w:hAnsi="Times New Roman" w:cs="Times New Roman"/>
+          <w:sz w:val="28"/>
+        </w:rPr>
+        <w:t xml:space="preserve"> с JIT-компилятором </w:t>
+      </w:r>
+      <w:proofErr w:type="spellStart"/>
+      <w:r>
+        <w:rPr>
+          <w:rFonts w:ascii="Times New Roman" w:hAnsi="Times New Roman" w:cs="Times New Roman"/>
+          <w:sz w:val="28"/>
+        </w:rPr>
+        <w:t>RyuJIT</w:t>
+      </w:r>
+      <w:proofErr w:type="spellEnd"/>
+      <w:r>
+        <w:rPr>
+          <w:rFonts w:ascii="Times New Roman" w:hAnsi="Times New Roman" w:cs="Times New Roman"/>
+          <w:sz w:val="28"/>
+        </w:rPr>
+        <w:t xml:space="preserve">, стандартные библиотеки, </w:t>
+      </w:r>
+      <w:r>
+        <w:rPr>
+          <w:rFonts w:ascii="Times New Roman" w:hAnsi="Times New Roman" w:cs="Times New Roman"/>
+          <w:sz w:val="28"/>
+        </w:rPr>
+        <w:t xml:space="preserve">библиотеки </w:t>
+      </w:r>
+      <w:proofErr w:type="spellStart"/>
+      <w:r>
+        <w:rPr>
+          <w:rFonts w:ascii="Times New Roman" w:hAnsi="Times New Roman" w:cs="Times New Roman"/>
+          <w:sz w:val="28"/>
+        </w:rPr>
+        <w:t>CoreFX</w:t>
+      </w:r>
+      <w:proofErr w:type="spellEnd"/>
+      <w:r>
+        <w:rPr>
+          <w:rFonts w:ascii="Times New Roman" w:hAnsi="Times New Roman" w:cs="Times New Roman"/>
+          <w:sz w:val="28"/>
+        </w:rPr>
+        <w:t>, WPF, Windows</w:t>
+      </w:r>
+      <w:r>
+        <w:rPr>
+          <w:rFonts w:ascii="Times New Roman" w:hAnsi="Times New Roman" w:cs="Times New Roman"/>
+          <w:sz w:val="28"/>
+        </w:rPr>
+        <w:t xml:space="preserve"> </w:t>
+      </w:r>
+      <w:proofErr w:type="spellStart"/>
+      <w:r>
+        <w:rPr>
+          <w:rFonts w:ascii="Times New Roman" w:hAnsi="Times New Roman" w:cs="Times New Roman"/>
+          <w:sz w:val="28"/>
+        </w:rPr>
+        <w:t>Forms</w:t>
+      </w:r>
+      <w:proofErr w:type="spellEnd"/>
       <w:r>
         <w:rPr>
           <w:rFonts w:ascii="Times New Roman" w:hAnsi="Times New Roman" w:cs="Times New Roman"/>
@@ -3128,124 +3273,37 @@
         </w:rPr>
         <w:t xml:space="preserve">, </w:t>
       </w:r>
-      <w:r>
-        <w:rPr>
-          <w:rFonts w:ascii="Times New Roman" w:hAnsi="Times New Roman" w:cs="Times New Roman"/>
-          <w:sz w:val="28"/>
-          <w:lang w:val="en-US"/>
+      <w:proofErr w:type="spellStart"/>
+      <w:r>
+        <w:rPr>
+          <w:rFonts w:ascii="Times New Roman" w:hAnsi="Times New Roman" w:cs="Times New Roman"/>
+          <w:sz w:val="28"/>
+        </w:rPr>
+        <w:t>WinUI</w:t>
+      </w:r>
+      <w:proofErr w:type="spellEnd"/>
+      <w:r>
+        <w:rPr>
+          <w:rFonts w:ascii="Times New Roman" w:hAnsi="Times New Roman" w:cs="Times New Roman"/>
+          <w:sz w:val="28"/>
+        </w:rPr>
+        <w:t xml:space="preserve">, </w:t>
+      </w:r>
+      <w:proofErr w:type="spellStart"/>
+      <w:r>
+        <w:rPr>
+          <w:rFonts w:ascii="Times New Roman" w:hAnsi="Times New Roman" w:cs="Times New Roman"/>
+          <w:sz w:val="28"/>
         </w:rPr>
         <w:t>Entity</w:t>
       </w:r>
-      <w:r>
-        <w:rPr>
-          <w:rFonts w:ascii="Times New Roman" w:hAnsi="Times New Roman" w:cs="Times New Roman"/>
-          <w:sz w:val="28"/>
-        </w:rPr>
-        <w:t xml:space="preserve"> </w:t>
-      </w:r>
-      <w:r>
-        <w:rPr>
-          <w:rFonts w:ascii="Times New Roman" w:hAnsi="Times New Roman" w:cs="Times New Roman"/>
-          <w:sz w:val="28"/>
-          <w:lang w:val="en-US"/>
-        </w:rPr>
-        <w:t>Framework</w:t>
-      </w:r>
-      <w:r>
-        <w:rPr>
-          <w:rFonts w:ascii="Times New Roman" w:hAnsi="Times New Roman" w:cs="Times New Roman"/>
-          <w:sz w:val="28"/>
-        </w:rPr>
-        <w:t xml:space="preserve">, </w:t>
-      </w:r>
-      <w:r>
-        <w:rPr>
-          <w:rFonts w:ascii="Times New Roman" w:hAnsi="Times New Roman" w:cs="Times New Roman"/>
-          <w:sz w:val="28"/>
-          <w:lang w:val="en-US"/>
-        </w:rPr>
-        <w:t>ML</w:t>
-      </w:r>
-      <w:r>
-        <w:rPr>
-          <w:rFonts w:ascii="Times New Roman" w:hAnsi="Times New Roman" w:cs="Times New Roman"/>
-          <w:sz w:val="28"/>
-        </w:rPr>
-        <w:t>.</w:t>
-      </w:r>
-      <w:r>
-        <w:rPr>
-          <w:rFonts w:ascii="Times New Roman" w:hAnsi="Times New Roman" w:cs="Times New Roman"/>
-          <w:sz w:val="28"/>
-          <w:lang w:val="en-US"/>
-        </w:rPr>
-        <w:t>NET</w:t>
-      </w:r>
-      <w:r>
-        <w:rPr>
-          <w:rFonts w:ascii="Times New Roman" w:hAnsi="Times New Roman" w:cs="Times New Roman"/>
-          <w:sz w:val="28"/>
-        </w:rPr>
-        <w:t xml:space="preserve">, </w:t>
-      </w:r>
-      <w:r>
-        <w:rPr>
-          <w:rFonts w:ascii="Times New Roman" w:hAnsi="Times New Roman" w:cs="Times New Roman"/>
-          <w:sz w:val="28"/>
-          <w:lang w:val="en-US"/>
-        </w:rPr>
-        <w:t>WinForms</w:t>
-      </w:r>
-      <w:r>
-        <w:rPr>
-          <w:rFonts w:ascii="Times New Roman" w:hAnsi="Times New Roman" w:cs="Times New Roman"/>
-          <w:sz w:val="28"/>
-        </w:rPr>
-        <w:t xml:space="preserve">, </w:t>
-      </w:r>
-      <w:r>
-        <w:rPr>
-          <w:rFonts w:ascii="Times New Roman" w:hAnsi="Times New Roman" w:cs="Times New Roman"/>
-          <w:sz w:val="28"/>
-          <w:lang w:val="en-US"/>
-        </w:rPr>
-        <w:t>WPF</w:t>
-      </w:r>
-      <w:r>
-        <w:rPr>
-          <w:rFonts w:ascii="Times New Roman" w:hAnsi="Times New Roman" w:cs="Times New Roman"/>
-          <w:sz w:val="28"/>
-        </w:rPr>
-        <w:t xml:space="preserve"> и </w:t>
-      </w:r>
-      <w:r>
-        <w:rPr>
-          <w:rFonts w:ascii="Times New Roman" w:hAnsi="Times New Roman" w:cs="Times New Roman"/>
-          <w:sz w:val="28"/>
-          <w:lang w:val="en-US"/>
-        </w:rPr>
-        <w:t>Xamarin</w:t>
-      </w:r>
-      <w:r>
-        <w:rPr>
-          <w:rFonts w:ascii="Times New Roman" w:hAnsi="Times New Roman" w:cs="Times New Roman"/>
-          <w:sz w:val="28"/>
-        </w:rPr>
-        <w:t xml:space="preserve">. </w:t>
-      </w:r>
-      <w:r>
-        <w:rPr>
-          <w:rFonts w:ascii="Times New Roman" w:hAnsi="Times New Roman" w:cs="Times New Roman"/>
-          <w:sz w:val="28"/>
-        </w:rPr>
-        <w:t>Как и в .NET Core в .NET 6</w:t>
-      </w:r>
-      <w:r>
-        <w:rPr>
-          <w:rFonts w:ascii="Times New Roman" w:hAnsi="Times New Roman" w:cs="Times New Roman"/>
-          <w:sz w:val="28"/>
-        </w:rPr>
-        <w:t xml:space="preserve"> поставляется </w:t>
+      <w:proofErr w:type="spellEnd"/>
+      <w:r>
+        <w:rPr>
+          <w:rFonts w:ascii="Times New Roman" w:hAnsi="Times New Roman" w:cs="Times New Roman"/>
+          <w:sz w:val="28"/>
+        </w:rPr>
+        <w:t xml:space="preserve"> Framework, интерфейс командной строки </w:t>
       </w:r>
       <w:proofErr w:type="spellStart"/>
       <w:r>
@@ -3253,7 +3311,7 @@
           <w:rFonts w:ascii="Times New Roman" w:hAnsi="Times New Roman" w:cs="Times New Roman"/>
           <w:sz w:val="28"/>
         </w:rPr>
-        <w:t>runtime</w:t>
+        <w:t>dotnet</w:t>
       </w:r>
       <w:proofErr w:type="spellEnd"/>
       <w:r>
@@ -3261,190 +3319,7 @@
           <w:rFonts w:ascii="Times New Roman" w:hAnsi="Times New Roman" w:cs="Times New Roman"/>
           <w:sz w:val="28"/>
         </w:rPr>
-        <w:t xml:space="preserve"> </w:t>
-      </w:r>
-      <w:proofErr w:type="spellStart"/>
-      <w:r>
-        <w:rPr>
-          <w:rFonts w:ascii="Times New Roman" w:hAnsi="Times New Roman" w:cs="Times New Roman"/>
-          <w:sz w:val="28"/>
-        </w:rPr>
-        <w:t>CoreCLR</w:t>
-      </w:r>
-      <w:proofErr w:type="spellEnd"/>
-      <w:r>
-        <w:rPr>
-          <w:rFonts w:ascii="Times New Roman" w:hAnsi="Times New Roman" w:cs="Times New Roman"/>
-          <w:sz w:val="28"/>
-        </w:rPr>
-        <w:t xml:space="preserve"> с JIT-компилятором </w:t>
-      </w:r>
-      <w:proofErr w:type="spellStart"/>
-      <w:r>
-        <w:rPr>
-          <w:rFonts w:ascii="Times New Roman" w:hAnsi="Times New Roman" w:cs="Times New Roman"/>
-          <w:sz w:val="28"/>
-        </w:rPr>
-        <w:t>RyuJIT</w:t>
-      </w:r>
-      <w:proofErr w:type="spellEnd"/>
-      <w:r>
-        <w:rPr>
-          <w:rFonts w:ascii="Times New Roman" w:hAnsi="Times New Roman" w:cs="Times New Roman"/>
-          <w:sz w:val="28"/>
-        </w:rPr>
-        <w:t xml:space="preserve">, стандартные библиотеки, </w:t>
-      </w:r>
-      <w:r>
-        <w:rPr>
-          <w:rFonts w:ascii="Times New Roman" w:hAnsi="Times New Roman" w:cs="Times New Roman"/>
-          <w:sz w:val="28"/>
-        </w:rPr>
-        <w:t xml:space="preserve">библиотеки </w:t>
-      </w:r>
-      <w:proofErr w:type="spellStart"/>
-      <w:r>
-        <w:rPr>
-          <w:rFonts w:ascii="Times New Roman" w:hAnsi="Times New Roman" w:cs="Times New Roman"/>
-          <w:sz w:val="28"/>
-        </w:rPr>
-        <w:t>CoreFX</w:t>
-      </w:r>
-      <w:proofErr w:type="spellEnd"/>
-      <w:r>
-        <w:rPr>
-          <w:rFonts w:ascii="Times New Roman" w:hAnsi="Times New Roman" w:cs="Times New Roman"/>
-          <w:sz w:val="28"/>
-        </w:rPr>
-        <w:t xml:space="preserve">, WPF, </w:t>
-      </w:r>
-      <w:proofErr w:type="spellStart"/>
-      <w:r>
-        <w:rPr>
-          <w:rFonts w:ascii="Times New Roman" w:hAnsi="Times New Roman" w:cs="Times New Roman"/>
-          <w:sz w:val="28"/>
-        </w:rPr>
-        <w:t>Windows</w:t>
-      </w:r>
-      <w:proofErr w:type="spellEnd"/>
-      <w:r>
-        <w:rPr>
-          <w:rFonts w:ascii="Times New Roman" w:hAnsi="Times New Roman" w:cs="Times New Roman"/>
-          <w:sz w:val="28"/>
-        </w:rPr>
-        <w:t xml:space="preserve"> </w:t>
-      </w:r>
-      <w:proofErr w:type="spellStart"/>
-      <w:r>
-        <w:rPr>
-          <w:rFonts w:ascii="Times New Roman" w:hAnsi="Times New Roman" w:cs="Times New Roman"/>
-          <w:sz w:val="28"/>
-        </w:rPr>
-        <w:t>Forms</w:t>
-      </w:r>
-      <w:proofErr w:type="spellEnd"/>
-      <w:r>
-        <w:rPr>
-          <w:rFonts w:ascii="Times New Roman" w:hAnsi="Times New Roman" w:cs="Times New Roman"/>
-          <w:sz w:val="28"/>
-        </w:rPr>
-        <w:t xml:space="preserve">, </w:t>
-      </w:r>
-      <w:proofErr w:type="spellStart"/>
-      <w:r>
-        <w:rPr>
-          <w:rFonts w:ascii="Times New Roman" w:hAnsi="Times New Roman" w:cs="Times New Roman"/>
-          <w:sz w:val="28"/>
-        </w:rPr>
-        <w:t>WinUI</w:t>
-      </w:r>
-      <w:proofErr w:type="spellEnd"/>
-      <w:r>
-        <w:rPr>
-          <w:rFonts w:ascii="Times New Roman" w:hAnsi="Times New Roman" w:cs="Times New Roman"/>
-          <w:sz w:val="28"/>
-        </w:rPr>
-        <w:t xml:space="preserve">, </w:t>
-      </w:r>
-      <w:proofErr w:type="spellStart"/>
-      <w:r>
-        <w:rPr>
-          <w:rFonts w:ascii="Times New Roman" w:hAnsi="Times New Roman" w:cs="Times New Roman"/>
-          <w:sz w:val="28"/>
-        </w:rPr>
-        <w:t>Entity</w:t>
-      </w:r>
-      <w:proofErr w:type="spellEnd"/>
-      <w:r>
-        <w:rPr>
-          <w:rFonts w:ascii="Times New Roman" w:hAnsi="Times New Roman" w:cs="Times New Roman"/>
-          <w:sz w:val="28"/>
-        </w:rPr>
-        <w:t xml:space="preserve"> </w:t>
-      </w:r>
-      <w:proofErr w:type="spellStart"/>
-      <w:r>
-        <w:rPr>
-          <w:rFonts w:ascii="Times New Roman" w:hAnsi="Times New Roman" w:cs="Times New Roman"/>
-          <w:sz w:val="28"/>
-        </w:rPr>
-        <w:t>Framework</w:t>
-      </w:r>
-      <w:proofErr w:type="spellEnd"/>
-      <w:r>
-        <w:rPr>
-          <w:rFonts w:ascii="Times New Roman" w:hAnsi="Times New Roman" w:cs="Times New Roman"/>
-          <w:sz w:val="28"/>
-        </w:rPr>
-        <w:t xml:space="preserve">, интерфейс командной строки </w:t>
-      </w:r>
-      <w:proofErr w:type="spellStart"/>
-      <w:r>
-        <w:rPr>
-          <w:rFonts w:ascii="Times New Roman" w:hAnsi="Times New Roman" w:cs="Times New Roman"/>
-          <w:sz w:val="28"/>
-        </w:rPr>
-        <w:t>dotnet</w:t>
-      </w:r>
-      <w:proofErr w:type="spellEnd"/>
-      <w:r>
-        <w:rPr>
-          <w:rFonts w:ascii="Times New Roman" w:hAnsi="Times New Roman" w:cs="Times New Roman"/>
-          <w:sz w:val="28"/>
-        </w:rPr>
-        <w:t xml:space="preserve">, </w:t>
-      </w:r>
-      <w:proofErr w:type="spellStart"/>
-      <w:r>
-        <w:rPr>
-          <w:rFonts w:ascii="Times New Roman" w:hAnsi="Times New Roman" w:cs="Times New Roman"/>
-          <w:sz w:val="28"/>
-        </w:rPr>
-        <w:t>фреймворки</w:t>
-      </w:r>
-      <w:proofErr w:type="spellEnd"/>
-      <w:r>
-        <w:rPr>
-          <w:rFonts w:ascii="Times New Roman" w:hAnsi="Times New Roman" w:cs="Times New Roman"/>
-          <w:sz w:val="28"/>
-        </w:rPr>
-        <w:t xml:space="preserve"> для разработки клиентских приложений WPF и </w:t>
-      </w:r>
-      <w:proofErr w:type="spellStart"/>
-      <w:r>
-        <w:rPr>
-          <w:rFonts w:ascii="Times New Roman" w:hAnsi="Times New Roman" w:cs="Times New Roman"/>
-          <w:sz w:val="28"/>
-        </w:rPr>
-        <w:t>Windows</w:t>
-      </w:r>
-      <w:proofErr w:type="spellEnd"/>
-      <w:r>
-        <w:rPr>
-          <w:rFonts w:ascii="Times New Roman" w:hAnsi="Times New Roman" w:cs="Times New Roman"/>
-          <w:sz w:val="28"/>
-        </w:rPr>
-        <w:t xml:space="preserve"> </w:t>
+        <w:t xml:space="preserve">, фреймворки для разработки клиентских приложений WPF и Windows </w:t>
       </w:r>
       <w:proofErr w:type="spellStart"/>
       <w:r>
@@ -3571,7 +3446,7 @@
           <w:numId w:val="4"/>
         </w:numPr>
         <w:spacing w:after="0" w:line="360" w:lineRule="auto"/>
-        <w:ind w:firstLine="709"/>
+        <w:ind w:left="0" w:firstLine="709"/>
         <w:jc w:val="center"/>
         <w:rPr>
           <w:rFonts w:ascii="Times New Roman" w:hAnsi="Times New Roman" w:cs="Times New Roman"/>
@@ -3591,7 +3466,7 @@
       <w:pPr>
         <w:pStyle w:val="a8"/>
         <w:spacing w:after="0" w:line="360" w:lineRule="auto"/>
-        <w:ind w:firstLine="709"/>
+        <w:ind w:left="0" w:firstLine="709"/>
         <w:rPr>
           <w:rFonts w:ascii="Times New Roman" w:hAnsi="Times New Roman" w:cs="Times New Roman"/>
           <w:sz w:val="28"/>
@@ -3606,7 +3481,7 @@
           <w:numId w:val="4"/>
         </w:numPr>
         <w:spacing w:after="0" w:line="360" w:lineRule="auto"/>
-        <w:ind w:firstLine="709"/>
+        <w:ind w:left="0" w:firstLine="709"/>
         <w:jc w:val="both"/>
         <w:rPr>
           <w:rFonts w:ascii="Times New Roman" w:hAnsi="Times New Roman" w:cs="Times New Roman"/>
@@ -3625,7 +3500,7 @@
       <w:pPr>
         <w:pStyle w:val="a8"/>
         <w:spacing w:after="0" w:line="360" w:lineRule="auto"/>
-        <w:ind w:left="1140" w:firstLine="709"/>
+        <w:ind w:left="0" w:firstLine="709"/>
         <w:jc w:val="both"/>
         <w:rPr>
           <w:rFonts w:ascii="Times New Roman" w:hAnsi="Times New Roman" w:cs="Times New Roman"/>
@@ -3637,7 +3512,7 @@
       <w:pPr>
         <w:pStyle w:val="a8"/>
         <w:spacing w:after="0" w:line="360" w:lineRule="auto"/>
-        <w:ind w:left="1140" w:firstLine="709"/>
+        <w:ind w:left="0" w:firstLine="709"/>
         <w:jc w:val="both"/>
         <w:rPr>
           <w:rFonts w:ascii="Times New Roman" w:hAnsi="Times New Roman" w:cs="Times New Roman"/>
@@ -3951,7 +3826,7 @@
           <w:numId w:val="4"/>
         </w:numPr>
         <w:spacing w:after="0" w:line="360" w:lineRule="auto"/>
-        <w:ind w:firstLine="709"/>
+        <w:ind w:left="0" w:firstLine="709"/>
         <w:jc w:val="both"/>
         <w:rPr>
           <w:rFonts w:ascii="Times New Roman" w:hAnsi="Times New Roman" w:cs="Times New Roman"/>
@@ -4017,7 +3892,7 @@
                     <pic:cNvPicPr/>
                   </pic:nvPicPr>
                   <pic:blipFill>
-                    <a:blip r:embed="rId9">
+                    <a:blip r:embed="rId8">
                       <a:extLst>
                         <a:ext uri="{28A0092B-C50C-407E-A947-70E740481C1C}">
                           <a14:useLocalDpi xmlns:a14="http://schemas.microsoft.com/office/drawing/2010/main" val="0"/>
@@ -4065,7 +3940,7 @@
       <w:pPr>
         <w:pStyle w:val="a8"/>
         <w:spacing w:after="0" w:line="360" w:lineRule="auto"/>
-        <w:ind w:left="1140" w:firstLine="709"/>
+        <w:ind w:left="0" w:firstLine="709"/>
         <w:jc w:val="center"/>
         <w:rPr>
           <w:rFonts w:ascii="Times New Roman" w:eastAsiaTheme="minorEastAsia" w:hAnsi="Times New Roman" w:cs="Times New Roman"/>
@@ -4281,7 +4156,7 @@
           <w:numId w:val="4"/>
         </w:numPr>
         <w:spacing w:after="0" w:line="360" w:lineRule="auto"/>
-        <w:ind w:firstLine="709"/>
+        <w:ind w:left="0" w:firstLine="709"/>
         <w:jc w:val="both"/>
         <w:rPr>
           <w:rFonts w:ascii="Times New Roman" w:hAnsi="Times New Roman" w:cs="Times New Roman"/>
@@ -4358,7 +4233,7 @@
                     <pic:cNvPicPr/>
                   </pic:nvPicPr>
                   <pic:blipFill>
-                    <a:blip r:embed="rId10" cstate="print">
+                    <a:blip r:embed="rId9" cstate="print">
                       <a:extLst>
                         <a:ext uri="{28A0092B-C50C-407E-A947-70E740481C1C}">
                           <a14:useLocalDpi xmlns:a14="http://schemas.microsoft.com/office/drawing/2010/main" val="0"/>
@@ -4395,7 +4270,7 @@
       <w:pPr>
         <w:pStyle w:val="a8"/>
         <w:spacing w:after="0" w:line="360" w:lineRule="auto"/>
-        <w:ind w:left="1140" w:firstLine="709"/>
+        <w:ind w:left="0" w:firstLine="709"/>
         <w:jc w:val="center"/>
         <w:rPr>
           <w:rFonts w:ascii="Times New Roman" w:hAnsi="Times New Roman" w:cs="Times New Roman"/>
@@ -4469,7 +4344,7 @@
                     <pic:cNvPicPr/>
                   </pic:nvPicPr>
                   <pic:blipFill rotWithShape="1">
-                    <a:blip r:embed="rId11">
+                    <a:blip r:embed="rId10">
                       <a:extLst>
                         <a:ext uri="{28A0092B-C50C-407E-A947-70E740481C1C}">
                           <a14:useLocalDpi xmlns:a14="http://schemas.microsoft.com/office/drawing/2010/main" val="0"/>
@@ -4507,7 +4382,7 @@
       <w:pPr>
         <w:pStyle w:val="a8"/>
         <w:spacing w:after="0" w:line="360" w:lineRule="auto"/>
-        <w:ind w:left="1140" w:firstLine="709"/>
+        <w:ind w:left="0" w:firstLine="709"/>
         <w:jc w:val="center"/>
         <w:rPr>
           <w:rFonts w:ascii="Times New Roman" w:hAnsi="Times New Roman" w:cs="Times New Roman"/>
@@ -4570,7 +4445,7 @@
                     <pic:cNvPicPr/>
                   </pic:nvPicPr>
                   <pic:blipFill rotWithShape="1">
-                    <a:blip r:embed="rId12">
+                    <a:blip r:embed="rId11">
                       <a:extLst>
                         <a:ext uri="{28A0092B-C50C-407E-A947-70E740481C1C}">
                           <a14:useLocalDpi xmlns:a14="http://schemas.microsoft.com/office/drawing/2010/main" val="0"/>
@@ -4608,7 +4483,7 @@
       <w:pPr>
         <w:pStyle w:val="a8"/>
         <w:spacing w:after="0" w:line="360" w:lineRule="auto"/>
-        <w:ind w:left="1140" w:firstLine="709"/>
+        <w:ind w:left="0" w:firstLine="709"/>
         <w:jc w:val="center"/>
         <w:rPr>
           <w:rFonts w:ascii="Times New Roman" w:hAnsi="Times New Roman" w:cs="Times New Roman"/>
@@ -4670,7 +4545,7 @@
                     <pic:cNvPicPr/>
                   </pic:nvPicPr>
                   <pic:blipFill>
-                    <a:blip r:embed="rId13">
+                    <a:blip r:embed="rId12">
                       <a:extLst>
                         <a:ext uri="{28A0092B-C50C-407E-A947-70E740481C1C}">
                           <a14:useLocalDpi xmlns:a14="http://schemas.microsoft.com/office/drawing/2010/main" val="0"/>
@@ -4701,6 +4576,39 @@
       <w:pPr>
         <w:pStyle w:val="a8"/>
         <w:spacing w:after="0" w:line="360" w:lineRule="auto"/>
+        <w:ind w:left="0" w:firstLine="709"/>
+        <w:jc w:val="center"/>
+        <w:rPr>
+          <w:rFonts w:ascii="Times New Roman" w:hAnsi="Times New Roman" w:cs="Times New Roman"/>
+          <w:sz w:val="28"/>
+        </w:rPr>
+      </w:pPr>
+      <w:r>
+        <w:rPr>
+          <w:rFonts w:ascii="Times New Roman" w:hAnsi="Times New Roman" w:cs="Times New Roman"/>
+          <w:sz w:val="28"/>
+        </w:rPr>
+        <w:t>Р</w:t>
+      </w:r>
+      <w:r>
+        <w:rPr>
+          <w:rFonts w:ascii="Times New Roman" w:hAnsi="Times New Roman" w:cs="Times New Roman"/>
+          <w:sz w:val="28"/>
+        </w:rPr>
+        <w:t>исунок 5</w:t>
+      </w:r>
+      <w:r>
+        <w:rPr>
+          <w:rFonts w:ascii="Times New Roman" w:hAnsi="Times New Roman" w:cs="Times New Roman"/>
+          <w:sz w:val="28"/>
+        </w:rPr>
+        <w:t xml:space="preserve"> – Диаграмма состояний взаимодействия с личным кабинетом</w:t>
+      </w:r>
+    </w:p>
+    <w:p>
+      <w:pPr>
+        <w:pStyle w:val="a8"/>
+        <w:spacing w:after="0" w:line="360" w:lineRule="auto"/>
         <w:ind w:left="1140" w:firstLine="709"/>
         <w:jc w:val="center"/>
         <w:rPr>
@@ -4708,27 +4616,6 @@
           <w:sz w:val="28"/>
         </w:rPr>
       </w:pPr>
-      <w:r>
-        <w:rPr>
-          <w:rFonts w:ascii="Times New Roman" w:hAnsi="Times New Roman" w:cs="Times New Roman"/>
-          <w:sz w:val="28"/>
-        </w:rPr>
-        <w:t>Р</w:t>
-      </w:r>
-      <w:r>
-        <w:rPr>
-          <w:rFonts w:ascii="Times New Roman" w:hAnsi="Times New Roman" w:cs="Times New Roman"/>
-          <w:sz w:val="28"/>
-        </w:rPr>
-        <w:t>исунок 5</w:t>
-      </w:r>
-      <w:r>
-        <w:rPr>
-          <w:rFonts w:ascii="Times New Roman" w:hAnsi="Times New Roman" w:cs="Times New Roman"/>
-          <w:sz w:val="28"/>
-        </w:rPr>
-        <w:t xml:space="preserve"> – Диаграмма состояний взаимодействия с личным кабинетом</w:t>
-      </w:r>
     </w:p>
     <w:p>
       <w:pPr>
@@ -4784,7 +4671,7 @@
           <w:numId w:val="4"/>
         </w:numPr>
         <w:spacing w:after="0" w:line="360" w:lineRule="auto"/>
-        <w:ind w:firstLine="709"/>
+        <w:ind w:left="0" w:firstLine="709"/>
         <w:jc w:val="both"/>
         <w:rPr>
           <w:rFonts w:ascii="Times New Roman" w:hAnsi="Times New Roman" w:cs="Times New Roman"/>
@@ -4833,7 +4720,7 @@
       <w:pPr>
         <w:pStyle w:val="a8"/>
         <w:spacing w:after="0" w:line="360" w:lineRule="auto"/>
-        <w:ind w:firstLine="709"/>
+        <w:ind w:left="0" w:firstLine="709"/>
         <w:jc w:val="center"/>
         <w:rPr>
           <w:rFonts w:ascii="Times New Roman" w:hAnsi="Times New Roman" w:cs="Times New Roman"/>
@@ -4873,7 +4760,7 @@
                     </pic:cNvPicPr>
                   </pic:nvPicPr>
                   <pic:blipFill>
-                    <a:blip r:embed="rId14" cstate="print">
+                    <a:blip r:embed="rId13" cstate="print">
                       <a:extLst>
                         <a:ext uri="{28A0092B-C50C-407E-A947-70E740481C1C}">
                           <a14:useLocalDpi xmlns:a14="http://schemas.microsoft.com/office/drawing/2010/main" val="0"/>
@@ -4931,7 +4818,7 @@
       <w:pPr>
         <w:pStyle w:val="a8"/>
         <w:spacing w:after="0" w:line="360" w:lineRule="auto"/>
-        <w:ind w:left="1140" w:firstLine="709"/>
+        <w:ind w:left="0" w:firstLine="709"/>
         <w:jc w:val="both"/>
         <w:rPr>
           <w:rFonts w:ascii="Times New Roman" w:hAnsi="Times New Roman" w:cs="Times New Roman"/>
@@ -5422,7 +5309,7 @@
       <w:pPr>
         <w:pStyle w:val="a8"/>
         <w:spacing w:after="0" w:line="360" w:lineRule="auto"/>
-        <w:ind w:left="1140" w:firstLine="709"/>
+        <w:ind w:left="0" w:firstLine="709"/>
         <w:jc w:val="both"/>
         <w:rPr>
           <w:rFonts w:ascii="Times New Roman" w:hAnsi="Times New Roman" w:cs="Times New Roman"/>
@@ -5972,7 +5859,7 @@
       <w:pPr>
         <w:pStyle w:val="a8"/>
         <w:spacing w:after="0" w:line="360" w:lineRule="auto"/>
-        <w:ind w:left="1140" w:firstLine="709"/>
+        <w:ind w:left="0" w:firstLine="709"/>
         <w:jc w:val="both"/>
         <w:rPr>
           <w:rFonts w:ascii="Times New Roman" w:hAnsi="Times New Roman" w:cs="Times New Roman"/>
@@ -6499,7 +6386,7 @@
       <w:pPr>
         <w:pStyle w:val="a8"/>
         <w:spacing w:after="0" w:line="360" w:lineRule="auto"/>
-        <w:ind w:left="1140" w:firstLine="709"/>
+        <w:ind w:left="0" w:firstLine="709"/>
         <w:jc w:val="both"/>
         <w:rPr>
           <w:rFonts w:ascii="Times New Roman" w:hAnsi="Times New Roman" w:cs="Times New Roman"/>
@@ -8169,7 +8056,7 @@
       <w:pPr>
         <w:pStyle w:val="a8"/>
         <w:spacing w:after="0" w:line="360" w:lineRule="auto"/>
-        <w:ind w:left="1140" w:firstLine="709"/>
+        <w:ind w:left="0" w:firstLine="709"/>
         <w:jc w:val="both"/>
         <w:rPr>
           <w:rFonts w:ascii="Times New Roman" w:hAnsi="Times New Roman" w:cs="Times New Roman"/>
@@ -9021,7 +8908,7 @@
       <w:pPr>
         <w:pStyle w:val="a8"/>
         <w:spacing w:after="0" w:line="360" w:lineRule="auto"/>
-        <w:ind w:left="1140" w:firstLine="709"/>
+        <w:ind w:left="0" w:firstLine="709"/>
         <w:jc w:val="both"/>
         <w:rPr>
           <w:rFonts w:ascii="Times New Roman" w:hAnsi="Times New Roman" w:cs="Times New Roman"/>
@@ -9542,7 +9429,7 @@
       <w:pPr>
         <w:pStyle w:val="a8"/>
         <w:spacing w:after="0" w:line="360" w:lineRule="auto"/>
-        <w:ind w:left="1140" w:firstLine="709"/>
+        <w:ind w:left="0" w:firstLine="709"/>
         <w:jc w:val="both"/>
         <w:rPr>
           <w:rFonts w:ascii="Times New Roman" w:hAnsi="Times New Roman" w:cs="Times New Roman"/>
@@ -10060,7 +9947,7 @@
       <w:pPr>
         <w:pStyle w:val="a8"/>
         <w:spacing w:after="0" w:line="360" w:lineRule="auto"/>
-        <w:ind w:left="1140" w:firstLine="709"/>
+        <w:ind w:left="0" w:firstLine="709"/>
         <w:jc w:val="both"/>
         <w:rPr>
           <w:rFonts w:ascii="Times New Roman" w:hAnsi="Times New Roman" w:cs="Times New Roman"/>
@@ -11561,7 +11448,7 @@
       <w:pPr>
         <w:pStyle w:val="a8"/>
         <w:spacing w:after="0" w:line="360" w:lineRule="auto"/>
-        <w:ind w:left="1140" w:firstLine="709"/>
+        <w:ind w:left="0" w:firstLine="709"/>
         <w:jc w:val="both"/>
         <w:rPr>
           <w:rFonts w:ascii="Times New Roman" w:hAnsi="Times New Roman" w:cs="Times New Roman"/>
@@ -12089,7 +11976,7 @@
       <w:pPr>
         <w:pStyle w:val="a8"/>
         <w:spacing w:after="0" w:line="360" w:lineRule="auto"/>
-        <w:ind w:left="1140" w:firstLine="709"/>
+        <w:ind w:left="0" w:firstLine="709"/>
         <w:jc w:val="both"/>
         <w:rPr>
           <w:rFonts w:ascii="Times New Roman" w:hAnsi="Times New Roman" w:cs="Times New Roman"/>
@@ -13509,7 +13396,7 @@
       <w:pPr>
         <w:pStyle w:val="a8"/>
         <w:spacing w:after="0" w:line="360" w:lineRule="auto"/>
-        <w:ind w:left="1140" w:firstLine="709"/>
+        <w:ind w:left="0" w:firstLine="709"/>
         <w:jc w:val="both"/>
         <w:rPr>
           <w:rFonts w:ascii="Times New Roman" w:hAnsi="Times New Roman" w:cs="Times New Roman"/>
@@ -14071,7 +13958,7 @@
       <w:pPr>
         <w:pStyle w:val="a8"/>
         <w:spacing w:after="0" w:line="360" w:lineRule="auto"/>
-        <w:ind w:left="1140" w:firstLine="709"/>
+        <w:ind w:left="0" w:firstLine="709"/>
         <w:jc w:val="both"/>
         <w:rPr>
           <w:rFonts w:ascii="Times New Roman" w:hAnsi="Times New Roman" w:cs="Times New Roman"/>
@@ -14718,7 +14605,7 @@
       <w:pPr>
         <w:pStyle w:val="a8"/>
         <w:spacing w:after="0" w:line="360" w:lineRule="auto"/>
-        <w:ind w:left="1140" w:firstLine="709"/>
+        <w:ind w:left="0" w:firstLine="709"/>
         <w:jc w:val="both"/>
         <w:rPr>
           <w:rFonts w:ascii="Times New Roman" w:hAnsi="Times New Roman" w:cs="Times New Roman"/>
@@ -15349,7 +15236,7 @@
       <w:pPr>
         <w:pStyle w:val="a8"/>
         <w:spacing w:after="0" w:line="360" w:lineRule="auto"/>
-        <w:ind w:left="1140" w:firstLine="709"/>
+        <w:ind w:left="0" w:firstLine="709"/>
         <w:jc w:val="both"/>
         <w:rPr>
           <w:rFonts w:ascii="Times New Roman" w:hAnsi="Times New Roman" w:cs="Times New Roman"/>
@@ -16142,7 +16029,7 @@
       <w:pPr>
         <w:pStyle w:val="a8"/>
         <w:spacing w:after="0" w:line="360" w:lineRule="auto"/>
-        <w:ind w:left="1140" w:firstLine="709"/>
+        <w:ind w:left="0" w:firstLine="709"/>
         <w:jc w:val="both"/>
         <w:rPr>
           <w:rFonts w:ascii="Times New Roman" w:hAnsi="Times New Roman" w:cs="Times New Roman"/>
@@ -16765,7 +16652,7 @@
       <w:pPr>
         <w:pStyle w:val="a8"/>
         <w:spacing w:after="0" w:line="360" w:lineRule="auto"/>
-        <w:ind w:left="1140" w:firstLine="709"/>
+        <w:ind w:left="0" w:firstLine="709"/>
         <w:jc w:val="both"/>
         <w:rPr>
           <w:rFonts w:ascii="Times New Roman" w:hAnsi="Times New Roman" w:cs="Times New Roman"/>
@@ -18157,7 +18044,7 @@
       <w:pPr>
         <w:pStyle w:val="a8"/>
         <w:spacing w:after="0" w:line="360" w:lineRule="auto"/>
-        <w:ind w:left="1140" w:firstLine="709"/>
+        <w:ind w:left="0" w:firstLine="709"/>
         <w:jc w:val="both"/>
         <w:rPr>
           <w:rFonts w:ascii="Times New Roman" w:hAnsi="Times New Roman" w:cs="Times New Roman"/>
@@ -18941,6 +18828,25 @@
           <w:numId w:val="4"/>
         </w:numPr>
         <w:spacing w:after="0" w:line="360" w:lineRule="auto"/>
+        <w:ind w:left="0" w:firstLine="709"/>
+        <w:jc w:val="both"/>
+        <w:rPr>
+          <w:rFonts w:ascii="Times New Roman" w:hAnsi="Times New Roman" w:cs="Times New Roman"/>
+          <w:sz w:val="28"/>
+        </w:rPr>
+      </w:pPr>
+      <w:r>
+        <w:rPr>
+          <w:rFonts w:ascii="Times New Roman" w:hAnsi="Times New Roman" w:cs="Times New Roman"/>
+          <w:sz w:val="28"/>
+        </w:rPr>
+        <w:lastRenderedPageBreak/>
+        <w:t>Пользовательские сценарии</w:t>
+      </w:r>
+    </w:p>
+    <w:p>
+      <w:pPr>
+        <w:spacing w:after="0" w:line="360" w:lineRule="auto"/>
         <w:ind w:firstLine="709"/>
         <w:jc w:val="both"/>
         <w:rPr>
@@ -18948,14 +18854,6 @@
           <w:sz w:val="28"/>
         </w:rPr>
       </w:pPr>
-      <w:r>
-        <w:rPr>
-          <w:rFonts w:ascii="Times New Roman" w:hAnsi="Times New Roman" w:cs="Times New Roman"/>
-          <w:sz w:val="28"/>
-        </w:rPr>
-        <w:lastRenderedPageBreak/>
-        <w:t>Пользовательские сценарии</w:t>
-      </w:r>
     </w:p>
     <w:p>
       <w:pPr>
@@ -18978,6 +18876,113 @@
           <w:sz w:val="28"/>
         </w:rPr>
       </w:pPr>
+      <w:r>
+        <w:rPr>
+          <w:rFonts w:ascii="Times New Roman" w:hAnsi="Times New Roman" w:cs="Times New Roman"/>
+          <w:sz w:val="28"/>
+        </w:rPr>
+        <w:t xml:space="preserve">После успешной авторизации, открывается главное окно, в котором представлено меню из двух разделов – «главный» и «аккаунт». </w:t>
+      </w:r>
+    </w:p>
+    <w:p>
+      <w:pPr>
+        <w:spacing w:after="0" w:line="360" w:lineRule="auto"/>
+        <w:ind w:firstLine="709"/>
+        <w:jc w:val="both"/>
+        <w:rPr>
+          <w:rFonts w:ascii="Times New Roman" w:hAnsi="Times New Roman" w:cs="Times New Roman"/>
+          <w:sz w:val="28"/>
+        </w:rPr>
+      </w:pPr>
+      <w:r>
+        <w:rPr>
+          <w:rFonts w:ascii="Times New Roman" w:hAnsi="Times New Roman" w:cs="Times New Roman"/>
+          <w:sz w:val="28"/>
+        </w:rPr>
+        <w:t xml:space="preserve">В разделе «Главный» доступна учебная программа в виде иерархического списка и календарь событий. </w:t>
+      </w:r>
+    </w:p>
+    <w:p>
+      <w:pPr>
+        <w:spacing w:after="0" w:line="360" w:lineRule="auto"/>
+        <w:ind w:firstLine="709"/>
+        <w:jc w:val="both"/>
+        <w:rPr>
+          <w:rFonts w:ascii="Times New Roman" w:hAnsi="Times New Roman" w:cs="Times New Roman"/>
+          <w:sz w:val="28"/>
+        </w:rPr>
+      </w:pPr>
+      <w:r>
+        <w:rPr>
+          <w:rFonts w:ascii="Times New Roman" w:hAnsi="Times New Roman" w:cs="Times New Roman"/>
+          <w:sz w:val="28"/>
+        </w:rPr>
+        <w:t>При выборе учебного элемента из списка появляется информация об элементе.</w:t>
+      </w:r>
+      <w:r>
+        <w:rPr>
+          <w:rFonts w:ascii="Times New Roman" w:hAnsi="Times New Roman" w:cs="Times New Roman"/>
+          <w:sz w:val="28"/>
+        </w:rPr>
+        <w:t xml:space="preserve"> Если элемент является уроком или тестом, то предлагается открыть элемент для просмотра урока или прохождения теста соответст</w:t>
+      </w:r>
+      <w:r>
+        <w:rPr>
+          <w:rFonts w:ascii="Times New Roman" w:hAnsi="Times New Roman" w:cs="Times New Roman"/>
+          <w:sz w:val="28"/>
+        </w:rPr>
+        <w:t>в</w:t>
+      </w:r>
+      <w:r>
+        <w:rPr>
+          <w:rFonts w:ascii="Times New Roman" w:hAnsi="Times New Roman" w:cs="Times New Roman"/>
+          <w:sz w:val="28"/>
+        </w:rPr>
+        <w:t>енно.</w:t>
+      </w:r>
+    </w:p>
+    <w:p>
+      <w:pPr>
+        <w:spacing w:after="0" w:line="360" w:lineRule="auto"/>
+        <w:ind w:firstLine="709"/>
+        <w:jc w:val="both"/>
+        <w:rPr>
+          <w:rFonts w:ascii="Times New Roman" w:hAnsi="Times New Roman" w:cs="Times New Roman"/>
+          <w:sz w:val="28"/>
+        </w:rPr>
+      </w:pPr>
+      <w:r>
+        <w:rPr>
+          <w:rFonts w:ascii="Times New Roman" w:hAnsi="Times New Roman" w:cs="Times New Roman"/>
+          <w:sz w:val="28"/>
+        </w:rPr>
+        <w:t xml:space="preserve"> При выборе даты показывается информация события на выбранную дату (если такая имеется).</w:t>
+      </w:r>
+    </w:p>
+    <w:p>
+      <w:pPr>
+        <w:spacing w:after="0" w:line="360" w:lineRule="auto"/>
+        <w:ind w:firstLine="709"/>
+        <w:jc w:val="both"/>
+        <w:rPr>
+          <w:rFonts w:ascii="Times New Roman" w:hAnsi="Times New Roman" w:cs="Times New Roman"/>
+          <w:sz w:val="28"/>
+        </w:rPr>
+      </w:pPr>
+      <w:r>
+        <w:rPr>
+          <w:rFonts w:ascii="Times New Roman" w:hAnsi="Times New Roman" w:cs="Times New Roman"/>
+          <w:sz w:val="28"/>
+        </w:rPr>
+        <w:t xml:space="preserve">В разделе </w:t>
+      </w:r>
+      <w:r>
+        <w:rPr>
+          <w:rFonts w:ascii="Times New Roman" w:hAnsi="Times New Roman" w:cs="Times New Roman"/>
+          <w:sz w:val="28"/>
+        </w:rPr>
+        <w:t>«Аккаунт» предоставлена личная информация ученика и проходимость учебного материала.</w:t>
+      </w:r>
     </w:p>
     <w:p>
       <w:pPr>
@@ -18989,113 +18994,6 @@
           <w:sz w:val="28"/>
         </w:rPr>
       </w:pPr>
-      <w:r>
-        <w:rPr>
-          <w:rFonts w:ascii="Times New Roman" w:hAnsi="Times New Roman" w:cs="Times New Roman"/>
-          <w:sz w:val="28"/>
-        </w:rPr>
-        <w:t xml:space="preserve">После успешной авторизации, открывается главное окно, в котором представлено меню из двух разделов – «главный» и «аккаунт». </w:t>
-      </w:r>
-    </w:p>
-    <w:p>
-      <w:pPr>
-        <w:spacing w:after="0" w:line="360" w:lineRule="auto"/>
-        <w:ind w:left="720" w:firstLine="709"/>
-        <w:jc w:val="both"/>
-        <w:rPr>
-          <w:rFonts w:ascii="Times New Roman" w:hAnsi="Times New Roman" w:cs="Times New Roman"/>
-          <w:sz w:val="28"/>
-        </w:rPr>
-      </w:pPr>
-      <w:r>
-        <w:rPr>
-          <w:rFonts w:ascii="Times New Roman" w:hAnsi="Times New Roman" w:cs="Times New Roman"/>
-          <w:sz w:val="28"/>
-        </w:rPr>
-        <w:t xml:space="preserve">В разделе «Главный» доступна учебная программа в виде иерархического списка и календарь событий. </w:t>
-      </w:r>
-    </w:p>
-    <w:p>
-      <w:pPr>
-        <w:spacing w:after="0" w:line="360" w:lineRule="auto"/>
-        <w:ind w:left="720" w:firstLine="709"/>
-        <w:jc w:val="both"/>
-        <w:rPr>
-          <w:rFonts w:ascii="Times New Roman" w:hAnsi="Times New Roman" w:cs="Times New Roman"/>
-          <w:sz w:val="28"/>
-        </w:rPr>
-      </w:pPr>
-      <w:r>
-        <w:rPr>
-          <w:rFonts w:ascii="Times New Roman" w:hAnsi="Times New Roman" w:cs="Times New Roman"/>
-          <w:sz w:val="28"/>
-        </w:rPr>
-        <w:t>При выборе учебного элемента из списка появляется информация об элементе.</w:t>
-      </w:r>
-      <w:r>
-        <w:rPr>
-          <w:rFonts w:ascii="Times New Roman" w:hAnsi="Times New Roman" w:cs="Times New Roman"/>
-          <w:sz w:val="28"/>
-        </w:rPr>
-        <w:t xml:space="preserve"> Если элемент является уроком или тестом, то предлагается открыть элемент для просмотра урока или прохождения теста соответст</w:t>
-      </w:r>
-      <w:r>
-        <w:rPr>
-          <w:rFonts w:ascii="Times New Roman" w:hAnsi="Times New Roman" w:cs="Times New Roman"/>
-          <w:sz w:val="28"/>
-        </w:rPr>
-        <w:t>в</w:t>
-      </w:r>
-      <w:r>
-        <w:rPr>
-          <w:rFonts w:ascii="Times New Roman" w:hAnsi="Times New Roman" w:cs="Times New Roman"/>
-          <w:sz w:val="28"/>
-        </w:rPr>
-        <w:t>енно.</w:t>
-      </w:r>
-    </w:p>
-    <w:p>
-      <w:pPr>
-        <w:spacing w:after="0" w:line="360" w:lineRule="auto"/>
-        <w:ind w:left="720" w:firstLine="709"/>
-        <w:jc w:val="both"/>
-        <w:rPr>
-          <w:rFonts w:ascii="Times New Roman" w:hAnsi="Times New Roman" w:cs="Times New Roman"/>
-          <w:sz w:val="28"/>
-        </w:rPr>
-      </w:pPr>
-      <w:r>
-        <w:rPr>
-          <w:rFonts w:ascii="Times New Roman" w:hAnsi="Times New Roman" w:cs="Times New Roman"/>
-          <w:sz w:val="28"/>
-        </w:rPr>
-        <w:t xml:space="preserve"> При выборе даты показывается информация события на выбранную дату (если такая имеется).</w:t>
-      </w:r>
-    </w:p>
-    <w:p>
-      <w:pPr>
-        <w:spacing w:after="0" w:line="360" w:lineRule="auto"/>
-        <w:ind w:left="720" w:firstLine="709"/>
-        <w:jc w:val="both"/>
-        <w:rPr>
-          <w:rFonts w:ascii="Times New Roman" w:hAnsi="Times New Roman" w:cs="Times New Roman"/>
-          <w:sz w:val="28"/>
-        </w:rPr>
-      </w:pPr>
-      <w:r>
-        <w:rPr>
-          <w:rFonts w:ascii="Times New Roman" w:hAnsi="Times New Roman" w:cs="Times New Roman"/>
-          <w:sz w:val="28"/>
-        </w:rPr>
-        <w:t xml:space="preserve">В разделе </w:t>
-      </w:r>
-      <w:r>
-        <w:rPr>
-          <w:rFonts w:ascii="Times New Roman" w:hAnsi="Times New Roman" w:cs="Times New Roman"/>
-          <w:sz w:val="28"/>
-        </w:rPr>
-        <w:t>«Аккаунт» предоставлена личная информация ученика и проходимость учебного материала.</w:t>
-      </w:r>
     </w:p>
     <w:p>
       <w:pPr>
@@ -19270,7 +19168,7 @@
           <w:numId w:val="4"/>
         </w:numPr>
         <w:spacing w:after="0" w:line="360" w:lineRule="auto"/>
-        <w:ind w:firstLine="709"/>
+        <w:ind w:left="0" w:firstLine="709"/>
         <w:jc w:val="both"/>
         <w:rPr>
           <w:rFonts w:ascii="Times New Roman" w:hAnsi="Times New Roman" w:cs="Times New Roman"/>
@@ -19344,7 +19242,7 @@
                     <pic:cNvPicPr/>
                   </pic:nvPicPr>
                   <pic:blipFill>
-                    <a:blip r:embed="rId15"/>
+                    <a:blip r:embed="rId14"/>
                     <a:stretch>
                       <a:fillRect/>
                     </a:stretch>
@@ -19369,7 +19267,7 @@
       <w:pPr>
         <w:pStyle w:val="a8"/>
         <w:spacing w:after="0" w:line="360" w:lineRule="auto"/>
-        <w:ind w:left="1140" w:firstLine="709"/>
+        <w:ind w:left="0" w:firstLine="709"/>
         <w:jc w:val="center"/>
         <w:rPr>
           <w:rFonts w:ascii="Times New Roman" w:hAnsi="Times New Roman" w:cs="Times New Roman"/>
@@ -19388,7 +19286,7 @@
       <w:pPr>
         <w:pStyle w:val="a8"/>
         <w:spacing w:after="0" w:line="360" w:lineRule="auto"/>
-        <w:ind w:left="1140" w:firstLine="709"/>
+        <w:ind w:left="0" w:firstLine="709"/>
         <w:jc w:val="center"/>
         <w:rPr>
           <w:rFonts w:ascii="Times New Roman" w:hAnsi="Times New Roman" w:cs="Times New Roman"/>
@@ -19433,7 +19331,7 @@
                     <pic:cNvPicPr/>
                   </pic:nvPicPr>
                   <pic:blipFill>
-                    <a:blip r:embed="rId16">
+                    <a:blip r:embed="rId15">
                       <a:extLst>
                         <a:ext uri="{28A0092B-C50C-407E-A947-70E740481C1C}">
                           <a14:useLocalDpi xmlns:a14="http://schemas.microsoft.com/office/drawing/2010/main" val="0"/>
@@ -19523,7 +19421,7 @@
                     <pic:cNvPicPr/>
                   </pic:nvPicPr>
                   <pic:blipFill>
-                    <a:blip r:embed="rId17">
+                    <a:blip r:embed="rId16">
                       <a:extLst>
                         <a:ext uri="{28A0092B-C50C-407E-A947-70E740481C1C}">
                           <a14:useLocalDpi xmlns:a14="http://schemas.microsoft.com/office/drawing/2010/main" val="0"/>
@@ -19560,7 +19458,7 @@
       <w:pPr>
         <w:pStyle w:val="a8"/>
         <w:spacing w:after="0" w:line="360" w:lineRule="auto"/>
-        <w:ind w:left="1140"/>
+        <w:ind w:left="0"/>
         <w:jc w:val="center"/>
         <w:rPr>
           <w:rFonts w:ascii="Times New Roman" w:hAnsi="Times New Roman" w:cs="Times New Roman"/>
@@ -19613,60 +19511,41 @@
     </w:p>
     <w:p>
       <w:pPr>
+        <w:spacing w:after="0" w:line="360" w:lineRule="auto"/>
+        <w:rPr>
+          <w:rFonts w:ascii="Times New Roman" w:hAnsi="Times New Roman" w:cs="Times New Roman"/>
+          <w:noProof/>
+          <w:sz w:val="28"/>
+        </w:rPr>
+      </w:pPr>
+      <w:r>
+        <w:rPr>
+          <w:noProof/>
+        </w:rPr>
+        <w:pict w14:anchorId="59080EA3">
+          <v:rect id="_x0000_s1027" style="position:absolute;margin-left:205.6pt;margin-top:-43.65pt;width:169.2pt;height:32.35pt;z-index:251661312" strokecolor="white [3212]"/>
+        </w:pict>
+      </w:r>
+    </w:p>
+    <w:p>
+      <w:pPr>
         <w:pStyle w:val="a8"/>
         <w:spacing w:after="0" w:line="360" w:lineRule="auto"/>
-        <w:ind w:left="1140" w:firstLine="709"/>
+        <w:ind w:left="0" w:firstLine="709"/>
         <w:jc w:val="center"/>
         <w:rPr>
           <w:rFonts w:ascii="Times New Roman" w:hAnsi="Times New Roman" w:cs="Times New Roman"/>
           <w:sz w:val="28"/>
         </w:rPr>
       </w:pPr>
-    </w:p>
-    <w:p>
-      <w:pPr>
-        <w:pStyle w:val="a8"/>
-        <w:spacing w:after="0" w:line="360" w:lineRule="auto"/>
-        <w:ind w:left="1140" w:firstLine="709"/>
-        <w:jc w:val="center"/>
+      <w:r>
         <w:rPr>
           <w:rFonts w:ascii="Times New Roman" w:hAnsi="Times New Roman" w:cs="Times New Roman"/>
           <w:noProof/>
           <w:sz w:val="28"/>
           <w:lang w:eastAsia="ru-RU"/>
         </w:rPr>
-      </w:pPr>
-      <w:r>
-        <w:rPr>
-          <w:rFonts w:ascii="Times New Roman" w:hAnsi="Times New Roman" w:cs="Times New Roman"/>
-          <w:noProof/>
-          <w:sz w:val="28"/>
-          <w:lang w:eastAsia="ru-RU"/>
-        </w:rPr>
         <w:lastRenderedPageBreak/>
-        <w:pict w14:anchorId="59080EA3">
-          <v:rect id="_x0000_s1027" style="position:absolute;left:0;text-align:left;margin-left:205.6pt;margin-top:-43.65pt;width:169.2pt;height:32.35pt;z-index:251661312" strokecolor="white [3212]"/>
-        </w:pict>
-      </w:r>
-    </w:p>
-    <w:p>
-      <w:pPr>
-        <w:pStyle w:val="a8"/>
-        <w:spacing w:after="0" w:line="360" w:lineRule="auto"/>
-        <w:ind w:left="1140" w:firstLine="709"/>
-        <w:jc w:val="center"/>
-        <w:rPr>
-          <w:rFonts w:ascii="Times New Roman" w:hAnsi="Times New Roman" w:cs="Times New Roman"/>
-          <w:sz w:val="28"/>
-        </w:rPr>
-      </w:pPr>
-      <w:r>
-        <w:rPr>
-          <w:rFonts w:ascii="Times New Roman" w:hAnsi="Times New Roman" w:cs="Times New Roman"/>
-          <w:noProof/>
-          <w:sz w:val="28"/>
-          <w:lang w:eastAsia="ru-RU"/>
-        </w:rPr>
         <w:drawing>
           <wp:anchor distT="0" distB="0" distL="114300" distR="114300" simplePos="0" relativeHeight="251665408" behindDoc="1" locked="0" layoutInCell="1" allowOverlap="1" wp14:anchorId="22401448" wp14:editId="2FFFD5B0">
             <wp:simplePos x="0" y="0"/>
@@ -19699,7 +19578,7 @@
                     <pic:cNvPicPr/>
                   </pic:nvPicPr>
                   <pic:blipFill>
-                    <a:blip r:embed="rId18">
+                    <a:blip r:embed="rId17">
                       <a:extLst>
                         <a:ext uri="{28A0092B-C50C-407E-A947-70E740481C1C}">
                           <a14:useLocalDpi xmlns:a14="http://schemas.microsoft.com/office/drawing/2010/main" val="0"/>
@@ -19946,12 +19825,36 @@
     <w:p>
       <w:pPr>
         <w:pStyle w:val="a8"/>
+        <w:spacing w:after="0" w:line="360" w:lineRule="auto"/>
+        <w:ind w:left="1140" w:firstLine="709"/>
+        <w:jc w:val="center"/>
+        <w:rPr>
+          <w:rFonts w:ascii="Times New Roman" w:hAnsi="Times New Roman" w:cs="Times New Roman"/>
+          <w:sz w:val="28"/>
+        </w:rPr>
+      </w:pPr>
+    </w:p>
+    <w:p>
+      <w:pPr>
+        <w:pStyle w:val="a8"/>
+        <w:spacing w:after="0" w:line="360" w:lineRule="auto"/>
+        <w:ind w:left="1140" w:firstLine="709"/>
+        <w:jc w:val="center"/>
+        <w:rPr>
+          <w:rFonts w:ascii="Times New Roman" w:hAnsi="Times New Roman" w:cs="Times New Roman"/>
+          <w:sz w:val="28"/>
+        </w:rPr>
+      </w:pPr>
+    </w:p>
+    <w:p>
+      <w:pPr>
+        <w:pStyle w:val="a8"/>
         <w:numPr>
           <w:ilvl w:val="1"/>
           <w:numId w:val="4"/>
         </w:numPr>
         <w:spacing w:after="0" w:line="360" w:lineRule="auto"/>
-        <w:ind w:firstLine="709"/>
+        <w:ind w:left="0" w:firstLine="709"/>
         <w:jc w:val="both"/>
         <w:rPr>
           <w:rFonts w:ascii="Times New Roman" w:hAnsi="Times New Roman" w:cs="Times New Roman"/>
@@ -20011,7 +19914,7 @@
       <w:pPr>
         <w:pStyle w:val="a8"/>
         <w:spacing w:after="0" w:line="360" w:lineRule="auto"/>
-        <w:ind w:left="1140" w:firstLine="709"/>
+        <w:ind w:left="0" w:firstLine="709"/>
         <w:jc w:val="both"/>
         <w:rPr>
           <w:rFonts w:ascii="Times New Roman" w:hAnsi="Times New Roman" w:cs="Times New Roman"/>
@@ -20023,7 +19926,7 @@
       <w:pPr>
         <w:pStyle w:val="a8"/>
         <w:spacing w:after="0" w:line="360" w:lineRule="auto"/>
-        <w:ind w:left="1140" w:firstLine="709"/>
+        <w:ind w:left="0" w:firstLine="709"/>
         <w:jc w:val="both"/>
         <w:rPr>
           <w:rFonts w:ascii="Times New Roman" w:hAnsi="Times New Roman" w:cs="Times New Roman"/>
@@ -21131,7 +21034,7 @@
       <w:pPr>
         <w:pStyle w:val="a8"/>
         <w:spacing w:after="0" w:line="360" w:lineRule="auto"/>
-        <w:ind w:left="1140" w:firstLine="709"/>
+        <w:ind w:left="0" w:firstLine="709"/>
         <w:jc w:val="both"/>
         <w:rPr>
           <w:rFonts w:ascii="Times New Roman" w:hAnsi="Times New Roman" w:cs="Times New Roman"/>
@@ -22004,7 +21907,7 @@
       <w:pPr>
         <w:pStyle w:val="a8"/>
         <w:spacing w:after="0" w:line="360" w:lineRule="auto"/>
-        <w:ind w:left="1140" w:firstLine="709"/>
+        <w:ind w:left="0" w:firstLine="709"/>
         <w:jc w:val="both"/>
         <w:rPr>
           <w:rFonts w:ascii="Times New Roman" w:hAnsi="Times New Roman" w:cs="Times New Roman"/>
@@ -22869,7 +22772,7 @@
       <w:pPr>
         <w:pStyle w:val="a8"/>
         <w:spacing w:after="0" w:line="360" w:lineRule="auto"/>
-        <w:ind w:left="1140" w:firstLine="709"/>
+        <w:ind w:left="0" w:firstLine="709"/>
         <w:jc w:val="both"/>
         <w:rPr>
           <w:rFonts w:ascii="Times New Roman" w:hAnsi="Times New Roman" w:cs="Times New Roman"/>
@@ -23959,7 +23862,7 @@
       <w:pPr>
         <w:pStyle w:val="a8"/>
         <w:spacing w:after="0" w:line="360" w:lineRule="auto"/>
-        <w:ind w:left="1140" w:firstLine="709"/>
+        <w:ind w:left="0" w:firstLine="709"/>
         <w:jc w:val="both"/>
         <w:rPr>
           <w:rFonts w:ascii="Times New Roman" w:hAnsi="Times New Roman" w:cs="Times New Roman"/>
@@ -24951,7 +24854,7 @@
           <w:numId w:val="4"/>
         </w:numPr>
         <w:spacing w:after="0" w:line="360" w:lineRule="auto"/>
-        <w:ind w:firstLine="709"/>
+        <w:ind w:left="0" w:firstLine="709"/>
         <w:jc w:val="center"/>
         <w:rPr>
           <w:rFonts w:ascii="Times New Roman" w:hAnsi="Times New Roman" w:cs="Times New Roman"/>
@@ -24971,7 +24874,7 @@
       <w:pPr>
         <w:pStyle w:val="a8"/>
         <w:spacing w:after="0" w:line="360" w:lineRule="auto"/>
-        <w:ind w:firstLine="709"/>
+        <w:ind w:left="0" w:firstLine="709"/>
         <w:rPr>
           <w:rFonts w:ascii="Times New Roman" w:hAnsi="Times New Roman" w:cs="Times New Roman"/>
           <w:sz w:val="28"/>
@@ -24987,44 +24890,80 @@
           <w:numId w:val="4"/>
         </w:numPr>
         <w:spacing w:after="0" w:line="360" w:lineRule="auto"/>
+        <w:ind w:left="0" w:firstLine="709"/>
+        <w:jc w:val="both"/>
+        <w:rPr>
+          <w:rFonts w:ascii="Times New Roman" w:hAnsi="Times New Roman" w:cs="Times New Roman"/>
+          <w:sz w:val="28"/>
+        </w:rPr>
+      </w:pPr>
+      <w:r>
+        <w:rPr>
+          <w:rFonts w:ascii="Times New Roman" w:hAnsi="Times New Roman" w:cs="Times New Roman"/>
+          <w:sz w:val="28"/>
+        </w:rPr>
+        <w:t>Расчет затрат на разработку программы и решение задачи на ЭВМ</w:t>
+      </w:r>
+    </w:p>
+    <w:p>
+      <w:pPr>
+        <w:pStyle w:val="a8"/>
+        <w:spacing w:after="0" w:line="360" w:lineRule="auto"/>
+        <w:ind w:left="0" w:firstLine="709"/>
+        <w:jc w:val="both"/>
+        <w:rPr>
+          <w:rFonts w:ascii="Times New Roman" w:hAnsi="Times New Roman" w:cs="Times New Roman"/>
+          <w:sz w:val="28"/>
+        </w:rPr>
+      </w:pPr>
+    </w:p>
+    <w:p>
+      <w:pPr>
+        <w:pStyle w:val="a8"/>
+        <w:spacing w:after="0" w:line="360" w:lineRule="auto"/>
+        <w:ind w:left="0" w:firstLine="709"/>
+        <w:jc w:val="both"/>
+        <w:rPr>
+          <w:rFonts w:ascii="Times New Roman" w:hAnsi="Times New Roman" w:cs="Times New Roman"/>
+          <w:sz w:val="28"/>
+        </w:rPr>
+      </w:pPr>
+    </w:p>
+    <w:p>
+      <w:pPr>
+        <w:spacing w:after="0" w:line="360" w:lineRule="auto"/>
         <w:ind w:firstLine="709"/>
         <w:jc w:val="both"/>
         <w:rPr>
-          <w:rFonts w:ascii="Times New Roman" w:hAnsi="Times New Roman" w:cs="Times New Roman"/>
-          <w:sz w:val="28"/>
-        </w:rPr>
-      </w:pPr>
-      <w:r>
-        <w:rPr>
-          <w:rFonts w:ascii="Times New Roman" w:hAnsi="Times New Roman" w:cs="Times New Roman"/>
-          <w:sz w:val="28"/>
-        </w:rPr>
-        <w:t>Расчет затрат на разработку программы и решение задачи на ЭВМ</w:t>
-      </w:r>
-    </w:p>
-    <w:p>
-      <w:pPr>
-        <w:pStyle w:val="a8"/>
-        <w:spacing w:after="0" w:line="360" w:lineRule="auto"/>
-        <w:ind w:left="708" w:firstLine="709"/>
-        <w:jc w:val="both"/>
-        <w:rPr>
-          <w:rFonts w:ascii="Times New Roman" w:hAnsi="Times New Roman" w:cs="Times New Roman"/>
-          <w:sz w:val="28"/>
-        </w:rPr>
-      </w:pPr>
-    </w:p>
-    <w:p>
-      <w:pPr>
-        <w:pStyle w:val="a8"/>
-        <w:spacing w:after="0" w:line="360" w:lineRule="auto"/>
-        <w:ind w:left="708" w:firstLine="709"/>
-        <w:jc w:val="both"/>
-        <w:rPr>
-          <w:rFonts w:ascii="Times New Roman" w:hAnsi="Times New Roman" w:cs="Times New Roman"/>
-          <w:sz w:val="28"/>
-        </w:rPr>
-      </w:pPr>
+          <w:rFonts w:ascii="Times New Roman" w:eastAsia="Times New Roman" w:hAnsi="Times New Roman" w:cs="Times New Roman"/>
+          <w:sz w:val="28"/>
+          <w:szCs w:val="28"/>
+        </w:rPr>
+      </w:pPr>
+      <w:r>
+        <w:rPr>
+          <w:rFonts w:ascii="Times New Roman" w:eastAsia="Times New Roman" w:hAnsi="Times New Roman" w:cs="Times New Roman"/>
+          <w:sz w:val="28"/>
+          <w:szCs w:val="28"/>
+        </w:rPr>
+        <w:t>Основными компонентами затрат на разработку программ</w:t>
+      </w:r>
+      <w:r>
+        <w:rPr>
+          <w:rFonts w:ascii="Times New Roman" w:eastAsia="Times New Roman" w:hAnsi="Times New Roman" w:cs="Times New Roman"/>
+          <w:sz w:val="28"/>
+          <w:szCs w:val="28"/>
+        </w:rPr>
+        <w:t>ы</w:t>
+      </w:r>
+      <w:r>
+        <w:rPr>
+          <w:rFonts w:ascii="Times New Roman" w:eastAsia="Times New Roman" w:hAnsi="Times New Roman" w:cs="Times New Roman"/>
+          <w:sz w:val="28"/>
+          <w:szCs w:val="28"/>
+        </w:rPr>
+        <w:t xml:space="preserve"> и решение задачи на ЭВМ являются затраты, связанные с оплатой труда специалистов на разработку программы, обслуживание и эксплуатацию ЭВМ в период отладки программы и решения задачи, то есть рассчитываются прямые и косвенные затраты.</w:t>
+      </w:r>
     </w:p>
     <w:p>
       <w:pPr>
@@ -25043,23 +24982,7 @@
           <w:sz w:val="28"/>
           <w:szCs w:val="28"/>
         </w:rPr>
-        <w:t>Основными компонентами затрат на разработку программ</w:t>
-      </w:r>
-      <w:r>
-        <w:rPr>
-          <w:rFonts w:ascii="Times New Roman" w:eastAsia="Times New Roman" w:hAnsi="Times New Roman" w:cs="Times New Roman"/>
-          <w:sz w:val="28"/>
-          <w:szCs w:val="28"/>
-        </w:rPr>
-        <w:t>ы</w:t>
-      </w:r>
-      <w:r>
-        <w:rPr>
-          <w:rFonts w:ascii="Times New Roman" w:eastAsia="Times New Roman" w:hAnsi="Times New Roman" w:cs="Times New Roman"/>
-          <w:sz w:val="28"/>
-          <w:szCs w:val="28"/>
-        </w:rPr>
-        <w:t xml:space="preserve"> и решение задачи на ЭВМ являются затраты, связанные с оплатой труда специалистов на разработку программы, обслуживание и эксплуатацию ЭВМ в период отладки программы и решения задачи, то есть рассчитываются прямые и косвенные затраты.</w:t>
+        <w:t>При определении полной себестоимости программы учтены расходы по заработной плате, отчисления в социальные статьи и составлена калькуляция затрат в следующей последовательности:</w:t>
       </w:r>
     </w:p>
     <w:p>
@@ -25079,7 +25002,7 @@
           <w:sz w:val="28"/>
           <w:szCs w:val="28"/>
         </w:rPr>
-        <w:t>При определении полной себестоимости программы учтены расходы по заработной плате, отчисления в социальные статьи и составлена калькуляция затрат в следующей последовательности:</w:t>
+        <w:t>- основная заработная плата персонала;</w:t>
       </w:r>
     </w:p>
     <w:p>
@@ -25099,7 +25022,7 @@
           <w:sz w:val="28"/>
           <w:szCs w:val="28"/>
         </w:rPr>
-        <w:t>- основная заработная плата персонала;</w:t>
+        <w:t>- дополнительная заработная плата персонала;</w:t>
       </w:r>
     </w:p>
     <w:p>
@@ -25119,7 +25042,23 @@
           <w:sz w:val="28"/>
           <w:szCs w:val="28"/>
         </w:rPr>
-        <w:t>- дополнительная заработная плата персонала;</w:t>
+        <w:t xml:space="preserve">- отчисления </w:t>
+      </w:r>
+      <w:r>
+        <w:rPr>
+          <w:rFonts w:ascii="Times New Roman" w:eastAsia="Times New Roman" w:hAnsi="Times New Roman" w:cs="Times New Roman"/>
+          <w:sz w:val="28"/>
+          <w:szCs w:val="28"/>
+        </w:rPr>
+        <w:t>во внебюджетные фонды</w:t>
+      </w:r>
+      <w:r>
+        <w:rPr>
+          <w:rFonts w:ascii="Times New Roman" w:eastAsia="Times New Roman" w:hAnsi="Times New Roman" w:cs="Times New Roman"/>
+          <w:sz w:val="28"/>
+          <w:szCs w:val="28"/>
+        </w:rPr>
+        <w:t>;</w:t>
       </w:r>
     </w:p>
     <w:p>
@@ -25139,15 +25078,15 @@
           <w:sz w:val="28"/>
           <w:szCs w:val="28"/>
         </w:rPr>
-        <w:t xml:space="preserve">- отчисления </w:t>
-      </w:r>
-      <w:r>
-        <w:rPr>
-          <w:rFonts w:ascii="Times New Roman" w:eastAsia="Times New Roman" w:hAnsi="Times New Roman" w:cs="Times New Roman"/>
-          <w:sz w:val="28"/>
-          <w:szCs w:val="28"/>
-        </w:rPr>
-        <w:t>во внебюджетные фонды</w:t>
+        <w:t xml:space="preserve">- стоимость работ на </w:t>
+      </w:r>
+      <w:r>
+        <w:rPr>
+          <w:rFonts w:ascii="Times New Roman" w:eastAsia="Times New Roman" w:hAnsi="Times New Roman" w:cs="Times New Roman"/>
+          <w:sz w:val="28"/>
+          <w:szCs w:val="28"/>
+        </w:rPr>
+        <w:t>ЭВМ</w:t>
       </w:r>
       <w:r>
         <w:rPr>
@@ -25175,23 +25114,7 @@
           <w:sz w:val="28"/>
           <w:szCs w:val="28"/>
         </w:rPr>
-        <w:t xml:space="preserve">- стоимость работ на </w:t>
-      </w:r>
-      <w:r>
-        <w:rPr>
-          <w:rFonts w:ascii="Times New Roman" w:eastAsia="Times New Roman" w:hAnsi="Times New Roman" w:cs="Times New Roman"/>
-          <w:sz w:val="28"/>
-          <w:szCs w:val="28"/>
-        </w:rPr>
-        <w:t>ЭВМ</w:t>
-      </w:r>
-      <w:r>
-        <w:rPr>
-          <w:rFonts w:ascii="Times New Roman" w:eastAsia="Times New Roman" w:hAnsi="Times New Roman" w:cs="Times New Roman"/>
-          <w:sz w:val="28"/>
-          <w:szCs w:val="28"/>
-        </w:rPr>
-        <w:t>;</w:t>
+        <w:t>- расчет косвенных затрат на разработку программы.</w:t>
       </w:r>
     </w:p>
     <w:p>
@@ -25211,7 +25134,7 @@
           <w:sz w:val="28"/>
           <w:szCs w:val="28"/>
         </w:rPr>
-        <w:t>- расчет косвенных затрат на разработку программы.</w:t>
+        <w:t>При расчете всех экономических показателей была составлена таблица 1, в которой указаны все этапы работы по разработке программы и решению задачи, исполнитель каждого этапа, трудоемкость и стоимость исполнения.</w:t>
       </w:r>
     </w:p>
     <w:p>
@@ -25231,7 +25154,7 @@
           <w:sz w:val="28"/>
           <w:szCs w:val="28"/>
         </w:rPr>
-        <w:t>При расчете всех экономических показателей была составлена таблица 1, в которой указаны все этапы работы по разработке программы и решению задачи, исполнитель каждого этапа, трудоемкость и стоимость исполнения.</w:t>
+        <w:t xml:space="preserve">Стоимость каждого этапа определена, исходя из оклада исполнителей и времени выполнения этапа. </w:t>
       </w:r>
     </w:p>
     <w:p>
@@ -25251,7 +25174,7 @@
           <w:sz w:val="28"/>
           <w:szCs w:val="28"/>
         </w:rPr>
-        <w:t xml:space="preserve">Стоимость каждого этапа определена, исходя из оклада исполнителей и времени выполнения этапа. </w:t>
+        <w:t>Количество рабочих часов в месяце равно 168 часов, то есть 21 рабочий день в месяце по 8 часов.</w:t>
       </w:r>
     </w:p>
     <w:p>
@@ -25271,7 +25194,7 @@
           <w:sz w:val="28"/>
           <w:szCs w:val="28"/>
         </w:rPr>
-        <w:t>Количество рабочих часов в месяце равно 168 часов, то есть 21 рабочий день в месяце по 8 часов.</w:t>
+        <w:t>Стоимость часа работы руководителя и программиста определяется по следующим формулам 1 и 2.</w:t>
       </w:r>
     </w:p>
     <w:p>
@@ -25285,13 +25208,115 @@
           <w:szCs w:val="28"/>
         </w:rPr>
       </w:pPr>
-      <w:r>
-        <w:rPr>
-          <w:rFonts w:ascii="Times New Roman" w:eastAsia="Times New Roman" w:hAnsi="Times New Roman" w:cs="Times New Roman"/>
-          <w:sz w:val="28"/>
-          <w:szCs w:val="28"/>
-        </w:rPr>
-        <w:t>Стоимость часа работы руководителя и программиста определяется по следующим формулам 1 и 2.</w:t>
+      <w:proofErr w:type="spellStart"/>
+      <w:r>
+        <w:rPr>
+          <w:rFonts w:ascii="Times New Roman" w:eastAsia="Times New Roman" w:hAnsi="Times New Roman" w:cs="Times New Roman"/>
+          <w:sz w:val="28"/>
+          <w:szCs w:val="28"/>
+        </w:rPr>
+        <w:t>Ст.ч</w:t>
+      </w:r>
+      <w:proofErr w:type="spellEnd"/>
+      <w:r>
+        <w:rPr>
+          <w:rFonts w:ascii="Times New Roman" w:eastAsia="Times New Roman" w:hAnsi="Times New Roman" w:cs="Times New Roman"/>
+          <w:sz w:val="28"/>
+          <w:szCs w:val="28"/>
+        </w:rPr>
+        <w:t>. = Оклад.</w:t>
+      </w:r>
+      <w:r>
+        <w:rPr>
+          <w:rFonts w:ascii="Times New Roman" w:eastAsia="Times New Roman" w:hAnsi="Times New Roman" w:cs="Times New Roman"/>
+          <w:sz w:val="28"/>
+          <w:szCs w:val="28"/>
+        </w:rPr>
+        <w:t xml:space="preserve"> / </w:t>
+      </w:r>
+      <w:proofErr w:type="spellStart"/>
+      <w:r>
+        <w:rPr>
+          <w:rFonts w:ascii="Times New Roman" w:eastAsia="Times New Roman" w:hAnsi="Times New Roman" w:cs="Times New Roman"/>
+          <w:sz w:val="28"/>
+          <w:szCs w:val="28"/>
+        </w:rPr>
+        <w:t>К.р.ч</w:t>
+      </w:r>
+      <w:proofErr w:type="spellEnd"/>
+      <w:r>
+        <w:rPr>
+          <w:rFonts w:ascii="Times New Roman" w:eastAsia="Times New Roman" w:hAnsi="Times New Roman" w:cs="Times New Roman"/>
+          <w:sz w:val="28"/>
+          <w:szCs w:val="28"/>
+        </w:rPr>
+        <w:t>,</w:t>
+      </w:r>
+      <w:r>
+        <w:rPr>
+          <w:rFonts w:ascii="Times New Roman" w:eastAsia="Times New Roman" w:hAnsi="Times New Roman" w:cs="Times New Roman"/>
+          <w:sz w:val="28"/>
+          <w:szCs w:val="28"/>
+        </w:rPr>
+        <w:tab/>
+      </w:r>
+      <w:r>
+        <w:rPr>
+          <w:rFonts w:ascii="Times New Roman" w:eastAsia="Times New Roman" w:hAnsi="Times New Roman" w:cs="Times New Roman"/>
+          <w:sz w:val="28"/>
+          <w:szCs w:val="28"/>
+        </w:rPr>
+        <w:tab/>
+      </w:r>
+      <w:r>
+        <w:rPr>
+          <w:rFonts w:ascii="Times New Roman" w:eastAsia="Times New Roman" w:hAnsi="Times New Roman" w:cs="Times New Roman"/>
+          <w:sz w:val="28"/>
+          <w:szCs w:val="28"/>
+        </w:rPr>
+        <w:tab/>
+      </w:r>
+      <w:r>
+        <w:rPr>
+          <w:rFonts w:ascii="Times New Roman" w:eastAsia="Times New Roman" w:hAnsi="Times New Roman" w:cs="Times New Roman"/>
+          <w:sz w:val="28"/>
+          <w:szCs w:val="28"/>
+        </w:rPr>
+        <w:tab/>
+      </w:r>
+      <w:r>
+        <w:rPr>
+          <w:rFonts w:ascii="Times New Roman" w:eastAsia="Times New Roman" w:hAnsi="Times New Roman" w:cs="Times New Roman"/>
+          <w:sz w:val="28"/>
+          <w:szCs w:val="28"/>
+        </w:rPr>
+        <w:tab/>
+      </w:r>
+      <w:r>
+        <w:rPr>
+          <w:rFonts w:ascii="Times New Roman" w:eastAsia="Times New Roman" w:hAnsi="Times New Roman" w:cs="Times New Roman"/>
+          <w:sz w:val="28"/>
+          <w:szCs w:val="28"/>
+        </w:rPr>
+        <w:tab/>
+      </w:r>
+      <w:r>
+        <w:rPr>
+          <w:rFonts w:ascii="Times New Roman" w:eastAsia="Times New Roman" w:hAnsi="Times New Roman" w:cs="Times New Roman"/>
+          <w:sz w:val="28"/>
+          <w:szCs w:val="28"/>
+        </w:rPr>
+        <w:tab/>
+        <w:t xml:space="preserve">          </w:t>
+      </w:r>
+      <w:r>
+        <w:rPr>
+          <w:rFonts w:ascii="Times New Roman" w:eastAsia="Times New Roman" w:hAnsi="Times New Roman" w:cs="Times New Roman"/>
+          <w:sz w:val="28"/>
+          <w:szCs w:val="28"/>
+        </w:rPr>
+        <w:tab/>
+        <w:t>(1)</w:t>
       </w:r>
     </w:p>
     <w:p>
@@ -25305,115 +25330,21 @@
           <w:szCs w:val="28"/>
         </w:rPr>
       </w:pPr>
-      <w:proofErr w:type="spellStart"/>
-      <w:r>
-        <w:rPr>
-          <w:rFonts w:ascii="Times New Roman" w:eastAsia="Times New Roman" w:hAnsi="Times New Roman" w:cs="Times New Roman"/>
-          <w:sz w:val="28"/>
-          <w:szCs w:val="28"/>
-        </w:rPr>
-        <w:t>Ст.ч</w:t>
-      </w:r>
-      <w:proofErr w:type="spellEnd"/>
-      <w:r>
-        <w:rPr>
-          <w:rFonts w:ascii="Times New Roman" w:eastAsia="Times New Roman" w:hAnsi="Times New Roman" w:cs="Times New Roman"/>
-          <w:sz w:val="28"/>
-          <w:szCs w:val="28"/>
-        </w:rPr>
-        <w:t>. = Оклад.</w:t>
-      </w:r>
-      <w:r>
-        <w:rPr>
-          <w:rFonts w:ascii="Times New Roman" w:eastAsia="Times New Roman" w:hAnsi="Times New Roman" w:cs="Times New Roman"/>
-          <w:sz w:val="28"/>
-          <w:szCs w:val="28"/>
-        </w:rPr>
-        <w:t xml:space="preserve"> / </w:t>
-      </w:r>
-      <w:proofErr w:type="spellStart"/>
-      <w:r>
-        <w:rPr>
-          <w:rFonts w:ascii="Times New Roman" w:eastAsia="Times New Roman" w:hAnsi="Times New Roman" w:cs="Times New Roman"/>
-          <w:sz w:val="28"/>
-          <w:szCs w:val="28"/>
-        </w:rPr>
-        <w:t>К.р.ч</w:t>
-      </w:r>
-      <w:proofErr w:type="spellEnd"/>
-      <w:r>
-        <w:rPr>
-          <w:rFonts w:ascii="Times New Roman" w:eastAsia="Times New Roman" w:hAnsi="Times New Roman" w:cs="Times New Roman"/>
-          <w:sz w:val="28"/>
-          <w:szCs w:val="28"/>
-        </w:rPr>
-        <w:t>,</w:t>
-      </w:r>
-      <w:r>
-        <w:rPr>
-          <w:rFonts w:ascii="Times New Roman" w:eastAsia="Times New Roman" w:hAnsi="Times New Roman" w:cs="Times New Roman"/>
-          <w:sz w:val="28"/>
-          <w:szCs w:val="28"/>
-        </w:rPr>
-        <w:tab/>
-      </w:r>
-      <w:r>
-        <w:rPr>
-          <w:rFonts w:ascii="Times New Roman" w:eastAsia="Times New Roman" w:hAnsi="Times New Roman" w:cs="Times New Roman"/>
-          <w:sz w:val="28"/>
-          <w:szCs w:val="28"/>
-        </w:rPr>
-        <w:tab/>
-      </w:r>
-      <w:r>
-        <w:rPr>
-          <w:rFonts w:ascii="Times New Roman" w:eastAsia="Times New Roman" w:hAnsi="Times New Roman" w:cs="Times New Roman"/>
-          <w:sz w:val="28"/>
-          <w:szCs w:val="28"/>
-        </w:rPr>
-        <w:tab/>
-      </w:r>
-      <w:r>
-        <w:rPr>
-          <w:rFonts w:ascii="Times New Roman" w:eastAsia="Times New Roman" w:hAnsi="Times New Roman" w:cs="Times New Roman"/>
-          <w:sz w:val="28"/>
-          <w:szCs w:val="28"/>
-        </w:rPr>
-        <w:tab/>
-      </w:r>
-      <w:r>
-        <w:rPr>
-          <w:rFonts w:ascii="Times New Roman" w:eastAsia="Times New Roman" w:hAnsi="Times New Roman" w:cs="Times New Roman"/>
-          <w:sz w:val="28"/>
-          <w:szCs w:val="28"/>
-        </w:rPr>
-        <w:tab/>
-      </w:r>
-      <w:r>
-        <w:rPr>
-          <w:rFonts w:ascii="Times New Roman" w:eastAsia="Times New Roman" w:hAnsi="Times New Roman" w:cs="Times New Roman"/>
-          <w:sz w:val="28"/>
-          <w:szCs w:val="28"/>
-        </w:rPr>
-        <w:tab/>
-      </w:r>
-      <w:r>
-        <w:rPr>
-          <w:rFonts w:ascii="Times New Roman" w:eastAsia="Times New Roman" w:hAnsi="Times New Roman" w:cs="Times New Roman"/>
-          <w:sz w:val="28"/>
-          <w:szCs w:val="28"/>
-        </w:rPr>
-        <w:tab/>
-        <w:t xml:space="preserve">          </w:t>
-      </w:r>
-      <w:r>
-        <w:rPr>
-          <w:rFonts w:ascii="Times New Roman" w:eastAsia="Times New Roman" w:hAnsi="Times New Roman" w:cs="Times New Roman"/>
-          <w:sz w:val="28"/>
-          <w:szCs w:val="28"/>
-        </w:rPr>
-        <w:tab/>
-        <w:t>(1)</w:t>
+      <w:r>
+        <w:rPr>
+          <w:rFonts w:ascii="Times New Roman" w:eastAsia="Times New Roman" w:hAnsi="Times New Roman" w:cs="Times New Roman"/>
+          <w:sz w:val="28"/>
+          <w:szCs w:val="28"/>
+        </w:rPr>
+        <w:t>где Оклад.</w:t>
+      </w:r>
+      <w:r>
+        <w:rPr>
+          <w:rFonts w:ascii="Times New Roman" w:eastAsia="Times New Roman" w:hAnsi="Times New Roman" w:cs="Times New Roman"/>
+          <w:sz w:val="28"/>
+          <w:szCs w:val="28"/>
+        </w:rPr>
+        <w:t xml:space="preserve"> – оклад, руб.;</w:t>
       </w:r>
     </w:p>
     <w:p>
@@ -25427,21 +25358,24 @@
           <w:szCs w:val="28"/>
         </w:rPr>
       </w:pPr>
-      <w:r>
-        <w:rPr>
-          <w:rFonts w:ascii="Times New Roman" w:eastAsia="Times New Roman" w:hAnsi="Times New Roman" w:cs="Times New Roman"/>
-          <w:sz w:val="28"/>
-          <w:szCs w:val="28"/>
-        </w:rPr>
-        <w:t>где Оклад.</w:t>
-      </w:r>
-      <w:r>
-        <w:rPr>
-          <w:rFonts w:ascii="Times New Roman" w:eastAsia="Times New Roman" w:hAnsi="Times New Roman" w:cs="Times New Roman"/>
-          <w:sz w:val="28"/>
-          <w:szCs w:val="28"/>
-        </w:rPr>
-        <w:t xml:space="preserve"> – оклад, руб.;</w:t>
+      <w:proofErr w:type="spellStart"/>
+      <w:r>
+        <w:rPr>
+          <w:rFonts w:ascii="Times New Roman" w:eastAsia="Times New Roman" w:hAnsi="Times New Roman" w:cs="Times New Roman"/>
+          <w:sz w:val="28"/>
+          <w:szCs w:val="28"/>
+        </w:rPr>
+        <w:lastRenderedPageBreak/>
+        <w:t>Ст.ч</w:t>
+      </w:r>
+      <w:proofErr w:type="spellEnd"/>
+      <w:r>
+        <w:rPr>
+          <w:rFonts w:ascii="Times New Roman" w:eastAsia="Times New Roman" w:hAnsi="Times New Roman" w:cs="Times New Roman"/>
+          <w:sz w:val="28"/>
+          <w:szCs w:val="28"/>
+        </w:rPr>
+        <w:t>. – стоимость часа работы;</w:t>
       </w:r>
     </w:p>
     <w:p>
@@ -25462,8 +25396,7 @@
           <w:sz w:val="28"/>
           <w:szCs w:val="28"/>
         </w:rPr>
-        <w:lastRenderedPageBreak/>
-        <w:t>Ст.ч</w:t>
+        <w:t>К.р.ч</w:t>
       </w:r>
       <w:proofErr w:type="spellEnd"/>
       <w:r>
@@ -25472,7 +25405,7 @@
           <w:sz w:val="28"/>
           <w:szCs w:val="28"/>
         </w:rPr>
-        <w:t>. – стоимость часа работы;</w:t>
+        <w:t>. – количество рабочих часов в месяце, час.</w:t>
       </w:r>
     </w:p>
     <w:p>
@@ -25486,23 +25419,13 @@
           <w:szCs w:val="28"/>
         </w:rPr>
       </w:pPr>
-      <w:proofErr w:type="spellStart"/>
-      <w:r>
-        <w:rPr>
-          <w:rFonts w:ascii="Times New Roman" w:eastAsia="Times New Roman" w:hAnsi="Times New Roman" w:cs="Times New Roman"/>
-          <w:sz w:val="28"/>
-          <w:szCs w:val="28"/>
-        </w:rPr>
-        <w:t>К.р.ч</w:t>
-      </w:r>
-      <w:proofErr w:type="spellEnd"/>
-      <w:r>
-        <w:rPr>
-          <w:rFonts w:ascii="Times New Roman" w:eastAsia="Times New Roman" w:hAnsi="Times New Roman" w:cs="Times New Roman"/>
-          <w:sz w:val="28"/>
-          <w:szCs w:val="28"/>
-        </w:rPr>
-        <w:t>. – количество рабочих часов в месяце, час.</w:t>
+      <w:r>
+        <w:rPr>
+          <w:rFonts w:ascii="Times New Roman" w:eastAsia="Times New Roman" w:hAnsi="Times New Roman" w:cs="Times New Roman"/>
+          <w:sz w:val="28"/>
+          <w:szCs w:val="28"/>
+        </w:rPr>
+        <w:t xml:space="preserve">Стоимость часа работы руководителя </w:t>
       </w:r>
     </w:p>
     <w:p>
@@ -25516,13 +25439,73 @@
           <w:szCs w:val="28"/>
         </w:rPr>
       </w:pPr>
-      <w:r>
-        <w:rPr>
-          <w:rFonts w:ascii="Times New Roman" w:eastAsia="Times New Roman" w:hAnsi="Times New Roman" w:cs="Times New Roman"/>
-          <w:sz w:val="28"/>
-          <w:szCs w:val="28"/>
-        </w:rPr>
-        <w:t xml:space="preserve">Стоимость часа работы руководителя </w:t>
+      <w:proofErr w:type="spellStart"/>
+      <w:r>
+        <w:rPr>
+          <w:rFonts w:ascii="Times New Roman" w:eastAsia="Times New Roman" w:hAnsi="Times New Roman" w:cs="Times New Roman"/>
+          <w:sz w:val="28"/>
+          <w:szCs w:val="28"/>
+        </w:rPr>
+        <w:t>Ст.</w:t>
+      </w:r>
+      <w:proofErr w:type="gramStart"/>
+      <w:r>
+        <w:rPr>
+          <w:rFonts w:ascii="Times New Roman" w:eastAsia="Times New Roman" w:hAnsi="Times New Roman" w:cs="Times New Roman"/>
+          <w:sz w:val="28"/>
+          <w:szCs w:val="28"/>
+        </w:rPr>
+        <w:t>ч.р</w:t>
+      </w:r>
+      <w:proofErr w:type="spellEnd"/>
+      <w:proofErr w:type="gramEnd"/>
+      <w:r>
+        <w:rPr>
+          <w:rFonts w:ascii="Times New Roman" w:eastAsia="Times New Roman" w:hAnsi="Times New Roman" w:cs="Times New Roman"/>
+          <w:sz w:val="28"/>
+          <w:szCs w:val="28"/>
+        </w:rPr>
+        <w:t xml:space="preserve"> = </w:t>
+      </w:r>
+      <w:r>
+        <w:rPr>
+          <w:rFonts w:ascii="Times New Roman" w:eastAsia="Times New Roman" w:hAnsi="Times New Roman" w:cs="Times New Roman"/>
+          <w:sz w:val="28"/>
+          <w:szCs w:val="28"/>
+        </w:rPr>
+        <w:t>58800</w:t>
+      </w:r>
+      <w:r>
+        <w:rPr>
+          <w:rFonts w:ascii="Times New Roman" w:eastAsia="Times New Roman" w:hAnsi="Times New Roman" w:cs="Times New Roman"/>
+          <w:sz w:val="28"/>
+          <w:szCs w:val="28"/>
+        </w:rPr>
+        <w:t xml:space="preserve">/ 168 = </w:t>
+      </w:r>
+      <w:r>
+        <w:rPr>
+          <w:rFonts w:ascii="Times New Roman" w:eastAsia="Times New Roman" w:hAnsi="Times New Roman" w:cs="Times New Roman"/>
+          <w:sz w:val="28"/>
+          <w:szCs w:val="28"/>
+        </w:rPr>
+        <w:t>350</w:t>
+      </w:r>
+      <w:r>
+        <w:rPr>
+          <w:rFonts w:ascii="Times New Roman" w:eastAsia="Times New Roman" w:hAnsi="Times New Roman" w:cs="Times New Roman"/>
+          <w:sz w:val="28"/>
+          <w:szCs w:val="28"/>
+        </w:rPr>
+        <w:t xml:space="preserve"> </w:t>
+      </w:r>
+      <w:r>
+        <w:rPr>
+          <w:rFonts w:ascii="Times New Roman" w:eastAsia="Times New Roman" w:hAnsi="Times New Roman" w:cs="Times New Roman"/>
+          <w:sz w:val="28"/>
+          <w:szCs w:val="28"/>
+        </w:rPr>
+        <w:t>руб./час.</w:t>
       </w:r>
     </w:p>
     <w:p>
@@ -25543,7 +25526,7 @@
           <w:sz w:val="28"/>
           <w:szCs w:val="28"/>
         </w:rPr>
-        <w:t>Ст.ч</w:t>
+        <w:t>Ст.</w:t>
       </w:r>
       <w:proofErr w:type="gramStart"/>
       <w:r>
@@ -25552,7 +25535,25 @@
           <w:sz w:val="28"/>
           <w:szCs w:val="28"/>
         </w:rPr>
-        <w:t>.р</w:t>
+        <w:t>ч.п</w:t>
+      </w:r>
+      <w:proofErr w:type="spellEnd"/>
+      <w:r>
+        <w:rPr>
+          <w:rFonts w:ascii="Times New Roman" w:eastAsia="Times New Roman" w:hAnsi="Times New Roman" w:cs="Times New Roman"/>
+          <w:sz w:val="28"/>
+          <w:szCs w:val="28"/>
+        </w:rPr>
+        <w:t>=</w:t>
+      </w:r>
+      <w:proofErr w:type="spellStart"/>
+      <w:r>
+        <w:rPr>
+          <w:rFonts w:ascii="Times New Roman" w:eastAsia="Times New Roman" w:hAnsi="Times New Roman" w:cs="Times New Roman"/>
+          <w:sz w:val="28"/>
+          <w:szCs w:val="28"/>
+        </w:rPr>
+        <w:t>Оклад.п</w:t>
       </w:r>
       <w:proofErr w:type="spellEnd"/>
       <w:proofErr w:type="gramEnd"/>
@@ -25562,47 +25563,24 @@
           <w:sz w:val="28"/>
           <w:szCs w:val="28"/>
         </w:rPr>
-        <w:t xml:space="preserve"> = </w:t>
-      </w:r>
-      <w:r>
-        <w:rPr>
-          <w:rFonts w:ascii="Times New Roman" w:eastAsia="Times New Roman" w:hAnsi="Times New Roman" w:cs="Times New Roman"/>
-          <w:sz w:val="28"/>
-          <w:szCs w:val="28"/>
-        </w:rPr>
-        <w:t>58800</w:t>
-      </w:r>
-      <w:r>
-        <w:rPr>
-          <w:rFonts w:ascii="Times New Roman" w:eastAsia="Times New Roman" w:hAnsi="Times New Roman" w:cs="Times New Roman"/>
-          <w:sz w:val="28"/>
-          <w:szCs w:val="28"/>
-        </w:rPr>
-        <w:t xml:space="preserve">/ 168 = </w:t>
-      </w:r>
-      <w:r>
-        <w:rPr>
-          <w:rFonts w:ascii="Times New Roman" w:eastAsia="Times New Roman" w:hAnsi="Times New Roman" w:cs="Times New Roman"/>
-          <w:sz w:val="28"/>
-          <w:szCs w:val="28"/>
-        </w:rPr>
-        <w:t>350</w:t>
-      </w:r>
-      <w:r>
-        <w:rPr>
-          <w:rFonts w:ascii="Times New Roman" w:eastAsia="Times New Roman" w:hAnsi="Times New Roman" w:cs="Times New Roman"/>
-          <w:sz w:val="28"/>
-          <w:szCs w:val="28"/>
-        </w:rPr>
-        <w:t xml:space="preserve"> </w:t>
-      </w:r>
-      <w:r>
-        <w:rPr>
-          <w:rFonts w:ascii="Times New Roman" w:eastAsia="Times New Roman" w:hAnsi="Times New Roman" w:cs="Times New Roman"/>
-          <w:sz w:val="28"/>
-          <w:szCs w:val="28"/>
-        </w:rPr>
-        <w:t>руб./час.</w:t>
+        <w:t xml:space="preserve"> / К.р.ч, </w:t>
+      </w:r>
+      <w:r>
+        <w:rPr>
+          <w:rFonts w:ascii="Times New Roman" w:eastAsia="Times New Roman" w:hAnsi="Times New Roman" w:cs="Times New Roman"/>
+          <w:sz w:val="28"/>
+          <w:szCs w:val="28"/>
+        </w:rPr>
+        <w:tab/>
+        <w:t xml:space="preserve">                                                                        </w:t>
+      </w:r>
+      <w:r>
+        <w:rPr>
+          <w:rFonts w:ascii="Times New Roman" w:eastAsia="Times New Roman" w:hAnsi="Times New Roman" w:cs="Times New Roman"/>
+          <w:sz w:val="28"/>
+          <w:szCs w:val="28"/>
+        </w:rPr>
+        <w:t>(2)</w:t>
       </w:r>
     </w:p>
     <w:p>
@@ -25616,6 +25594,14 @@
           <w:szCs w:val="28"/>
         </w:rPr>
       </w:pPr>
+      <w:r>
+        <w:rPr>
+          <w:rFonts w:ascii="Times New Roman" w:eastAsia="Times New Roman" w:hAnsi="Times New Roman" w:cs="Times New Roman"/>
+          <w:sz w:val="28"/>
+          <w:szCs w:val="28"/>
+        </w:rPr>
+        <w:t xml:space="preserve">где </w:t>
+      </w:r>
       <w:proofErr w:type="spellStart"/>
       <w:r>
         <w:rPr>
@@ -25623,7 +25609,7 @@
           <w:sz w:val="28"/>
           <w:szCs w:val="28"/>
         </w:rPr>
-        <w:t>Ст.ч</w:t>
+        <w:t>Ст.</w:t>
       </w:r>
       <w:proofErr w:type="gramStart"/>
       <w:r>
@@ -25632,7 +25618,7 @@
           <w:sz w:val="28"/>
           <w:szCs w:val="28"/>
         </w:rPr>
-        <w:t>.п</w:t>
+        <w:t>ч.п</w:t>
       </w:r>
       <w:proofErr w:type="spellEnd"/>
       <w:proofErr w:type="gramEnd"/>
@@ -25642,60 +25628,7 @@
           <w:sz w:val="28"/>
           <w:szCs w:val="28"/>
         </w:rPr>
-        <w:t>=</w:t>
-      </w:r>
-      <w:proofErr w:type="spellStart"/>
-      <w:r>
-        <w:rPr>
-          <w:rFonts w:ascii="Times New Roman" w:eastAsia="Times New Roman" w:hAnsi="Times New Roman" w:cs="Times New Roman"/>
-          <w:sz w:val="28"/>
-          <w:szCs w:val="28"/>
-        </w:rPr>
-        <w:t>Оклад.п</w:t>
-      </w:r>
-      <w:proofErr w:type="spellEnd"/>
-      <w:r>
-        <w:rPr>
-          <w:rFonts w:ascii="Times New Roman" w:eastAsia="Times New Roman" w:hAnsi="Times New Roman" w:cs="Times New Roman"/>
-          <w:sz w:val="28"/>
-          <w:szCs w:val="28"/>
-        </w:rPr>
-        <w:t xml:space="preserve"> / </w:t>
-      </w:r>
-      <w:proofErr w:type="spellStart"/>
-      <w:r>
-        <w:rPr>
-          <w:rFonts w:ascii="Times New Roman" w:eastAsia="Times New Roman" w:hAnsi="Times New Roman" w:cs="Times New Roman"/>
-          <w:sz w:val="28"/>
-          <w:szCs w:val="28"/>
-        </w:rPr>
-        <w:t>К.р.ч</w:t>
-      </w:r>
-      <w:proofErr w:type="spellEnd"/>
-      <w:r>
-        <w:rPr>
-          <w:rFonts w:ascii="Times New Roman" w:eastAsia="Times New Roman" w:hAnsi="Times New Roman" w:cs="Times New Roman"/>
-          <w:sz w:val="28"/>
-          <w:szCs w:val="28"/>
-        </w:rPr>
-        <w:t xml:space="preserve">, </w:t>
-      </w:r>
-      <w:r>
-        <w:rPr>
-          <w:rFonts w:ascii="Times New Roman" w:eastAsia="Times New Roman" w:hAnsi="Times New Roman" w:cs="Times New Roman"/>
-          <w:sz w:val="28"/>
-          <w:szCs w:val="28"/>
-        </w:rPr>
-        <w:tab/>
-        <w:t xml:space="preserve">                                                                        </w:t>
-      </w:r>
-      <w:r>
-        <w:rPr>
-          <w:rFonts w:ascii="Times New Roman" w:eastAsia="Times New Roman" w:hAnsi="Times New Roman" w:cs="Times New Roman"/>
-          <w:sz w:val="28"/>
-          <w:szCs w:val="28"/>
-        </w:rPr>
-        <w:t>(2)</w:t>
+        <w:t xml:space="preserve"> – стоимость часа работы программиста, руб.;</w:t>
       </w:r>
     </w:p>
     <w:p>
@@ -25709,14 +25642,6 @@
           <w:szCs w:val="28"/>
         </w:rPr>
       </w:pPr>
-      <w:r>
-        <w:rPr>
-          <w:rFonts w:ascii="Times New Roman" w:eastAsia="Times New Roman" w:hAnsi="Times New Roman" w:cs="Times New Roman"/>
-          <w:sz w:val="28"/>
-          <w:szCs w:val="28"/>
-        </w:rPr>
-        <w:t xml:space="preserve">где </w:t>
-      </w:r>
       <w:proofErr w:type="spellStart"/>
       <w:r>
         <w:rPr>
@@ -25724,26 +25649,16 @@
           <w:sz w:val="28"/>
           <w:szCs w:val="28"/>
         </w:rPr>
-        <w:t>Ст.ч</w:t>
-      </w:r>
-      <w:proofErr w:type="gramStart"/>
-      <w:r>
-        <w:rPr>
-          <w:rFonts w:ascii="Times New Roman" w:eastAsia="Times New Roman" w:hAnsi="Times New Roman" w:cs="Times New Roman"/>
-          <w:sz w:val="28"/>
-          <w:szCs w:val="28"/>
-        </w:rPr>
-        <w:t>.п</w:t>
+        <w:t>Оклад.п</w:t>
       </w:r>
       <w:proofErr w:type="spellEnd"/>
-      <w:proofErr w:type="gramEnd"/>
-      <w:r>
-        <w:rPr>
-          <w:rFonts w:ascii="Times New Roman" w:eastAsia="Times New Roman" w:hAnsi="Times New Roman" w:cs="Times New Roman"/>
-          <w:sz w:val="28"/>
-          <w:szCs w:val="28"/>
-        </w:rPr>
-        <w:t xml:space="preserve"> – стоимость часа работы программиста, руб.;</w:t>
+      <w:r>
+        <w:rPr>
+          <w:rFonts w:ascii="Times New Roman" w:eastAsia="Times New Roman" w:hAnsi="Times New Roman" w:cs="Times New Roman"/>
+          <w:sz w:val="28"/>
+          <w:szCs w:val="28"/>
+        </w:rPr>
+        <w:t xml:space="preserve"> – оклад программиста;</w:t>
       </w:r>
     </w:p>
     <w:p>
@@ -25764,7 +25679,7 @@
           <w:sz w:val="28"/>
           <w:szCs w:val="28"/>
         </w:rPr>
-        <w:t>Оклад.п</w:t>
+        <w:t>К.р.ч</w:t>
       </w:r>
       <w:proofErr w:type="spellEnd"/>
       <w:r>
@@ -25773,7 +25688,7 @@
           <w:sz w:val="28"/>
           <w:szCs w:val="28"/>
         </w:rPr>
-        <w:t xml:space="preserve"> – оклад программиста;</w:t>
+        <w:t xml:space="preserve"> – количество рабочих часов в месяце, час.</w:t>
       </w:r>
     </w:p>
     <w:p>
@@ -25787,23 +25702,13 @@
           <w:szCs w:val="28"/>
         </w:rPr>
       </w:pPr>
-      <w:proofErr w:type="spellStart"/>
-      <w:r>
-        <w:rPr>
-          <w:rFonts w:ascii="Times New Roman" w:eastAsia="Times New Roman" w:hAnsi="Times New Roman" w:cs="Times New Roman"/>
-          <w:sz w:val="28"/>
-          <w:szCs w:val="28"/>
-        </w:rPr>
-        <w:t>К.р.ч</w:t>
-      </w:r>
-      <w:proofErr w:type="spellEnd"/>
-      <w:r>
-        <w:rPr>
-          <w:rFonts w:ascii="Times New Roman" w:eastAsia="Times New Roman" w:hAnsi="Times New Roman" w:cs="Times New Roman"/>
-          <w:sz w:val="28"/>
-          <w:szCs w:val="28"/>
-        </w:rPr>
-        <w:t xml:space="preserve"> – количество рабочих часов в месяце, час.</w:t>
+      <w:r>
+        <w:rPr>
+          <w:rFonts w:ascii="Times New Roman" w:eastAsia="Times New Roman" w:hAnsi="Times New Roman" w:cs="Times New Roman"/>
+          <w:sz w:val="28"/>
+          <w:szCs w:val="28"/>
+        </w:rPr>
+        <w:t>Стоимость часа работы программиста:</w:t>
       </w:r>
     </w:p>
     <w:p>
@@ -25817,26 +25722,6 @@
           <w:szCs w:val="28"/>
         </w:rPr>
       </w:pPr>
-      <w:r>
-        <w:rPr>
-          <w:rFonts w:ascii="Times New Roman" w:eastAsia="Times New Roman" w:hAnsi="Times New Roman" w:cs="Times New Roman"/>
-          <w:sz w:val="28"/>
-          <w:szCs w:val="28"/>
-        </w:rPr>
-        <w:t>Стоимость часа работы программиста:</w:t>
-      </w:r>
-    </w:p>
-    <w:p>
-      <w:pPr>
-        <w:spacing w:after="0" w:line="360" w:lineRule="auto"/>
-        <w:ind w:firstLine="709"/>
-        <w:jc w:val="both"/>
-        <w:rPr>
-          <w:rFonts w:ascii="Times New Roman" w:eastAsia="Times New Roman" w:hAnsi="Times New Roman" w:cs="Times New Roman"/>
-          <w:sz w:val="28"/>
-          <w:szCs w:val="28"/>
-        </w:rPr>
-      </w:pPr>
       <w:proofErr w:type="spellStart"/>
       <w:r>
         <w:rPr>
@@ -25844,7 +25729,7 @@
           <w:sz w:val="28"/>
           <w:szCs w:val="28"/>
         </w:rPr>
-        <w:t>Ст.ч</w:t>
+        <w:t>Ст.</w:t>
       </w:r>
       <w:proofErr w:type="gramStart"/>
       <w:r>
@@ -25853,7 +25738,7 @@
           <w:sz w:val="28"/>
           <w:szCs w:val="28"/>
         </w:rPr>
-        <w:t>.п</w:t>
+        <w:t>ч.п</w:t>
       </w:r>
       <w:proofErr w:type="spellEnd"/>
       <w:proofErr w:type="gramEnd"/>
@@ -28035,10 +27920,10 @@
             <v:path o:extrusionok="f" gradientshapeok="t" o:connecttype="rect"/>
             <o:lock v:ext="edit" aspectratio="t"/>
           </v:shapetype>
-          <v:shape id="_x0000_i1025" type="#_x0000_t75" style="width:80.25pt;height:14.25pt" o:ole="">
-            <v:imagedata r:id="rId19" o:title=""/>
+          <v:shape id="_x0000_i1033" type="#_x0000_t75" style="width:80.25pt;height:14.25pt" o:ole="">
+            <v:imagedata r:id="rId18" o:title=""/>
           </v:shape>
-          <o:OLEObject Type="Embed" ProgID="Equation.DSMT4" ShapeID="_x0000_i1025" DrawAspect="Content" ObjectID="_1715714135" r:id="rId20"/>
+          <o:OLEObject Type="Embed" ProgID="Equation.DSMT4" ShapeID="_x0000_i1033" DrawAspect="Content" ObjectID="_1715779079" r:id="rId19"/>
         </w:object>
       </w:r>
       <w:r>
@@ -28195,10 +28080,10 @@
           <w:szCs w:val="28"/>
         </w:rPr>
         <w:object w:dxaOrig="540" w:dyaOrig="279" w14:anchorId="52813332">
-          <v:shape id="_x0000_i1026" type="#_x0000_t75" style="width:27pt;height:14.25pt" o:ole="">
-            <v:imagedata r:id="rId21" o:title=""/>
+          <v:shape id="_x0000_i1034" type="#_x0000_t75" style="width:27pt;height:14.25pt" o:ole="">
+            <v:imagedata r:id="rId20" o:title=""/>
           </v:shape>
-          <o:OLEObject Type="Embed" ProgID="Equation.DSMT4" ShapeID="_x0000_i1026" DrawAspect="Content" ObjectID="_1715714136" r:id="rId22"/>
+          <o:OLEObject Type="Embed" ProgID="Equation.DSMT4" ShapeID="_x0000_i1034" DrawAspect="Content" ObjectID="_1715779080" r:id="rId21"/>
         </w:object>
       </w:r>
       <w:r>
@@ -28971,6 +28856,41 @@
         </w:rPr>
       </w:pPr>
       <w:proofErr w:type="spellStart"/>
+      <w:r>
+        <w:rPr>
+          <w:rFonts w:ascii="Times New Roman" w:eastAsia="Times New Roman" w:hAnsi="Times New Roman" w:cs="Times New Roman"/>
+          <w:sz w:val="28"/>
+          <w:szCs w:val="28"/>
+        </w:rPr>
+        <w:t>О</w:t>
+      </w:r>
+      <w:r>
+        <w:rPr>
+          <w:rFonts w:ascii="Times New Roman" w:eastAsia="Times New Roman" w:hAnsi="Times New Roman" w:cs="Times New Roman"/>
+          <w:sz w:val="28"/>
+          <w:szCs w:val="28"/>
+          <w:vertAlign w:val="subscript"/>
+        </w:rPr>
+        <w:t>сн</w:t>
+      </w:r>
+      <w:proofErr w:type="spellEnd"/>
+      <w:r>
+        <w:rPr>
+          <w:rFonts w:ascii="Times New Roman" w:eastAsia="Times New Roman" w:hAnsi="Times New Roman" w:cs="Times New Roman"/>
+          <w:sz w:val="28"/>
+          <w:szCs w:val="28"/>
+        </w:rPr>
+        <w:t>=(</w:t>
+      </w:r>
+      <w:proofErr w:type="spellStart"/>
+      <w:r>
+        <w:rPr>
+          <w:rFonts w:ascii="Times New Roman" w:eastAsia="Times New Roman" w:hAnsi="Times New Roman" w:cs="Times New Roman"/>
+          <w:sz w:val="28"/>
+          <w:szCs w:val="28"/>
+        </w:rPr>
+        <w:t>ЗП+</w:t>
+      </w:r>
       <w:proofErr w:type="gramStart"/>
       <w:r>
         <w:rPr>
@@ -28978,7 +28898,7 @@
           <w:sz w:val="28"/>
           <w:szCs w:val="28"/>
         </w:rPr>
-        <w:t>О</w:t>
+        <w:t>ЗП</w:t>
       </w:r>
       <w:r>
         <w:rPr>
@@ -28987,9 +28907,17 @@
           <w:szCs w:val="28"/>
           <w:vertAlign w:val="subscript"/>
         </w:rPr>
-        <w:t>сн</w:t>
+        <w:t>доп</w:t>
       </w:r>
       <w:proofErr w:type="spellEnd"/>
+      <w:r>
+        <w:rPr>
+          <w:rFonts w:ascii="Times New Roman" w:eastAsia="Times New Roman" w:hAnsi="Times New Roman" w:cs="Times New Roman"/>
+          <w:sz w:val="28"/>
+          <w:szCs w:val="28"/>
+        </w:rPr>
+        <w:t>)×</w:t>
+      </w:r>
       <w:proofErr w:type="gramEnd"/>
       <w:r>
         <w:rPr>
@@ -28997,42 +28925,7 @@
           <w:sz w:val="28"/>
           <w:szCs w:val="28"/>
         </w:rPr>
-        <w:t>=(</w:t>
-      </w:r>
-      <w:proofErr w:type="spellStart"/>
-      <w:r>
-        <w:rPr>
-          <w:rFonts w:ascii="Times New Roman" w:eastAsia="Times New Roman" w:hAnsi="Times New Roman" w:cs="Times New Roman"/>
-          <w:sz w:val="28"/>
-          <w:szCs w:val="28"/>
-        </w:rPr>
-        <w:t>ЗП+</w:t>
-      </w:r>
-      <w:r>
-        <w:rPr>
-          <w:rFonts w:ascii="Times New Roman" w:eastAsia="Times New Roman" w:hAnsi="Times New Roman" w:cs="Times New Roman"/>
-          <w:sz w:val="28"/>
-          <w:szCs w:val="28"/>
-        </w:rPr>
-        <w:t>ЗП</w:t>
-      </w:r>
-      <w:r>
-        <w:rPr>
-          <w:rFonts w:ascii="Times New Roman" w:eastAsia="Times New Roman" w:hAnsi="Times New Roman" w:cs="Times New Roman"/>
-          <w:sz w:val="28"/>
-          <w:szCs w:val="28"/>
-          <w:vertAlign w:val="subscript"/>
-        </w:rPr>
-        <w:t>доп</w:t>
-      </w:r>
-      <w:proofErr w:type="spellEnd"/>
-      <w:r>
-        <w:rPr>
-          <w:rFonts w:ascii="Times New Roman" w:eastAsia="Times New Roman" w:hAnsi="Times New Roman" w:cs="Times New Roman"/>
-          <w:sz w:val="28"/>
-          <w:szCs w:val="28"/>
-        </w:rPr>
-        <w:t>)×0,30</w:t>
+        <w:t>0,30</w:t>
       </w:r>
       <w:r>
         <w:rPr>
@@ -29255,23 +29148,31 @@
         <w:t>сн</w:t>
       </w:r>
       <w:proofErr w:type="spellEnd"/>
+      <w:r>
+        <w:rPr>
+          <w:rFonts w:ascii="Times New Roman" w:eastAsia="Times New Roman" w:hAnsi="Times New Roman" w:cs="Times New Roman"/>
+          <w:sz w:val="28"/>
+          <w:szCs w:val="28"/>
+          <w:vertAlign w:val="subscript"/>
+        </w:rPr>
+        <w:t xml:space="preserve"> </w:t>
+      </w:r>
+      <w:r>
+        <w:rPr>
+          <w:rFonts w:ascii="Times New Roman" w:eastAsia="Times New Roman" w:hAnsi="Times New Roman" w:cs="Times New Roman"/>
+          <w:sz w:val="28"/>
+          <w:szCs w:val="28"/>
+        </w:rPr>
+        <w:t xml:space="preserve"> -</w:t>
+      </w:r>
       <w:proofErr w:type="gramEnd"/>
       <w:r>
         <w:rPr>
           <w:rFonts w:ascii="Times New Roman" w:eastAsia="Times New Roman" w:hAnsi="Times New Roman" w:cs="Times New Roman"/>
           <w:sz w:val="28"/>
           <w:szCs w:val="28"/>
-          <w:vertAlign w:val="subscript"/>
-        </w:rPr>
-        <w:t xml:space="preserve"> </w:t>
-      </w:r>
-      <w:r>
-        <w:rPr>
-          <w:rFonts w:ascii="Times New Roman" w:eastAsia="Times New Roman" w:hAnsi="Times New Roman" w:cs="Times New Roman"/>
-          <w:sz w:val="28"/>
-          <w:szCs w:val="28"/>
-        </w:rPr>
-        <w:t xml:space="preserve"> - отчисления </w:t>
+        </w:rPr>
+        <w:t xml:space="preserve"> отчисления </w:t>
       </w:r>
       <w:r>
         <w:rPr>
@@ -29703,6 +29604,49 @@
         </w:rPr>
       </w:pPr>
       <w:proofErr w:type="spellStart"/>
+      <w:r>
+        <w:rPr>
+          <w:rFonts w:ascii="Times New Roman" w:eastAsia="Times New Roman" w:hAnsi="Times New Roman" w:cs="Times New Roman"/>
+          <w:sz w:val="28"/>
+          <w:szCs w:val="28"/>
+        </w:rPr>
+        <w:t>О</w:t>
+      </w:r>
+      <w:r>
+        <w:rPr>
+          <w:rFonts w:ascii="Times New Roman" w:eastAsia="Times New Roman" w:hAnsi="Times New Roman" w:cs="Times New Roman"/>
+          <w:sz w:val="28"/>
+          <w:szCs w:val="28"/>
+          <w:vertAlign w:val="subscript"/>
+        </w:rPr>
+        <w:t>сн</w:t>
+      </w:r>
+      <w:proofErr w:type="spellEnd"/>
+      <w:r>
+        <w:rPr>
+          <w:rFonts w:ascii="Times New Roman" w:eastAsia="Times New Roman" w:hAnsi="Times New Roman" w:cs="Times New Roman"/>
+          <w:sz w:val="28"/>
+          <w:szCs w:val="28"/>
+          <w:vertAlign w:val="subscript"/>
+        </w:rPr>
+        <w:t xml:space="preserve"> </w:t>
+      </w:r>
+      <w:r>
+        <w:rPr>
+          <w:rFonts w:ascii="Times New Roman" w:eastAsia="Times New Roman" w:hAnsi="Times New Roman" w:cs="Times New Roman"/>
+          <w:sz w:val="28"/>
+          <w:szCs w:val="28"/>
+        </w:rPr>
+        <w:t xml:space="preserve">– отчисления </w:t>
+      </w:r>
+      <w:r>
+        <w:rPr>
+          <w:rFonts w:ascii="Times New Roman" w:eastAsia="Times New Roman" w:hAnsi="Times New Roman" w:cs="Times New Roman"/>
+          <w:sz w:val="28"/>
+          <w:szCs w:val="28"/>
+        </w:rPr>
+        <w:t xml:space="preserve">во внебюджетные </w:t>
+      </w:r>
       <w:proofErr w:type="gramStart"/>
       <w:r>
         <w:rPr>
@@ -29710,52 +29654,17 @@
           <w:sz w:val="28"/>
           <w:szCs w:val="28"/>
         </w:rPr>
-        <w:t>О</w:t>
-      </w:r>
-      <w:r>
-        <w:rPr>
-          <w:rFonts w:ascii="Times New Roman" w:eastAsia="Times New Roman" w:hAnsi="Times New Roman" w:cs="Times New Roman"/>
-          <w:sz w:val="28"/>
-          <w:szCs w:val="28"/>
-          <w:vertAlign w:val="subscript"/>
-        </w:rPr>
-        <w:t>сн</w:t>
-      </w:r>
-      <w:proofErr w:type="spellEnd"/>
+        <w:t>фонды.</w:t>
+      </w:r>
+      <w:r>
+        <w:rPr>
+          <w:rFonts w:ascii="Times New Roman" w:eastAsia="Times New Roman" w:hAnsi="Times New Roman" w:cs="Times New Roman"/>
+          <w:sz w:val="28"/>
+          <w:szCs w:val="28"/>
+        </w:rPr>
+        <w:t>.</w:t>
+      </w:r>
       <w:proofErr w:type="gramEnd"/>
-      <w:r>
-        <w:rPr>
-          <w:rFonts w:ascii="Times New Roman" w:eastAsia="Times New Roman" w:hAnsi="Times New Roman" w:cs="Times New Roman"/>
-          <w:sz w:val="28"/>
-          <w:szCs w:val="28"/>
-          <w:vertAlign w:val="subscript"/>
-        </w:rPr>
-        <w:t xml:space="preserve"> </w:t>
-      </w:r>
-      <w:r>
-        <w:rPr>
-          <w:rFonts w:ascii="Times New Roman" w:eastAsia="Times New Roman" w:hAnsi="Times New Roman" w:cs="Times New Roman"/>
-          <w:sz w:val="28"/>
-          <w:szCs w:val="28"/>
-        </w:rPr>
-        <w:t xml:space="preserve">– отчисления </w:t>
-      </w:r>
-      <w:r>
-        <w:rPr>
-          <w:rFonts w:ascii="Times New Roman" w:eastAsia="Times New Roman" w:hAnsi="Times New Roman" w:cs="Times New Roman"/>
-          <w:sz w:val="28"/>
-          <w:szCs w:val="28"/>
-        </w:rPr>
-        <w:t>во внебюджетные фонды.</w:t>
-      </w:r>
-      <w:r>
-        <w:rPr>
-          <w:rFonts w:ascii="Times New Roman" w:eastAsia="Times New Roman" w:hAnsi="Times New Roman" w:cs="Times New Roman"/>
-          <w:sz w:val="28"/>
-          <w:szCs w:val="28"/>
-        </w:rPr>
-        <w:t>.</w:t>
-      </w:r>
     </w:p>
     <w:p>
       <w:pPr>
@@ -31532,6 +31441,14 @@
           <w:szCs w:val="28"/>
         </w:rPr>
         <w:t>2</w:t>
+      </w:r>
+      <w:r>
+        <w:rPr>
+          <w:rFonts w:ascii="Times New Roman" w:eastAsia="Times New Roman" w:hAnsi="Times New Roman" w:cs="Times New Roman"/>
+          <w:sz w:val="28"/>
+          <w:szCs w:val="28"/>
+        </w:rPr>
+        <w:t>7</w:t>
       </w:r>
       <w:r>
         <w:rPr>
@@ -32400,6 +32317,7 @@
         </w:rPr>
       </w:pPr>
       <w:proofErr w:type="spellStart"/>
+      <w:proofErr w:type="gramStart"/>
       <w:r>
         <w:rPr>
           <w:rFonts w:ascii="Times New Roman" w:eastAsia="Times New Roman" w:hAnsi="Times New Roman" w:cs="Times New Roman"/>
@@ -32415,17 +32333,7 @@
           <w:szCs w:val="28"/>
           <w:vertAlign w:val="subscript"/>
         </w:rPr>
-        <w:t>р</w:t>
-      </w:r>
-      <w:proofErr w:type="gramStart"/>
-      <w:r>
-        <w:rPr>
-          <w:rFonts w:ascii="Times New Roman" w:eastAsia="Times New Roman" w:hAnsi="Times New Roman" w:cs="Times New Roman"/>
-          <w:sz w:val="28"/>
-          <w:szCs w:val="28"/>
-          <w:vertAlign w:val="subscript"/>
-        </w:rPr>
-        <w:t>.м</w:t>
+        <w:t>р.м</w:t>
       </w:r>
       <w:proofErr w:type="spellEnd"/>
       <w:proofErr w:type="gramEnd"/>
@@ -32672,6 +32580,7 @@
         <w:t xml:space="preserve">где </w:t>
       </w:r>
       <w:proofErr w:type="spellStart"/>
+      <w:proofErr w:type="gramStart"/>
       <w:r>
         <w:rPr>
           <w:rFonts w:ascii="Times New Roman" w:eastAsia="Times New Roman" w:hAnsi="Times New Roman" w:cs="Times New Roman"/>
@@ -32687,17 +32596,7 @@
           <w:szCs w:val="28"/>
           <w:vertAlign w:val="subscript"/>
         </w:rPr>
-        <w:t>р</w:t>
-      </w:r>
-      <w:proofErr w:type="gramStart"/>
-      <w:r>
-        <w:rPr>
-          <w:rFonts w:ascii="Times New Roman" w:eastAsia="Times New Roman" w:hAnsi="Times New Roman" w:cs="Times New Roman"/>
-          <w:sz w:val="28"/>
-          <w:szCs w:val="28"/>
-          <w:vertAlign w:val="subscript"/>
-        </w:rPr>
-        <w:t>.м</w:t>
+        <w:t>р.м</w:t>
       </w:r>
       <w:proofErr w:type="spellEnd"/>
       <w:proofErr w:type="gramEnd"/>
@@ -33047,6 +32946,7 @@
         </w:rPr>
       </w:pPr>
       <w:proofErr w:type="spellStart"/>
+      <w:proofErr w:type="gramStart"/>
       <w:r>
         <w:rPr>
           <w:rFonts w:ascii="Times New Roman" w:eastAsia="Times New Roman" w:hAnsi="Times New Roman" w:cs="Times New Roman"/>
@@ -33062,17 +32962,7 @@
           <w:szCs w:val="28"/>
           <w:vertAlign w:val="subscript"/>
         </w:rPr>
-        <w:t>р</w:t>
-      </w:r>
-      <w:proofErr w:type="gramStart"/>
-      <w:r>
-        <w:rPr>
-          <w:rFonts w:ascii="Times New Roman" w:eastAsia="Times New Roman" w:hAnsi="Times New Roman" w:cs="Times New Roman"/>
-          <w:sz w:val="28"/>
-          <w:szCs w:val="28"/>
-          <w:vertAlign w:val="subscript"/>
-        </w:rPr>
-        <w:t>.м</w:t>
+        <w:t>р.м</w:t>
       </w:r>
       <w:proofErr w:type="spellEnd"/>
       <w:proofErr w:type="gramEnd"/>
@@ -33274,7 +33164,17 @@
           <w:szCs w:val="28"/>
           <w:vertAlign w:val="subscript"/>
         </w:rPr>
-        <w:t>р.м.год</w:t>
+        <w:t>р.</w:t>
+      </w:r>
+      <w:proofErr w:type="gramStart"/>
+      <w:r>
+        <w:rPr>
+          <w:rFonts w:ascii="Times New Roman" w:eastAsia="Times New Roman" w:hAnsi="Times New Roman" w:cs="Times New Roman"/>
+          <w:sz w:val="28"/>
+          <w:szCs w:val="28"/>
+          <w:vertAlign w:val="subscript"/>
+        </w:rPr>
+        <w:t>м.год</w:t>
       </w:r>
       <w:proofErr w:type="spellEnd"/>
       <w:r>
@@ -33320,6 +33220,7 @@
         </w:rPr>
         <w:t>р.м</w:t>
       </w:r>
+      <w:proofErr w:type="gramEnd"/>
       <w:r>
         <w:rPr>
           <w:rFonts w:ascii="Times New Roman" w:eastAsia="Times New Roman" w:hAnsi="Times New Roman" w:cs="Times New Roman"/>
@@ -33337,7 +33238,6 @@
         </w:rPr>
         <w:t>н</w:t>
       </w:r>
-      <w:proofErr w:type="gramStart"/>
       <w:r>
         <w:rPr>
           <w:rFonts w:ascii="Times New Roman" w:eastAsia="Times New Roman" w:hAnsi="Times New Roman" w:cs="Times New Roman"/>
@@ -33347,7 +33247,6 @@
         <w:t>×С</w:t>
       </w:r>
       <w:proofErr w:type="spellEnd"/>
-      <w:proofErr w:type="gramEnd"/>
       <w:r>
         <w:rPr>
           <w:rFonts w:ascii="Times New Roman" w:eastAsia="Times New Roman" w:hAnsi="Times New Roman" w:cs="Times New Roman"/>
@@ -33516,7 +33415,7 @@
           <w:szCs w:val="28"/>
           <w:vertAlign w:val="subscript"/>
         </w:rPr>
-        <w:t>р.м</w:t>
+        <w:t>р.</w:t>
       </w:r>
       <w:proofErr w:type="gramStart"/>
       <w:r>
@@ -33526,19 +33425,10 @@
           <w:szCs w:val="28"/>
           <w:vertAlign w:val="subscript"/>
         </w:rPr>
-        <w:t>.г</w:t>
-      </w:r>
+        <w:t>м.год</w:t>
+      </w:r>
+      <w:proofErr w:type="spellEnd"/>
       <w:proofErr w:type="gramEnd"/>
-      <w:r>
-        <w:rPr>
-          <w:rFonts w:ascii="Times New Roman" w:eastAsia="Times New Roman" w:hAnsi="Times New Roman" w:cs="Times New Roman"/>
-          <w:sz w:val="28"/>
-          <w:szCs w:val="28"/>
-          <w:vertAlign w:val="subscript"/>
-        </w:rPr>
-        <w:t>од</w:t>
-      </w:r>
-      <w:proofErr w:type="spellEnd"/>
       <w:r>
         <w:rPr>
           <w:rFonts w:ascii="Times New Roman" w:eastAsia="Times New Roman" w:hAnsi="Times New Roman" w:cs="Times New Roman"/>
@@ -33572,6 +33462,7 @@
         </w:rPr>
       </w:pPr>
       <w:proofErr w:type="spellStart"/>
+      <w:proofErr w:type="gramStart"/>
       <w:r>
         <w:rPr>
           <w:rFonts w:ascii="Times New Roman" w:eastAsia="Times New Roman" w:hAnsi="Times New Roman" w:cs="Times New Roman"/>
@@ -33587,17 +33478,7 @@
           <w:szCs w:val="28"/>
           <w:vertAlign w:val="subscript"/>
         </w:rPr>
-        <w:t>р</w:t>
-      </w:r>
-      <w:proofErr w:type="gramStart"/>
-      <w:r>
-        <w:rPr>
-          <w:rFonts w:ascii="Times New Roman" w:eastAsia="Times New Roman" w:hAnsi="Times New Roman" w:cs="Times New Roman"/>
-          <w:sz w:val="28"/>
-          <w:szCs w:val="28"/>
-          <w:vertAlign w:val="subscript"/>
-        </w:rPr>
-        <w:t>.м</w:t>
+        <w:t>р.м</w:t>
       </w:r>
       <w:proofErr w:type="spellEnd"/>
       <w:proofErr w:type="gramEnd"/>
@@ -33748,7 +33629,7 @@
       <w:pPr>
         <w:pStyle w:val="a8"/>
         <w:spacing w:after="0" w:line="360" w:lineRule="auto"/>
-        <w:ind w:left="708" w:firstLine="709"/>
+        <w:ind w:left="0" w:firstLine="709"/>
         <w:jc w:val="both"/>
         <w:rPr>
           <w:rFonts w:ascii="Times New Roman" w:eastAsia="Times New Roman" w:hAnsi="Times New Roman" w:cs="Times New Roman"/>
@@ -33772,7 +33653,7 @@
           <w:szCs w:val="28"/>
           <w:vertAlign w:val="subscript"/>
         </w:rPr>
-        <w:t>р.м</w:t>
+        <w:t>р.</w:t>
       </w:r>
       <w:proofErr w:type="gramStart"/>
       <w:r>
@@ -33782,7 +33663,7 @@
           <w:szCs w:val="28"/>
           <w:vertAlign w:val="subscript"/>
         </w:rPr>
-        <w:t>.</w:t>
+        <w:t>м.</w:t>
       </w:r>
       <w:r>
         <w:rPr>
@@ -33791,19 +33672,10 @@
           <w:szCs w:val="28"/>
           <w:vertAlign w:val="subscript"/>
         </w:rPr>
-        <w:t>г</w:t>
-      </w:r>
+        <w:t>год</w:t>
+      </w:r>
+      <w:proofErr w:type="spellEnd"/>
       <w:proofErr w:type="gramEnd"/>
-      <w:r>
-        <w:rPr>
-          <w:rFonts w:ascii="Times New Roman" w:eastAsia="Times New Roman" w:hAnsi="Times New Roman" w:cs="Times New Roman"/>
-          <w:sz w:val="28"/>
-          <w:szCs w:val="28"/>
-          <w:vertAlign w:val="subscript"/>
-        </w:rPr>
-        <w:t>од</w:t>
-      </w:r>
-      <w:proofErr w:type="spellEnd"/>
       <w:r>
         <w:rPr>
           <w:rFonts w:ascii="Times New Roman" w:eastAsia="Times New Roman" w:hAnsi="Times New Roman" w:cs="Times New Roman"/>
@@ -33919,7 +33791,7 @@
           <w:numId w:val="4"/>
         </w:numPr>
         <w:spacing w:after="0" w:line="360" w:lineRule="auto"/>
-        <w:ind w:firstLine="709"/>
+        <w:ind w:left="0" w:firstLine="709"/>
         <w:jc w:val="both"/>
         <w:rPr>
           <w:rFonts w:ascii="Times New Roman" w:hAnsi="Times New Roman" w:cs="Times New Roman"/>
@@ -33939,7 +33811,7 @@
       <w:pPr>
         <w:pStyle w:val="a8"/>
         <w:spacing w:after="0" w:line="360" w:lineRule="auto"/>
-        <w:ind w:firstLine="709"/>
+        <w:ind w:left="0" w:firstLine="709"/>
         <w:jc w:val="both"/>
         <w:rPr>
           <w:rFonts w:ascii="Times New Roman" w:hAnsi="Times New Roman" w:cs="Times New Roman"/>
@@ -33951,7 +33823,7 @@
       <w:pPr>
         <w:pStyle w:val="a8"/>
         <w:spacing w:after="0" w:line="360" w:lineRule="auto"/>
-        <w:ind w:firstLine="709"/>
+        <w:ind w:left="0" w:firstLine="709"/>
         <w:jc w:val="both"/>
         <w:rPr>
           <w:rFonts w:ascii="Times New Roman" w:hAnsi="Times New Roman" w:cs="Times New Roman"/>
@@ -34137,6 +34009,7 @@
         </w:rPr>
       </w:pPr>
       <w:proofErr w:type="spellStart"/>
+      <w:proofErr w:type="gramStart"/>
       <w:r>
         <w:rPr>
           <w:rFonts w:ascii="Times New Roman" w:eastAsia="Times New Roman" w:hAnsi="Times New Roman" w:cs="Times New Roman"/>
@@ -34152,29 +34025,10 @@
           <w:szCs w:val="28"/>
           <w:vertAlign w:val="subscript"/>
         </w:rPr>
-        <w:t>р</w:t>
-      </w:r>
-      <w:proofErr w:type="gramStart"/>
-      <w:r>
-        <w:rPr>
-          <w:rFonts w:ascii="Times New Roman" w:eastAsia="Times New Roman" w:hAnsi="Times New Roman" w:cs="Times New Roman"/>
-          <w:sz w:val="28"/>
-          <w:szCs w:val="28"/>
-          <w:vertAlign w:val="subscript"/>
-        </w:rPr>
-        <w:t>.с</w:t>
-      </w:r>
+        <w:t>р.сп</w:t>
+      </w:r>
+      <w:proofErr w:type="spellEnd"/>
       <w:proofErr w:type="gramEnd"/>
-      <w:r>
-        <w:rPr>
-          <w:rFonts w:ascii="Times New Roman" w:eastAsia="Times New Roman" w:hAnsi="Times New Roman" w:cs="Times New Roman"/>
-          <w:sz w:val="28"/>
-          <w:szCs w:val="28"/>
-          <w:vertAlign w:val="subscript"/>
-        </w:rPr>
-        <w:t>п</w:t>
-      </w:r>
-      <w:proofErr w:type="spellEnd"/>
       <w:r>
         <w:rPr>
           <w:rFonts w:ascii="Times New Roman" w:eastAsia="Times New Roman" w:hAnsi="Times New Roman" w:cs="Times New Roman"/>
@@ -34597,6 +34451,7 @@
         </w:rPr>
       </w:pPr>
       <w:proofErr w:type="spellStart"/>
+      <w:proofErr w:type="gramStart"/>
       <w:r>
         <w:rPr>
           <w:rFonts w:ascii="Times New Roman" w:eastAsia="Times New Roman" w:hAnsi="Times New Roman" w:cs="Times New Roman"/>
@@ -34612,29 +34467,10 @@
           <w:szCs w:val="28"/>
           <w:vertAlign w:val="subscript"/>
         </w:rPr>
-        <w:t>р</w:t>
-      </w:r>
-      <w:proofErr w:type="gramStart"/>
-      <w:r>
-        <w:rPr>
-          <w:rFonts w:ascii="Times New Roman" w:eastAsia="Times New Roman" w:hAnsi="Times New Roman" w:cs="Times New Roman"/>
-          <w:sz w:val="28"/>
-          <w:szCs w:val="28"/>
-          <w:vertAlign w:val="subscript"/>
-        </w:rPr>
-        <w:t>.с</w:t>
-      </w:r>
+        <w:t>р.сп</w:t>
+      </w:r>
+      <w:proofErr w:type="spellEnd"/>
       <w:proofErr w:type="gramEnd"/>
-      <w:r>
-        <w:rPr>
-          <w:rFonts w:ascii="Times New Roman" w:eastAsia="Times New Roman" w:hAnsi="Times New Roman" w:cs="Times New Roman"/>
-          <w:sz w:val="28"/>
-          <w:szCs w:val="28"/>
-          <w:vertAlign w:val="subscript"/>
-        </w:rPr>
-        <w:t>п</w:t>
-      </w:r>
-      <w:proofErr w:type="spellEnd"/>
       <w:r>
         <w:rPr>
           <w:rFonts w:ascii="Times New Roman" w:eastAsia="Times New Roman" w:hAnsi="Times New Roman" w:cs="Times New Roman"/>
@@ -34785,73 +34621,64 @@
           <w:szCs w:val="28"/>
           <w:vertAlign w:val="subscript"/>
         </w:rPr>
+        <w:t>р.</w:t>
+      </w:r>
+      <w:proofErr w:type="gramStart"/>
+      <w:r>
+        <w:rPr>
+          <w:rFonts w:ascii="Times New Roman" w:eastAsia="Times New Roman" w:hAnsi="Times New Roman" w:cs="Times New Roman"/>
+          <w:sz w:val="28"/>
+          <w:szCs w:val="28"/>
+          <w:vertAlign w:val="subscript"/>
+        </w:rPr>
+        <w:t>сп.год</w:t>
+      </w:r>
+      <w:proofErr w:type="spellEnd"/>
+      <w:r>
+        <w:rPr>
+          <w:rFonts w:ascii="Times New Roman" w:eastAsia="Times New Roman" w:hAnsi="Times New Roman" w:cs="Times New Roman"/>
+          <w:sz w:val="28"/>
+          <w:szCs w:val="28"/>
+        </w:rPr>
+        <w:t>=</w:t>
+      </w:r>
+      <w:r>
+        <w:rPr>
+          <w:rFonts w:ascii="Times New Roman" w:eastAsia="Times New Roman" w:hAnsi="Times New Roman" w:cs="Times New Roman"/>
+          <w:sz w:val="28"/>
+          <w:szCs w:val="28"/>
+          <w:lang w:val="en-US"/>
+        </w:rPr>
+        <w:t>N</w:t>
+      </w:r>
+      <w:r>
+        <w:rPr>
+          <w:rFonts w:ascii="Times New Roman" w:eastAsia="Times New Roman" w:hAnsi="Times New Roman" w:cs="Times New Roman"/>
+          <w:sz w:val="28"/>
+          <w:szCs w:val="28"/>
+        </w:rPr>
+        <w:t>×</w:t>
+      </w:r>
+      <w:proofErr w:type="spellStart"/>
+      <w:r>
+        <w:rPr>
+          <w:rFonts w:ascii="Times New Roman" w:eastAsia="Times New Roman" w:hAnsi="Times New Roman" w:cs="Times New Roman"/>
+          <w:sz w:val="28"/>
+          <w:szCs w:val="28"/>
+        </w:rPr>
+        <w:t>С</w:t>
+      </w:r>
+      <w:r>
+        <w:rPr>
+          <w:rFonts w:ascii="Times New Roman" w:eastAsia="Times New Roman" w:hAnsi="Times New Roman" w:cs="Times New Roman"/>
+          <w:sz w:val="28"/>
+          <w:szCs w:val="28"/>
+          <w:vertAlign w:val="subscript"/>
+        </w:rPr>
         <w:t>р.сп</w:t>
       </w:r>
-      <w:proofErr w:type="gramStart"/>
-      <w:r>
-        <w:rPr>
-          <w:rFonts w:ascii="Times New Roman" w:eastAsia="Times New Roman" w:hAnsi="Times New Roman" w:cs="Times New Roman"/>
-          <w:sz w:val="28"/>
-          <w:szCs w:val="28"/>
-          <w:vertAlign w:val="subscript"/>
-        </w:rPr>
-        <w:t>.г</w:t>
-      </w:r>
+      <w:proofErr w:type="spellEnd"/>
       <w:proofErr w:type="gramEnd"/>
-      <w:r>
-        <w:rPr>
-          <w:rFonts w:ascii="Times New Roman" w:eastAsia="Times New Roman" w:hAnsi="Times New Roman" w:cs="Times New Roman"/>
-          <w:sz w:val="28"/>
-          <w:szCs w:val="28"/>
-          <w:vertAlign w:val="subscript"/>
-        </w:rPr>
-        <w:t>од</w:t>
-      </w:r>
-      <w:proofErr w:type="spellEnd"/>
-      <w:r>
-        <w:rPr>
-          <w:rFonts w:ascii="Times New Roman" w:eastAsia="Times New Roman" w:hAnsi="Times New Roman" w:cs="Times New Roman"/>
-          <w:sz w:val="28"/>
-          <w:szCs w:val="28"/>
-        </w:rPr>
-        <w:t>=</w:t>
-      </w:r>
-      <w:r>
-        <w:rPr>
-          <w:rFonts w:ascii="Times New Roman" w:eastAsia="Times New Roman" w:hAnsi="Times New Roman" w:cs="Times New Roman"/>
-          <w:sz w:val="28"/>
-          <w:szCs w:val="28"/>
-          <w:lang w:val="en-US"/>
-        </w:rPr>
-        <w:t>N</w:t>
-      </w:r>
-      <w:r>
-        <w:rPr>
-          <w:rFonts w:ascii="Times New Roman" w:eastAsia="Times New Roman" w:hAnsi="Times New Roman" w:cs="Times New Roman"/>
-          <w:sz w:val="28"/>
-          <w:szCs w:val="28"/>
-        </w:rPr>
-        <w:t>×</w:t>
-      </w:r>
-      <w:proofErr w:type="spellStart"/>
-      <w:r>
-        <w:rPr>
-          <w:rFonts w:ascii="Times New Roman" w:eastAsia="Times New Roman" w:hAnsi="Times New Roman" w:cs="Times New Roman"/>
-          <w:sz w:val="28"/>
-          <w:szCs w:val="28"/>
-        </w:rPr>
-        <w:t>С</w:t>
-      </w:r>
-      <w:r>
-        <w:rPr>
-          <w:rFonts w:ascii="Times New Roman" w:eastAsia="Times New Roman" w:hAnsi="Times New Roman" w:cs="Times New Roman"/>
-          <w:sz w:val="28"/>
-          <w:szCs w:val="28"/>
-          <w:vertAlign w:val="subscript"/>
-        </w:rPr>
-        <w:t>р.сп</w:t>
-      </w:r>
-      <w:proofErr w:type="spellEnd"/>
       <w:r>
         <w:rPr>
           <w:rFonts w:ascii="Times New Roman" w:eastAsia="Times New Roman" w:hAnsi="Times New Roman" w:cs="Times New Roman"/>
@@ -35001,7 +34828,7 @@
           <w:szCs w:val="28"/>
           <w:vertAlign w:val="subscript"/>
         </w:rPr>
-        <w:t>р.сп</w:t>
+        <w:t>р.</w:t>
       </w:r>
       <w:proofErr w:type="gramStart"/>
       <w:r>
@@ -35011,19 +34838,10 @@
           <w:szCs w:val="28"/>
           <w:vertAlign w:val="subscript"/>
         </w:rPr>
-        <w:t>.г</w:t>
-      </w:r>
+        <w:t>сп.год</w:t>
+      </w:r>
+      <w:proofErr w:type="spellEnd"/>
       <w:proofErr w:type="gramEnd"/>
-      <w:r>
-        <w:rPr>
-          <w:rFonts w:ascii="Times New Roman" w:eastAsia="Times New Roman" w:hAnsi="Times New Roman" w:cs="Times New Roman"/>
-          <w:sz w:val="28"/>
-          <w:szCs w:val="28"/>
-          <w:vertAlign w:val="subscript"/>
-        </w:rPr>
-        <w:t>од</w:t>
-      </w:r>
-      <w:proofErr w:type="spellEnd"/>
       <w:r>
         <w:rPr>
           <w:rFonts w:ascii="Times New Roman" w:eastAsia="Times New Roman" w:hAnsi="Times New Roman" w:cs="Times New Roman"/>
@@ -35092,7 +34910,7 @@
           <w:szCs w:val="28"/>
           <w:vertAlign w:val="subscript"/>
         </w:rPr>
-        <w:t>р.сп</w:t>
+        <w:t>р.</w:t>
       </w:r>
       <w:proofErr w:type="gramStart"/>
       <w:r>
@@ -35102,19 +34920,10 @@
           <w:szCs w:val="28"/>
           <w:vertAlign w:val="subscript"/>
         </w:rPr>
-        <w:t>.г</w:t>
-      </w:r>
+        <w:t>сп.год</w:t>
+      </w:r>
+      <w:proofErr w:type="spellEnd"/>
       <w:proofErr w:type="gramEnd"/>
-      <w:r>
-        <w:rPr>
-          <w:rFonts w:ascii="Times New Roman" w:eastAsia="Times New Roman" w:hAnsi="Times New Roman" w:cs="Times New Roman"/>
-          <w:sz w:val="28"/>
-          <w:szCs w:val="28"/>
-          <w:vertAlign w:val="subscript"/>
-        </w:rPr>
-        <w:t>од</w:t>
-      </w:r>
-      <w:proofErr w:type="spellEnd"/>
       <w:r>
         <w:rPr>
           <w:rFonts w:ascii="Times New Roman" w:eastAsia="Times New Roman" w:hAnsi="Times New Roman" w:cs="Times New Roman"/>
@@ -35304,7 +35113,7 @@
           <w:szCs w:val="28"/>
           <w:vertAlign w:val="subscript"/>
         </w:rPr>
-        <w:t>р.сп</w:t>
+        <w:t>р.</w:t>
       </w:r>
       <w:proofErr w:type="gramStart"/>
       <w:r>
@@ -35314,19 +35123,10 @@
           <w:szCs w:val="28"/>
           <w:vertAlign w:val="subscript"/>
         </w:rPr>
-        <w:t>.г</w:t>
-      </w:r>
+        <w:t>сп.год</w:t>
+      </w:r>
+      <w:proofErr w:type="spellEnd"/>
       <w:proofErr w:type="gramEnd"/>
-      <w:r>
-        <w:rPr>
-          <w:rFonts w:ascii="Times New Roman" w:hAnsi="Times New Roman"/>
-          <w:sz w:val="28"/>
-          <w:szCs w:val="28"/>
-          <w:vertAlign w:val="subscript"/>
-        </w:rPr>
-        <w:t>од</w:t>
-      </w:r>
-      <w:proofErr w:type="spellEnd"/>
       <w:r>
         <w:rPr>
           <w:rFonts w:ascii="Times New Roman" w:hAnsi="Times New Roman"/>
@@ -35496,7 +35296,7 @@
           <w:szCs w:val="28"/>
           <w:vertAlign w:val="subscript"/>
         </w:rPr>
-        <w:t>р.сп</w:t>
+        <w:t>р.</w:t>
       </w:r>
       <w:proofErr w:type="gramStart"/>
       <w:r>
@@ -35506,19 +35306,10 @@
           <w:szCs w:val="28"/>
           <w:vertAlign w:val="subscript"/>
         </w:rPr>
-        <w:t>.г</w:t>
-      </w:r>
+        <w:t>сп.год</w:t>
+      </w:r>
+      <w:proofErr w:type="spellEnd"/>
       <w:proofErr w:type="gramEnd"/>
-      <w:r>
-        <w:rPr>
-          <w:rFonts w:ascii="Times New Roman" w:hAnsi="Times New Roman"/>
-          <w:sz w:val="28"/>
-          <w:szCs w:val="28"/>
-          <w:vertAlign w:val="subscript"/>
-        </w:rPr>
-        <w:t>од</w:t>
-      </w:r>
-      <w:proofErr w:type="spellEnd"/>
       <w:r>
         <w:rPr>
           <w:rFonts w:ascii="Times New Roman" w:hAnsi="Times New Roman"/>
@@ -35555,7 +35346,7 @@
           <w:szCs w:val="28"/>
           <w:vertAlign w:val="subscript"/>
         </w:rPr>
-        <w:t>р.м</w:t>
+        <w:t>р.</w:t>
       </w:r>
       <w:proofErr w:type="gramStart"/>
       <w:r>
@@ -35565,19 +35356,10 @@
           <w:szCs w:val="28"/>
           <w:vertAlign w:val="subscript"/>
         </w:rPr>
-        <w:t>.г</w:t>
-      </w:r>
+        <w:t>м.год</w:t>
+      </w:r>
+      <w:proofErr w:type="spellEnd"/>
       <w:proofErr w:type="gramEnd"/>
-      <w:r>
-        <w:rPr>
-          <w:rFonts w:ascii="Times New Roman" w:hAnsi="Times New Roman"/>
-          <w:sz w:val="28"/>
-          <w:szCs w:val="28"/>
-          <w:vertAlign w:val="subscript"/>
-        </w:rPr>
-        <w:t>од</w:t>
-      </w:r>
-      <w:proofErr w:type="spellEnd"/>
       <w:r>
         <w:rPr>
           <w:rFonts w:ascii="Times New Roman" w:hAnsi="Times New Roman"/>
@@ -35718,13 +35500,23 @@
         <w:t>год</w:t>
       </w:r>
       <w:proofErr w:type="spellEnd"/>
+      <w:proofErr w:type="gramStart"/>
       <w:r>
         <w:rPr>
           <w:rFonts w:ascii="Times New Roman" w:hAnsi="Times New Roman"/>
           <w:sz w:val="28"/>
           <w:szCs w:val="28"/>
         </w:rPr>
-        <w:t xml:space="preserve">/(С+ </w:t>
+        <w:t>/(</w:t>
+      </w:r>
+      <w:proofErr w:type="gramEnd"/>
+      <w:r>
+        <w:rPr>
+          <w:rFonts w:ascii="Times New Roman" w:hAnsi="Times New Roman"/>
+          <w:sz w:val="28"/>
+          <w:szCs w:val="28"/>
+        </w:rPr>
+        <w:t xml:space="preserve">С+ </w:t>
       </w:r>
       <w:proofErr w:type="spellStart"/>
       <w:r>
@@ -35742,27 +35534,7 @@
           <w:szCs w:val="28"/>
           <w:vertAlign w:val="subscript"/>
         </w:rPr>
-        <w:t>р.м</w:t>
-      </w:r>
-      <w:proofErr w:type="gramStart"/>
-      <w:r>
-        <w:rPr>
-          <w:rFonts w:ascii="Times New Roman" w:hAnsi="Times New Roman"/>
-          <w:sz w:val="28"/>
-          <w:szCs w:val="28"/>
-          <w:vertAlign w:val="subscript"/>
-        </w:rPr>
-        <w:t>.г</w:t>
-      </w:r>
-      <w:proofErr w:type="gramEnd"/>
-      <w:r>
-        <w:rPr>
-          <w:rFonts w:ascii="Times New Roman" w:hAnsi="Times New Roman"/>
-          <w:sz w:val="28"/>
-          <w:szCs w:val="28"/>
-          <w:vertAlign w:val="subscript"/>
-        </w:rPr>
-        <w:t>од</w:t>
+        <w:t>р.м.год</w:t>
       </w:r>
       <w:proofErr w:type="spellEnd"/>
       <w:r>
@@ -35910,7 +35682,7 @@
           <w:szCs w:val="28"/>
           <w:vertAlign w:val="subscript"/>
         </w:rPr>
-        <w:t>р.сп</w:t>
+        <w:t>р.</w:t>
       </w:r>
       <w:proofErr w:type="gramStart"/>
       <w:r>
@@ -35920,19 +35692,10 @@
           <w:szCs w:val="28"/>
           <w:vertAlign w:val="subscript"/>
         </w:rPr>
-        <w:t>.г</w:t>
-      </w:r>
+        <w:t>сп.год</w:t>
+      </w:r>
+      <w:proofErr w:type="spellEnd"/>
       <w:proofErr w:type="gramEnd"/>
-      <w:r>
-        <w:rPr>
-          <w:rFonts w:ascii="Times New Roman" w:eastAsia="Times New Roman" w:hAnsi="Times New Roman" w:cs="Times New Roman"/>
-          <w:sz w:val="28"/>
-          <w:szCs w:val="28"/>
-          <w:vertAlign w:val="subscript"/>
-        </w:rPr>
-        <w:t>од</w:t>
-      </w:r>
-      <w:proofErr w:type="spellEnd"/>
       <w:r>
         <w:rPr>
           <w:rFonts w:ascii="Times New Roman" w:eastAsia="Times New Roman" w:hAnsi="Times New Roman" w:cs="Times New Roman"/>
@@ -36478,7 +36241,7 @@
       <w:pPr>
         <w:pStyle w:val="a8"/>
         <w:spacing w:after="0" w:line="360" w:lineRule="auto"/>
-        <w:ind w:left="709" w:firstLine="709"/>
+        <w:ind w:left="0" w:firstLine="709"/>
         <w:jc w:val="both"/>
         <w:rPr>
           <w:rFonts w:ascii="Times New Roman" w:hAnsi="Times New Roman" w:cs="Times New Roman"/>
@@ -36723,7 +36486,6 @@
           <w:sz w:val="28"/>
         </w:rPr>
       </w:pPr>
-      <w:proofErr w:type="gramStart"/>
       <w:r>
         <w:rPr>
           <w:rFonts w:ascii="Times New Roman" w:hAnsi="Times New Roman" w:cs="Times New Roman"/>
@@ -36757,15 +36519,7 @@
           <w:rFonts w:ascii="Times New Roman" w:hAnsi="Times New Roman" w:cs="Times New Roman"/>
           <w:sz w:val="28"/>
         </w:rPr>
-        <w:t>, который выполняет поставленную им задачу, а именно - сопровождение обучающегося.</w:t>
-      </w:r>
-      <w:proofErr w:type="gramEnd"/>
-      <w:r>
-        <w:rPr>
-          <w:rFonts w:ascii="Times New Roman" w:hAnsi="Times New Roman" w:cs="Times New Roman"/>
-          <w:sz w:val="28"/>
-        </w:rPr>
-        <w:t xml:space="preserve"> Были разработаны следующие функции:</w:t>
+        <w:t>, который выполняет поставленную им задачу, а именно - сопровождение обучающегося. Были разработаны следующие функции:</w:t>
       </w:r>
     </w:p>
     <w:p>
@@ -36776,7 +36530,7 @@
           <w:numId w:val="13"/>
         </w:numPr>
         <w:spacing w:after="0" w:line="360" w:lineRule="auto"/>
-        <w:ind w:firstLine="709"/>
+        <w:ind w:left="0" w:firstLine="709"/>
         <w:jc w:val="both"/>
         <w:rPr>
           <w:rFonts w:ascii="Times New Roman" w:hAnsi="Times New Roman" w:cs="Times New Roman"/>
@@ -36799,7 +36553,7 @@
           <w:numId w:val="13"/>
         </w:numPr>
         <w:spacing w:after="0" w:line="360" w:lineRule="auto"/>
-        <w:ind w:firstLine="709"/>
+        <w:ind w:left="0" w:firstLine="709"/>
         <w:jc w:val="both"/>
         <w:rPr>
           <w:rFonts w:ascii="Times New Roman" w:hAnsi="Times New Roman" w:cs="Times New Roman"/>
@@ -36822,7 +36576,7 @@
           <w:numId w:val="13"/>
         </w:numPr>
         <w:spacing w:after="0" w:line="360" w:lineRule="auto"/>
-        <w:ind w:firstLine="709"/>
+        <w:ind w:left="0" w:firstLine="709"/>
         <w:jc w:val="both"/>
         <w:rPr>
           <w:rFonts w:ascii="Times New Roman" w:hAnsi="Times New Roman" w:cs="Times New Roman"/>
@@ -36845,7 +36599,7 @@
           <w:numId w:val="13"/>
         </w:numPr>
         <w:spacing w:after="0" w:line="360" w:lineRule="auto"/>
-        <w:ind w:firstLine="709"/>
+        <w:ind w:left="0" w:firstLine="709"/>
         <w:jc w:val="both"/>
         <w:rPr>
           <w:rFonts w:ascii="Times New Roman" w:hAnsi="Times New Roman" w:cs="Times New Roman"/>
@@ -36868,7 +36622,7 @@
           <w:numId w:val="13"/>
         </w:numPr>
         <w:spacing w:after="0" w:line="360" w:lineRule="auto"/>
-        <w:ind w:firstLine="709"/>
+        <w:ind w:left="0" w:firstLine="709"/>
         <w:jc w:val="both"/>
         <w:rPr>
           <w:rFonts w:ascii="Times New Roman" w:hAnsi="Times New Roman" w:cs="Times New Roman"/>
@@ -36891,7 +36645,7 @@
           <w:numId w:val="13"/>
         </w:numPr>
         <w:spacing w:after="0" w:line="360" w:lineRule="auto"/>
-        <w:ind w:firstLine="709"/>
+        <w:ind w:left="0" w:firstLine="709"/>
         <w:jc w:val="both"/>
         <w:rPr>
           <w:rFonts w:ascii="Times New Roman" w:hAnsi="Times New Roman" w:cs="Times New Roman"/>
@@ -36914,7 +36668,7 @@
           <w:numId w:val="13"/>
         </w:numPr>
         <w:spacing w:after="0" w:line="360" w:lineRule="auto"/>
-        <w:ind w:firstLine="709"/>
+        <w:ind w:left="0" w:firstLine="709"/>
         <w:jc w:val="both"/>
         <w:rPr>
           <w:rFonts w:ascii="Times New Roman" w:hAnsi="Times New Roman" w:cs="Times New Roman"/>
@@ -36937,6 +36691,24 @@
           <w:numId w:val="13"/>
         </w:numPr>
         <w:spacing w:after="0" w:line="360" w:lineRule="auto"/>
+        <w:ind w:left="0" w:firstLine="709"/>
+        <w:jc w:val="both"/>
+        <w:rPr>
+          <w:rFonts w:ascii="Times New Roman" w:hAnsi="Times New Roman" w:cs="Times New Roman"/>
+          <w:sz w:val="28"/>
+        </w:rPr>
+      </w:pPr>
+      <w:r>
+        <w:rPr>
+          <w:rFonts w:ascii="Times New Roman" w:hAnsi="Times New Roman" w:cs="Times New Roman"/>
+          <w:sz w:val="28"/>
+        </w:rPr>
+        <w:t>Просмотр календарных событий</w:t>
+      </w:r>
+    </w:p>
+    <w:p>
+      <w:pPr>
+        <w:spacing w:after="0" w:line="360" w:lineRule="auto"/>
         <w:ind w:firstLine="709"/>
         <w:jc w:val="both"/>
         <w:rPr>
@@ -36949,7 +36721,7 @@
           <w:rFonts w:ascii="Times New Roman" w:hAnsi="Times New Roman" w:cs="Times New Roman"/>
           <w:sz w:val="28"/>
         </w:rPr>
-        <w:t>Просмотр календарных событий</w:t>
+        <w:t>В ходе разработки модуля разрабатываемые функции тестировались вручную и все функции успешно прошли тестирование</w:t>
       </w:r>
     </w:p>
     <w:p>
@@ -36962,13 +36734,6 @@
           <w:sz w:val="28"/>
         </w:rPr>
       </w:pPr>
-      <w:r>
-        <w:rPr>
-          <w:rFonts w:ascii="Times New Roman" w:hAnsi="Times New Roman" w:cs="Times New Roman"/>
-          <w:sz w:val="28"/>
-        </w:rPr>
-        <w:t>В ходе разработки модуля разрабатываемые функции тестировались вручную и все функции успешно прошли тестирование</w:t>
-      </w:r>
     </w:p>
     <w:p>
       <w:pPr>
@@ -37106,7 +36871,7 @@
       <w:pPr>
         <w:pStyle w:val="a8"/>
         <w:spacing w:after="0" w:line="360" w:lineRule="auto"/>
-        <w:ind w:firstLine="709"/>
+        <w:ind w:left="0" w:firstLine="709"/>
         <w:jc w:val="center"/>
         <w:rPr>
           <w:rFonts w:ascii="Times New Roman" w:hAnsi="Times New Roman" w:cs="Times New Roman"/>
@@ -37718,17 +37483,8 @@
           <w:rFonts w:ascii="Times New Roman" w:hAnsi="Times New Roman" w:cs="Times New Roman"/>
           <w:sz w:val="28"/>
         </w:rPr>
-        <w:t xml:space="preserve"> проектирование приложений для </w:t>
-      </w:r>
-      <w:proofErr w:type="spellStart"/>
-      <w:r>
-        <w:rPr>
-          <w:rFonts w:ascii="Times New Roman" w:hAnsi="Times New Roman" w:cs="Times New Roman"/>
-          <w:sz w:val="28"/>
-        </w:rPr>
-        <w:t>Windows</w:t>
-      </w:r>
-      <w:proofErr w:type="spellEnd"/>
+        <w:t xml:space="preserve"> проектирование приложений для Windows</w:t>
+      </w:r>
       <w:r>
         <w:rPr>
           <w:rFonts w:ascii="Times New Roman" w:hAnsi="Times New Roman" w:cs="Times New Roman"/>
@@ -37864,39 +37620,7 @@
           <w:rFonts w:ascii="Times New Roman" w:hAnsi="Times New Roman" w:cs="Times New Roman"/>
           <w:sz w:val="28"/>
         </w:rPr>
-        <w:t xml:space="preserve">Компонент </w:t>
-      </w:r>
-      <w:proofErr w:type="spellStart"/>
-      <w:r>
-        <w:rPr>
-          <w:rFonts w:ascii="Times New Roman" w:hAnsi="Times New Roman" w:cs="Times New Roman"/>
-          <w:sz w:val="28"/>
-        </w:rPr>
-        <w:t>Messenger</w:t>
-      </w:r>
-      <w:proofErr w:type="spellEnd"/>
-      <w:r>
-        <w:rPr>
-          <w:rFonts w:ascii="Times New Roman" w:hAnsi="Times New Roman" w:cs="Times New Roman"/>
-          <w:sz w:val="28"/>
-        </w:rPr>
-        <w:t xml:space="preserve"> в MVVM </w:t>
-      </w:r>
-      <w:proofErr w:type="spellStart"/>
-      <w:r>
-        <w:rPr>
-          <w:rFonts w:ascii="Times New Roman" w:hAnsi="Times New Roman" w:cs="Times New Roman"/>
-          <w:sz w:val="28"/>
-        </w:rPr>
-        <w:t>Light</w:t>
-      </w:r>
-      <w:proofErr w:type="spellEnd"/>
-      <w:r>
-        <w:rPr>
-          <w:rFonts w:ascii="Times New Roman" w:hAnsi="Times New Roman" w:cs="Times New Roman"/>
-          <w:sz w:val="28"/>
-        </w:rPr>
-        <w:t xml:space="preserve"> </w:t>
+        <w:t xml:space="preserve">Компонент Messenger в MVVM Light </w:t>
       </w:r>
       <w:proofErr w:type="spellStart"/>
       <w:r>
@@ -38524,12 +38248,12 @@
       </w:r>
     </w:p>
     <w:sectPr>
-      <w:headerReference w:type="even" r:id="rId23"/>
-      <w:headerReference w:type="default" r:id="rId24"/>
-      <w:footerReference w:type="even" r:id="rId25"/>
-      <w:footerReference w:type="default" r:id="rId26"/>
-      <w:headerReference w:type="first" r:id="rId27"/>
-      <w:footerReference w:type="first" r:id="rId28"/>
+      <w:headerReference w:type="even" r:id="rId22"/>
+      <w:headerReference w:type="default" r:id="rId23"/>
+      <w:footerReference w:type="even" r:id="rId24"/>
+      <w:footerReference w:type="default" r:id="rId25"/>
+      <w:headerReference w:type="first" r:id="rId26"/>
+      <w:footerReference w:type="first" r:id="rId27"/>
       <w:pgSz w:w="11906" w:h="16838"/>
       <w:pgMar w:top="1134" w:right="850" w:bottom="1134" w:left="1701" w:header="0" w:footer="283" w:gutter="0"/>
       <w:pgNumType w:start="6"/>
@@ -38542,7 +38266,7 @@
 </file>
 
 <file path=word/endnotes.xml><?xml version="1.0" encoding="utf-8"?>
-<w:endnotes xmlns:wpc="http://schemas.microsoft.com/office/word/2010/wordprocessingCanvas" xmlns:mc="http://schemas.openxmlformats.org/markup-compatibility/2006" xmlns:o="urn:schemas-microsoft-com:office:office" xmlns:r="http://schemas.openxmlformats.org/officeDocument/2006/relationships" xmlns:m="http://schemas.openxmlformats.org/officeDocument/2006/math" xmlns:v="urn:schemas-microsoft-com:vml" xmlns:wp14="http://schemas.microsoft.com/office/word/2010/wordprocessingDrawing" xmlns:wp="http://schemas.openxmlformats.org/drawingml/2006/wordprocessingDrawing" xmlns:w10="urn:schemas-microsoft-com:office:word" xmlns:w="http://schemas.openxmlformats.org/wordprocessingml/2006/main" xmlns:w14="http://schemas.microsoft.com/office/word/2010/wordml" xmlns:wpg="http://schemas.microsoft.com/office/word/2010/wordprocessingGroup" xmlns:wpi="http://schemas.microsoft.com/office/word/2010/wordprocessingInk" xmlns:wne="http://schemas.microsoft.com/office/word/2006/wordml" xmlns:wps="http://schemas.microsoft.com/office/word/2010/wordprocessingShape" mc:Ignorable="w14 wp14">
+<w:endnotes xmlns:wpc="http://schemas.microsoft.com/office/word/2010/wordprocessingCanvas" xmlns:cx="http://schemas.microsoft.com/office/drawing/2014/chartex" xmlns:cx1="http://schemas.microsoft.com/office/drawing/2015/9/8/chartex" xmlns:cx2="http://schemas.microsoft.com/office/drawing/2015/10/21/chartex" xmlns:cx3="http://schemas.microsoft.com/office/drawing/2016/5/9/chartex" xmlns:cx4="http://schemas.microsoft.com/office/drawing/2016/5/10/chartex" xmlns:cx5="http://schemas.microsoft.com/office/drawing/2016/5/11/chartex" xmlns:cx6="http://schemas.microsoft.com/office/drawing/2016/5/12/chartex" xmlns:cx7="http://schemas.microsoft.com/office/drawing/2016/5/13/chartex" xmlns:cx8="http://schemas.microsoft.com/office/drawing/2016/5/14/chartex" xmlns:mc="http://schemas.openxmlformats.org/markup-compatibility/2006" xmlns:aink="http://schemas.microsoft.com/office/drawing/2016/ink" xmlns:am3d="http://schemas.microsoft.com/office/drawing/2017/model3d" xmlns:o="urn:schemas-microsoft-com:office:office" xmlns:r="http://schemas.openxmlformats.org/officeDocument/2006/relationships" xmlns:m="http://schemas.openxmlformats.org/officeDocument/2006/math" xmlns:v="urn:schemas-microsoft-com:vml" xmlns:wp14="http://schemas.microsoft.com/office/word/2010/wordprocessingDrawing" xmlns:wp="http://schemas.openxmlformats.org/drawingml/2006/wordprocessingDrawing" xmlns:w10="urn:schemas-microsoft-com:office:word" xmlns:w="http://schemas.openxmlformats.org/wordprocessingml/2006/main" xmlns:w14="http://schemas.microsoft.com/office/word/2010/wordml" xmlns:w15="http://schemas.microsoft.com/office/word/2012/wordml" xmlns:w16cex="http://schemas.microsoft.com/office/word/2018/wordml/cex" xmlns:w16cid="http://schemas.microsoft.com/office/word/2016/wordml/cid" xmlns:w16="http://schemas.microsoft.com/office/word/2018/wordml" xmlns:w16sdtdh="http://schemas.microsoft.com/office/word/2020/wordml/sdtdatahash" xmlns:w16se="http://schemas.microsoft.com/office/word/2015/wordml/symex" xmlns:wpg="http://schemas.microsoft.com/office/word/2010/wordprocessingGroup" xmlns:wpi="http://schemas.microsoft.com/office/word/2010/wordprocessingInk" xmlns:wne="http://schemas.microsoft.com/office/word/2006/wordml" xmlns:wps="http://schemas.microsoft.com/office/word/2010/wordprocessingShape" mc:Ignorable="w14 w15 w16se w16cid w16 w16cex w16sdtdh wp14">
   <w:endnote w:type="separator" w:id="-1">
     <w:p>
       <w:pPr>
@@ -38567,7 +38291,7 @@
 </file>
 
 <file path=word/footer1.xml><?xml version="1.0" encoding="utf-8"?>
-<w:ftr xmlns:wpc="http://schemas.microsoft.com/office/word/2010/wordprocessingCanvas" xmlns:mc="http://schemas.openxmlformats.org/markup-compatibility/2006" xmlns:o="urn:schemas-microsoft-com:office:office" xmlns:r="http://schemas.openxmlformats.org/officeDocument/2006/relationships" xmlns:m="http://schemas.openxmlformats.org/officeDocument/2006/math" xmlns:v="urn:schemas-microsoft-com:vml" xmlns:wp14="http://schemas.microsoft.com/office/word/2010/wordprocessingDrawing" xmlns:wp="http://schemas.openxmlformats.org/drawingml/2006/wordprocessingDrawing" xmlns:w10="urn:schemas-microsoft-com:office:word" xmlns:w="http://schemas.openxmlformats.org/wordprocessingml/2006/main" xmlns:w14="http://schemas.microsoft.com/office/word/2010/wordml" xmlns:wpg="http://schemas.microsoft.com/office/word/2010/wordprocessingGroup" xmlns:wpi="http://schemas.microsoft.com/office/word/2010/wordprocessingInk" xmlns:wne="http://schemas.microsoft.com/office/word/2006/wordml" xmlns:wps="http://schemas.microsoft.com/office/word/2010/wordprocessingShape" mc:Ignorable="w14 wp14">
+<w:ftr xmlns:wpc="http://schemas.microsoft.com/office/word/2010/wordprocessingCanvas" xmlns:cx="http://schemas.microsoft.com/office/drawing/2014/chartex" xmlns:cx1="http://schemas.microsoft.com/office/drawing/2015/9/8/chartex" xmlns:cx2="http://schemas.microsoft.com/office/drawing/2015/10/21/chartex" xmlns:cx3="http://schemas.microsoft.com/office/drawing/2016/5/9/chartex" xmlns:cx4="http://schemas.microsoft.com/office/drawing/2016/5/10/chartex" xmlns:cx5="http://schemas.microsoft.com/office/drawing/2016/5/11/chartex" xmlns:cx6="http://schemas.microsoft.com/office/drawing/2016/5/12/chartex" xmlns:cx7="http://schemas.microsoft.com/office/drawing/2016/5/13/chartex" xmlns:cx8="http://schemas.microsoft.com/office/drawing/2016/5/14/chartex" xmlns:mc="http://schemas.openxmlformats.org/markup-compatibility/2006" xmlns:aink="http://schemas.microsoft.com/office/drawing/2016/ink" xmlns:am3d="http://schemas.microsoft.com/office/drawing/2017/model3d" xmlns:o="urn:schemas-microsoft-com:office:office" xmlns:r="http://schemas.openxmlformats.org/officeDocument/2006/relationships" xmlns:m="http://schemas.openxmlformats.org/officeDocument/2006/math" xmlns:v="urn:schemas-microsoft-com:vml" xmlns:wp14="http://schemas.microsoft.com/office/word/2010/wordprocessingDrawing" xmlns:wp="http://schemas.openxmlformats.org/drawingml/2006/wordprocessingDrawing" xmlns:w10="urn:schemas-microsoft-com:office:word" xmlns:w="http://schemas.openxmlformats.org/wordprocessingml/2006/main" xmlns:w14="http://schemas.microsoft.com/office/word/2010/wordml" xmlns:w15="http://schemas.microsoft.com/office/word/2012/wordml" xmlns:w16cex="http://schemas.microsoft.com/office/word/2018/wordml/cex" xmlns:w16cid="http://schemas.microsoft.com/office/word/2016/wordml/cid" xmlns:w16="http://schemas.microsoft.com/office/word/2018/wordml" xmlns:w16sdtdh="http://schemas.microsoft.com/office/word/2020/wordml/sdtdatahash" xmlns:w16se="http://schemas.microsoft.com/office/word/2015/wordml/symex" xmlns:wpg="http://schemas.microsoft.com/office/word/2010/wordprocessingGroup" xmlns:wpi="http://schemas.microsoft.com/office/word/2010/wordprocessingInk" xmlns:wne="http://schemas.microsoft.com/office/word/2006/wordml" xmlns:wps="http://schemas.microsoft.com/office/word/2010/wordprocessingShape" mc:Ignorable="w14 w15 w16se w16cid w16 w16cex w16sdtdh wp14">
   <w:p>
     <w:pPr>
       <w:pStyle w:val="ae"/>
@@ -38577,7 +38301,7 @@
 </file>
 
 <file path=word/footer2.xml><?xml version="1.0" encoding="utf-8"?>
-<w:ftr xmlns:wpc="http://schemas.microsoft.com/office/word/2010/wordprocessingCanvas" xmlns:mc="http://schemas.openxmlformats.org/markup-compatibility/2006" xmlns:o="urn:schemas-microsoft-com:office:office" xmlns:r="http://schemas.openxmlformats.org/officeDocument/2006/relationships" xmlns:m="http://schemas.openxmlformats.org/officeDocument/2006/math" xmlns:v="urn:schemas-microsoft-com:vml" xmlns:wp14="http://schemas.microsoft.com/office/word/2010/wordprocessingDrawing" xmlns:wp="http://schemas.openxmlformats.org/drawingml/2006/wordprocessingDrawing" xmlns:w10="urn:schemas-microsoft-com:office:word" xmlns:w="http://schemas.openxmlformats.org/wordprocessingml/2006/main" xmlns:w14="http://schemas.microsoft.com/office/word/2010/wordml" xmlns:wpg="http://schemas.microsoft.com/office/word/2010/wordprocessingGroup" xmlns:wpi="http://schemas.microsoft.com/office/word/2010/wordprocessingInk" xmlns:wne="http://schemas.microsoft.com/office/word/2006/wordml" xmlns:wps="http://schemas.microsoft.com/office/word/2010/wordprocessingShape" mc:Ignorable="w14 wp14">
+<w:ftr xmlns:wpc="http://schemas.microsoft.com/office/word/2010/wordprocessingCanvas" xmlns:cx="http://schemas.microsoft.com/office/drawing/2014/chartex" xmlns:cx1="http://schemas.microsoft.com/office/drawing/2015/9/8/chartex" xmlns:cx2="http://schemas.microsoft.com/office/drawing/2015/10/21/chartex" xmlns:cx3="http://schemas.microsoft.com/office/drawing/2016/5/9/chartex" xmlns:cx4="http://schemas.microsoft.com/office/drawing/2016/5/10/chartex" xmlns:cx5="http://schemas.microsoft.com/office/drawing/2016/5/11/chartex" xmlns:cx6="http://schemas.microsoft.com/office/drawing/2016/5/12/chartex" xmlns:cx7="http://schemas.microsoft.com/office/drawing/2016/5/13/chartex" xmlns:cx8="http://schemas.microsoft.com/office/drawing/2016/5/14/chartex" xmlns:mc="http://schemas.openxmlformats.org/markup-compatibility/2006" xmlns:aink="http://schemas.microsoft.com/office/drawing/2016/ink" xmlns:am3d="http://schemas.microsoft.com/office/drawing/2017/model3d" xmlns:o="urn:schemas-microsoft-com:office:office" xmlns:r="http://schemas.openxmlformats.org/officeDocument/2006/relationships" xmlns:m="http://schemas.openxmlformats.org/officeDocument/2006/math" xmlns:v="urn:schemas-microsoft-com:vml" xmlns:wp14="http://schemas.microsoft.com/office/word/2010/wordprocessingDrawing" xmlns:wp="http://schemas.openxmlformats.org/drawingml/2006/wordprocessingDrawing" xmlns:w10="urn:schemas-microsoft-com:office:word" xmlns:w="http://schemas.openxmlformats.org/wordprocessingml/2006/main" xmlns:w14="http://schemas.microsoft.com/office/word/2010/wordml" xmlns:w15="http://schemas.microsoft.com/office/word/2012/wordml" xmlns:w16cex="http://schemas.microsoft.com/office/word/2018/wordml/cex" xmlns:w16cid="http://schemas.microsoft.com/office/word/2016/wordml/cid" xmlns:w16="http://schemas.microsoft.com/office/word/2018/wordml" xmlns:w16sdtdh="http://schemas.microsoft.com/office/word/2020/wordml/sdtdatahash" xmlns:w16se="http://schemas.microsoft.com/office/word/2015/wordml/symex" xmlns:wpg="http://schemas.microsoft.com/office/word/2010/wordprocessingGroup" xmlns:wpi="http://schemas.microsoft.com/office/word/2010/wordprocessingInk" xmlns:wne="http://schemas.microsoft.com/office/word/2006/wordml" xmlns:wps="http://schemas.microsoft.com/office/word/2010/wordprocessingShape" mc:Ignorable="w14 w15 w16se w16cid w16 w16cex w16sdtdh wp14">
   <w:p>
     <w:pPr>
       <w:pStyle w:val="ae"/>
@@ -38652,7 +38376,7 @@
 </file>
 
 <file path=word/footer3.xml><?xml version="1.0" encoding="utf-8"?>
-<w:ftr xmlns:wpc="http://schemas.microsoft.com/office/word/2010/wordprocessingCanvas" xmlns:mc="http://schemas.openxmlformats.org/markup-compatibility/2006" xmlns:o="urn:schemas-microsoft-com:office:office" xmlns:r="http://schemas.openxmlformats.org/officeDocument/2006/relationships" xmlns:m="http://schemas.openxmlformats.org/officeDocument/2006/math" xmlns:v="urn:schemas-microsoft-com:vml" xmlns:wp14="http://schemas.microsoft.com/office/word/2010/wordprocessingDrawing" xmlns:wp="http://schemas.openxmlformats.org/drawingml/2006/wordprocessingDrawing" xmlns:w10="urn:schemas-microsoft-com:office:word" xmlns:w="http://schemas.openxmlformats.org/wordprocessingml/2006/main" xmlns:w14="http://schemas.microsoft.com/office/word/2010/wordml" xmlns:wpg="http://schemas.microsoft.com/office/word/2010/wordprocessingGroup" xmlns:wpi="http://schemas.microsoft.com/office/word/2010/wordprocessingInk" xmlns:wne="http://schemas.microsoft.com/office/word/2006/wordml" xmlns:wps="http://schemas.microsoft.com/office/word/2010/wordprocessingShape" mc:Ignorable="w14 wp14">
+<w:ftr xmlns:wpc="http://schemas.microsoft.com/office/word/2010/wordprocessingCanvas" xmlns:cx="http://schemas.microsoft.com/office/drawing/2014/chartex" xmlns:cx1="http://schemas.microsoft.com/office/drawing/2015/9/8/chartex" xmlns:cx2="http://schemas.microsoft.com/office/drawing/2015/10/21/chartex" xmlns:cx3="http://schemas.microsoft.com/office/drawing/2016/5/9/chartex" xmlns:cx4="http://schemas.microsoft.com/office/drawing/2016/5/10/chartex" xmlns:cx5="http://schemas.microsoft.com/office/drawing/2016/5/11/chartex" xmlns:cx6="http://schemas.microsoft.com/office/drawing/2016/5/12/chartex" xmlns:cx7="http://schemas.microsoft.com/office/drawing/2016/5/13/chartex" xmlns:cx8="http://schemas.microsoft.com/office/drawing/2016/5/14/chartex" xmlns:mc="http://schemas.openxmlformats.org/markup-compatibility/2006" xmlns:aink="http://schemas.microsoft.com/office/drawing/2016/ink" xmlns:am3d="http://schemas.microsoft.com/office/drawing/2017/model3d" xmlns:o="urn:schemas-microsoft-com:office:office" xmlns:r="http://schemas.openxmlformats.org/officeDocument/2006/relationships" xmlns:m="http://schemas.openxmlformats.org/officeDocument/2006/math" xmlns:v="urn:schemas-microsoft-com:vml" xmlns:wp14="http://schemas.microsoft.com/office/word/2010/wordprocessingDrawing" xmlns:wp="http://schemas.openxmlformats.org/drawingml/2006/wordprocessingDrawing" xmlns:w10="urn:schemas-microsoft-com:office:word" xmlns:w="http://schemas.openxmlformats.org/wordprocessingml/2006/main" xmlns:w14="http://schemas.microsoft.com/office/word/2010/wordml" xmlns:w15="http://schemas.microsoft.com/office/word/2012/wordml" xmlns:w16cex="http://schemas.microsoft.com/office/word/2018/wordml/cex" xmlns:w16cid="http://schemas.microsoft.com/office/word/2016/wordml/cid" xmlns:w16="http://schemas.microsoft.com/office/word/2018/wordml" xmlns:w16sdtdh="http://schemas.microsoft.com/office/word/2020/wordml/sdtdatahash" xmlns:w16se="http://schemas.microsoft.com/office/word/2015/wordml/symex" xmlns:wpg="http://schemas.microsoft.com/office/word/2010/wordprocessingGroup" xmlns:wpi="http://schemas.microsoft.com/office/word/2010/wordprocessingInk" xmlns:wne="http://schemas.microsoft.com/office/word/2006/wordml" xmlns:wps="http://schemas.microsoft.com/office/word/2010/wordprocessingShape" mc:Ignorable="w14 w15 w16se w16cid w16 w16cex w16sdtdh wp14">
   <w:p>
     <w:pPr>
       <w:pStyle w:val="ae"/>
@@ -38662,7 +38386,7 @@
 </file>
 
 <file path=word/footnotes.xml><?xml version="1.0" encoding="utf-8"?>
-<w:footnotes xmlns:wpc="http://schemas.microsoft.com/office/word/2010/wordprocessingCanvas" xmlns:mc="http://schemas.openxmlformats.org/markup-compatibility/2006" xmlns:o="urn:schemas-microsoft-com:office:office" xmlns:r="http://schemas.openxmlformats.org/officeDocument/2006/relationships" xmlns:m="http://schemas.openxmlformats.org/officeDocument/2006/math" xmlns:v="urn:schemas-microsoft-com:vml" xmlns:wp14="http://schemas.microsoft.com/office/word/2010/wordprocessingDrawing" xmlns:wp="http://schemas.openxmlformats.org/drawingml/2006/wordprocessingDrawing" xmlns:w10="urn:schemas-microsoft-com:office:word" xmlns:w="http://schemas.openxmlformats.org/wordprocessingml/2006/main" xmlns:w14="http://schemas.microsoft.com/office/word/2010/wordml" xmlns:wpg="http://schemas.microsoft.com/office/word/2010/wordprocessingGroup" xmlns:wpi="http://schemas.microsoft.com/office/word/2010/wordprocessingInk" xmlns:wne="http://schemas.microsoft.com/office/word/2006/wordml" xmlns:wps="http://schemas.microsoft.com/office/word/2010/wordprocessingShape" mc:Ignorable="w14 wp14">
+<w:footnotes xmlns:wpc="http://schemas.microsoft.com/office/word/2010/wordprocessingCanvas" xmlns:cx="http://schemas.microsoft.com/office/drawing/2014/chartex" xmlns:cx1="http://schemas.microsoft.com/office/drawing/2015/9/8/chartex" xmlns:cx2="http://schemas.microsoft.com/office/drawing/2015/10/21/chartex" xmlns:cx3="http://schemas.microsoft.com/office/drawing/2016/5/9/chartex" xmlns:cx4="http://schemas.microsoft.com/office/drawing/2016/5/10/chartex" xmlns:cx5="http://schemas.microsoft.com/office/drawing/2016/5/11/chartex" xmlns:cx6="http://schemas.microsoft.com/office/drawing/2016/5/12/chartex" xmlns:cx7="http://schemas.microsoft.com/office/drawing/2016/5/13/chartex" xmlns:cx8="http://schemas.microsoft.com/office/drawing/2016/5/14/chartex" xmlns:mc="http://schemas.openxmlformats.org/markup-compatibility/2006" xmlns:aink="http://schemas.microsoft.com/office/drawing/2016/ink" xmlns:am3d="http://schemas.microsoft.com/office/drawing/2017/model3d" xmlns:o="urn:schemas-microsoft-com:office:office" xmlns:r="http://schemas.openxmlformats.org/officeDocument/2006/relationships" xmlns:m="http://schemas.openxmlformats.org/officeDocument/2006/math" xmlns:v="urn:schemas-microsoft-com:vml" xmlns:wp14="http://schemas.microsoft.com/office/word/2010/wordprocessingDrawing" xmlns:wp="http://schemas.openxmlformats.org/drawingml/2006/wordprocessingDrawing" xmlns:w10="urn:schemas-microsoft-com:office:word" xmlns:w="http://schemas.openxmlformats.org/wordprocessingml/2006/main" xmlns:w14="http://schemas.microsoft.com/office/word/2010/wordml" xmlns:w15="http://schemas.microsoft.com/office/word/2012/wordml" xmlns:w16cex="http://schemas.microsoft.com/office/word/2018/wordml/cex" xmlns:w16cid="http://schemas.microsoft.com/office/word/2016/wordml/cid" xmlns:w16="http://schemas.microsoft.com/office/word/2018/wordml" xmlns:w16sdtdh="http://schemas.microsoft.com/office/word/2020/wordml/sdtdatahash" xmlns:w16se="http://schemas.microsoft.com/office/word/2015/wordml/symex" xmlns:wpg="http://schemas.microsoft.com/office/word/2010/wordprocessingGroup" xmlns:wpi="http://schemas.microsoft.com/office/word/2010/wordprocessingInk" xmlns:wne="http://schemas.microsoft.com/office/word/2006/wordml" xmlns:wps="http://schemas.microsoft.com/office/word/2010/wordprocessingShape" mc:Ignorable="w14 w15 w16se w16cid w16 w16cex w16sdtdh wp14">
   <w:footnote w:type="separator" w:id="-1">
     <w:p>
       <w:pPr>
@@ -38687,7 +38411,7 @@
 </file>
 
 <file path=word/header1.xml><?xml version="1.0" encoding="utf-8"?>
-<w:hdr xmlns:wpc="http://schemas.microsoft.com/office/word/2010/wordprocessingCanvas" xmlns:mc="http://schemas.openxmlformats.org/markup-compatibility/2006" xmlns:o="urn:schemas-microsoft-com:office:office" xmlns:r="http://schemas.openxmlformats.org/officeDocument/2006/relationships" xmlns:m="http://schemas.openxmlformats.org/officeDocument/2006/math" xmlns:v="urn:schemas-microsoft-com:vml" xmlns:wp14="http://schemas.microsoft.com/office/word/2010/wordprocessingDrawing" xmlns:wp="http://schemas.openxmlformats.org/drawingml/2006/wordprocessingDrawing" xmlns:w10="urn:schemas-microsoft-com:office:word" xmlns:w="http://schemas.openxmlformats.org/wordprocessingml/2006/main" xmlns:w14="http://schemas.microsoft.com/office/word/2010/wordml" xmlns:wpg="http://schemas.microsoft.com/office/word/2010/wordprocessingGroup" xmlns:wpi="http://schemas.microsoft.com/office/word/2010/wordprocessingInk" xmlns:wne="http://schemas.microsoft.com/office/word/2006/wordml" xmlns:wps="http://schemas.microsoft.com/office/word/2010/wordprocessingShape" mc:Ignorable="w14 wp14">
+<w:hdr xmlns:wpc="http://schemas.microsoft.com/office/word/2010/wordprocessingCanvas" xmlns:cx="http://schemas.microsoft.com/office/drawing/2014/chartex" xmlns:cx1="http://schemas.microsoft.com/office/drawing/2015/9/8/chartex" xmlns:cx2="http://schemas.microsoft.com/office/drawing/2015/10/21/chartex" xmlns:cx3="http://schemas.microsoft.com/office/drawing/2016/5/9/chartex" xmlns:cx4="http://schemas.microsoft.com/office/drawing/2016/5/10/chartex" xmlns:cx5="http://schemas.microsoft.com/office/drawing/2016/5/11/chartex" xmlns:cx6="http://schemas.microsoft.com/office/drawing/2016/5/12/chartex" xmlns:cx7="http://schemas.microsoft.com/office/drawing/2016/5/13/chartex" xmlns:cx8="http://schemas.microsoft.com/office/drawing/2016/5/14/chartex" xmlns:mc="http://schemas.openxmlformats.org/markup-compatibility/2006" xmlns:aink="http://schemas.microsoft.com/office/drawing/2016/ink" xmlns:am3d="http://schemas.microsoft.com/office/drawing/2017/model3d" xmlns:o="urn:schemas-microsoft-com:office:office" xmlns:r="http://schemas.openxmlformats.org/officeDocument/2006/relationships" xmlns:m="http://schemas.openxmlformats.org/officeDocument/2006/math" xmlns:v="urn:schemas-microsoft-com:vml" xmlns:wp14="http://schemas.microsoft.com/office/word/2010/wordprocessingDrawing" xmlns:wp="http://schemas.openxmlformats.org/drawingml/2006/wordprocessingDrawing" xmlns:w10="urn:schemas-microsoft-com:office:word" xmlns:w="http://schemas.openxmlformats.org/wordprocessingml/2006/main" xmlns:w14="http://schemas.microsoft.com/office/word/2010/wordml" xmlns:w15="http://schemas.microsoft.com/office/word/2012/wordml" xmlns:w16cex="http://schemas.microsoft.com/office/word/2018/wordml/cex" xmlns:w16cid="http://schemas.microsoft.com/office/word/2016/wordml/cid" xmlns:w16="http://schemas.microsoft.com/office/word/2018/wordml" xmlns:w16sdtdh="http://schemas.microsoft.com/office/word/2020/wordml/sdtdatahash" xmlns:w16se="http://schemas.microsoft.com/office/word/2015/wordml/symex" xmlns:wpg="http://schemas.microsoft.com/office/word/2010/wordprocessingGroup" xmlns:wpi="http://schemas.microsoft.com/office/word/2010/wordprocessingInk" xmlns:wne="http://schemas.microsoft.com/office/word/2006/wordml" xmlns:wps="http://schemas.microsoft.com/office/word/2010/wordprocessingShape" mc:Ignorable="w14 w15 w16se w16cid w16 w16cex w16sdtdh wp14">
   <w:p>
     <w:pPr>
       <w:pStyle w:val="ac"/>
@@ -38697,7 +38421,7 @@
 </file>
 
 <file path=word/header2.xml><?xml version="1.0" encoding="utf-8"?>
-<w:hdr xmlns:wpc="http://schemas.microsoft.com/office/word/2010/wordprocessingCanvas" xmlns:mc="http://schemas.openxmlformats.org/markup-compatibility/2006" xmlns:o="urn:schemas-microsoft-com:office:office" xmlns:r="http://schemas.openxmlformats.org/officeDocument/2006/relationships" xmlns:m="http://schemas.openxmlformats.org/officeDocument/2006/math" xmlns:v="urn:schemas-microsoft-com:vml" xmlns:wp14="http://schemas.microsoft.com/office/word/2010/wordprocessingDrawing" xmlns:wp="http://schemas.openxmlformats.org/drawingml/2006/wordprocessingDrawing" xmlns:w10="urn:schemas-microsoft-com:office:word" xmlns:w="http://schemas.openxmlformats.org/wordprocessingml/2006/main" xmlns:w14="http://schemas.microsoft.com/office/word/2010/wordml" xmlns:wpg="http://schemas.microsoft.com/office/word/2010/wordprocessingGroup" xmlns:wpi="http://schemas.microsoft.com/office/word/2010/wordprocessingInk" xmlns:wne="http://schemas.microsoft.com/office/word/2006/wordml" xmlns:wps="http://schemas.microsoft.com/office/word/2010/wordprocessingShape" mc:Ignorable="w14 wp14">
+<w:hdr xmlns:wpc="http://schemas.microsoft.com/office/word/2010/wordprocessingCanvas" xmlns:cx="http://schemas.microsoft.com/office/drawing/2014/chartex" xmlns:cx1="http://schemas.microsoft.com/office/drawing/2015/9/8/chartex" xmlns:cx2="http://schemas.microsoft.com/office/drawing/2015/10/21/chartex" xmlns:cx3="http://schemas.microsoft.com/office/drawing/2016/5/9/chartex" xmlns:cx4="http://schemas.microsoft.com/office/drawing/2016/5/10/chartex" xmlns:cx5="http://schemas.microsoft.com/office/drawing/2016/5/11/chartex" xmlns:cx6="http://schemas.microsoft.com/office/drawing/2016/5/12/chartex" xmlns:cx7="http://schemas.microsoft.com/office/drawing/2016/5/13/chartex" xmlns:cx8="http://schemas.microsoft.com/office/drawing/2016/5/14/chartex" xmlns:mc="http://schemas.openxmlformats.org/markup-compatibility/2006" xmlns:aink="http://schemas.microsoft.com/office/drawing/2016/ink" xmlns:am3d="http://schemas.microsoft.com/office/drawing/2017/model3d" xmlns:o="urn:schemas-microsoft-com:office:office" xmlns:r="http://schemas.openxmlformats.org/officeDocument/2006/relationships" xmlns:m="http://schemas.openxmlformats.org/officeDocument/2006/math" xmlns:v="urn:schemas-microsoft-com:vml" xmlns:wp14="http://schemas.microsoft.com/office/word/2010/wordprocessingDrawing" xmlns:wp="http://schemas.openxmlformats.org/drawingml/2006/wordprocessingDrawing" xmlns:w10="urn:schemas-microsoft-com:office:word" xmlns:w="http://schemas.openxmlformats.org/wordprocessingml/2006/main" xmlns:w14="http://schemas.microsoft.com/office/word/2010/wordml" xmlns:w15="http://schemas.microsoft.com/office/word/2012/wordml" xmlns:w16cex="http://schemas.microsoft.com/office/word/2018/wordml/cex" xmlns:w16cid="http://schemas.microsoft.com/office/word/2016/wordml/cid" xmlns:w16="http://schemas.microsoft.com/office/word/2018/wordml" xmlns:w16sdtdh="http://schemas.microsoft.com/office/word/2020/wordml/sdtdatahash" xmlns:w16se="http://schemas.microsoft.com/office/word/2015/wordml/symex" xmlns:wpg="http://schemas.microsoft.com/office/word/2010/wordprocessingGroup" xmlns:wpi="http://schemas.microsoft.com/office/word/2010/wordprocessingInk" xmlns:wne="http://schemas.microsoft.com/office/word/2006/wordml" xmlns:wps="http://schemas.microsoft.com/office/word/2010/wordprocessingShape" mc:Ignorable="w14 w15 w16se w16cid w16 w16cex w16sdtdh wp14">
   <w:p>
     <w:pPr>
       <w:pStyle w:val="ac"/>
@@ -38899,7 +38623,7 @@
 </file>
 
 <file path=word/header3.xml><?xml version="1.0" encoding="utf-8"?>
-<w:hdr xmlns:wpc="http://schemas.microsoft.com/office/word/2010/wordprocessingCanvas" xmlns:mc="http://schemas.openxmlformats.org/markup-compatibility/2006" xmlns:o="urn:schemas-microsoft-com:office:office" xmlns:r="http://schemas.openxmlformats.org/officeDocument/2006/relationships" xmlns:m="http://schemas.openxmlformats.org/officeDocument/2006/math" xmlns:v="urn:schemas-microsoft-com:vml" xmlns:wp14="http://schemas.microsoft.com/office/word/2010/wordprocessingDrawing" xmlns:wp="http://schemas.openxmlformats.org/drawingml/2006/wordprocessingDrawing" xmlns:w10="urn:schemas-microsoft-com:office:word" xmlns:w="http://schemas.openxmlformats.org/wordprocessingml/2006/main" xmlns:w14="http://schemas.microsoft.com/office/word/2010/wordml" xmlns:wpg="http://schemas.microsoft.com/office/word/2010/wordprocessingGroup" xmlns:wpi="http://schemas.microsoft.com/office/word/2010/wordprocessingInk" xmlns:wne="http://schemas.microsoft.com/office/word/2006/wordml" xmlns:wps="http://schemas.microsoft.com/office/word/2010/wordprocessingShape" mc:Ignorable="w14 wp14">
+<w:hdr xmlns:wpc="http://schemas.microsoft.com/office/word/2010/wordprocessingCanvas" xmlns:cx="http://schemas.microsoft.com/office/drawing/2014/chartex" xmlns:cx1="http://schemas.microsoft.com/office/drawing/2015/9/8/chartex" xmlns:cx2="http://schemas.microsoft.com/office/drawing/2015/10/21/chartex" xmlns:cx3="http://schemas.microsoft.com/office/drawing/2016/5/9/chartex" xmlns:cx4="http://schemas.microsoft.com/office/drawing/2016/5/10/chartex" xmlns:cx5="http://schemas.microsoft.com/office/drawing/2016/5/11/chartex" xmlns:cx6="http://schemas.microsoft.com/office/drawing/2016/5/12/chartex" xmlns:cx7="http://schemas.microsoft.com/office/drawing/2016/5/13/chartex" xmlns:cx8="http://schemas.microsoft.com/office/drawing/2016/5/14/chartex" xmlns:mc="http://schemas.openxmlformats.org/markup-compatibility/2006" xmlns:aink="http://schemas.microsoft.com/office/drawing/2016/ink" xmlns:am3d="http://schemas.microsoft.com/office/drawing/2017/model3d" xmlns:o="urn:schemas-microsoft-com:office:office" xmlns:r="http://schemas.openxmlformats.org/officeDocument/2006/relationships" xmlns:m="http://schemas.openxmlformats.org/officeDocument/2006/math" xmlns:v="urn:schemas-microsoft-com:vml" xmlns:wp14="http://schemas.microsoft.com/office/word/2010/wordprocessingDrawing" xmlns:wp="http://schemas.openxmlformats.org/drawingml/2006/wordprocessingDrawing" xmlns:w10="urn:schemas-microsoft-com:office:word" xmlns:w="http://schemas.openxmlformats.org/wordprocessingml/2006/main" xmlns:w14="http://schemas.microsoft.com/office/word/2010/wordml" xmlns:w15="http://schemas.microsoft.com/office/word/2012/wordml" xmlns:w16cex="http://schemas.microsoft.com/office/word/2018/wordml/cex" xmlns:w16cid="http://schemas.microsoft.com/office/word/2016/wordml/cid" xmlns:w16="http://schemas.microsoft.com/office/word/2018/wordml" xmlns:w16sdtdh="http://schemas.microsoft.com/office/word/2020/wordml/sdtdatahash" xmlns:w16se="http://schemas.microsoft.com/office/word/2015/wordml/symex" xmlns:wpg="http://schemas.microsoft.com/office/word/2010/wordprocessingGroup" xmlns:wpi="http://schemas.microsoft.com/office/word/2010/wordprocessingInk" xmlns:wne="http://schemas.microsoft.com/office/word/2006/wordml" xmlns:wps="http://schemas.microsoft.com/office/word/2010/wordprocessingShape" mc:Ignorable="w14 w15 w16se w16cid w16 w16cex w16sdtdh wp14">
   <w:p>
     <w:pPr>
       <w:pStyle w:val="ac"/>
@@ -38909,8 +38633,8 @@
 </file>
 
 <file path=word/numbering.xml><?xml version="1.0" encoding="utf-8"?>
-<w:numbering xmlns:wpc="http://schemas.microsoft.com/office/word/2010/wordprocessingCanvas" xmlns:mc="http://schemas.openxmlformats.org/markup-compatibility/2006" xmlns:o="urn:schemas-microsoft-com:office:office" xmlns:r="http://schemas.openxmlformats.org/officeDocument/2006/relationships" xmlns:m="http://schemas.openxmlformats.org/officeDocument/2006/math" xmlns:v="urn:schemas-microsoft-com:vml" xmlns:wp14="http://schemas.microsoft.com/office/word/2010/wordprocessingDrawing" xmlns:wp="http://schemas.openxmlformats.org/drawingml/2006/wordprocessingDrawing" xmlns:w10="urn:schemas-microsoft-com:office:word" xmlns:w="http://schemas.openxmlformats.org/wordprocessingml/2006/main" xmlns:w14="http://schemas.microsoft.com/office/word/2010/wordml" xmlns:wpg="http://schemas.microsoft.com/office/word/2010/wordprocessingGroup" xmlns:wpi="http://schemas.microsoft.com/office/word/2010/wordprocessingInk" xmlns:wne="http://schemas.microsoft.com/office/word/2006/wordml" xmlns:wps="http://schemas.microsoft.com/office/word/2010/wordprocessingShape" mc:Ignorable="w14 wp14">
-  <w:abstractNum w:abstractNumId="0">
+<w:numbering xmlns:wpc="http://schemas.microsoft.com/office/word/2010/wordprocessingCanvas" xmlns:cx="http://schemas.microsoft.com/office/drawing/2014/chartex" xmlns:cx1="http://schemas.microsoft.com/office/drawing/2015/9/8/chartex" xmlns:cx2="http://schemas.microsoft.com/office/drawing/2015/10/21/chartex" xmlns:cx3="http://schemas.microsoft.com/office/drawing/2016/5/9/chartex" xmlns:cx4="http://schemas.microsoft.com/office/drawing/2016/5/10/chartex" xmlns:cx5="http://schemas.microsoft.com/office/drawing/2016/5/11/chartex" xmlns:cx6="http://schemas.microsoft.com/office/drawing/2016/5/12/chartex" xmlns:cx7="http://schemas.microsoft.com/office/drawing/2016/5/13/chartex" xmlns:cx8="http://schemas.microsoft.com/office/drawing/2016/5/14/chartex" xmlns:mc="http://schemas.openxmlformats.org/markup-compatibility/2006" xmlns:aink="http://schemas.microsoft.com/office/drawing/2016/ink" xmlns:am3d="http://schemas.microsoft.com/office/drawing/2017/model3d" xmlns:o="urn:schemas-microsoft-com:office:office" xmlns:r="http://schemas.openxmlformats.org/officeDocument/2006/relationships" xmlns:m="http://schemas.openxmlformats.org/officeDocument/2006/math" xmlns:v="urn:schemas-microsoft-com:vml" xmlns:wp14="http://schemas.microsoft.com/office/word/2010/wordprocessingDrawing" xmlns:wp="http://schemas.openxmlformats.org/drawingml/2006/wordprocessingDrawing" xmlns:w10="urn:schemas-microsoft-com:office:word" xmlns:w="http://schemas.openxmlformats.org/wordprocessingml/2006/main" xmlns:w14="http://schemas.microsoft.com/office/word/2010/wordml" xmlns:w15="http://schemas.microsoft.com/office/word/2012/wordml" xmlns:w16cex="http://schemas.microsoft.com/office/word/2018/wordml/cex" xmlns:w16cid="http://schemas.microsoft.com/office/word/2016/wordml/cid" xmlns:w16="http://schemas.microsoft.com/office/word/2018/wordml" xmlns:w16sdtdh="http://schemas.microsoft.com/office/word/2020/wordml/sdtdatahash" xmlns:w16se="http://schemas.microsoft.com/office/word/2015/wordml/symex" xmlns:wpg="http://schemas.microsoft.com/office/word/2010/wordprocessingGroup" xmlns:wpi="http://schemas.microsoft.com/office/word/2010/wordprocessingInk" xmlns:wne="http://schemas.microsoft.com/office/word/2006/wordml" xmlns:wps="http://schemas.microsoft.com/office/word/2010/wordprocessingShape" mc:Ignorable="w14 w15 w16se w16cid w16 w16cex w16sdtdh wp14">
+  <w:abstractNum w:abstractNumId="0" w15:restartNumberingAfterBreak="0">
     <w:nsid w:val="01670C8D"/>
     <w:multiLevelType w:val="hybridMultilevel"/>
     <w:tmpl w:val="B94E8360"/>
@@ -38996,7 +38720,7 @@
       </w:pPr>
     </w:lvl>
   </w:abstractNum>
-  <w:abstractNum w:abstractNumId="1">
+  <w:abstractNum w:abstractNumId="1" w15:restartNumberingAfterBreak="0">
     <w:nsid w:val="056F1F34"/>
     <w:multiLevelType w:val="hybridMultilevel"/>
     <w:tmpl w:val="92F6820A"/>
@@ -39082,7 +38806,7 @@
       </w:pPr>
     </w:lvl>
   </w:abstractNum>
-  <w:abstractNum w:abstractNumId="2">
+  <w:abstractNum w:abstractNumId="2" w15:restartNumberingAfterBreak="0">
     <w:nsid w:val="06977820"/>
     <w:multiLevelType w:val="hybridMultilevel"/>
     <w:tmpl w:val="4F1EC042"/>
@@ -39195,7 +38919,7 @@
       </w:rPr>
     </w:lvl>
   </w:abstractNum>
-  <w:abstractNum w:abstractNumId="3">
+  <w:abstractNum w:abstractNumId="3" w15:restartNumberingAfterBreak="0">
     <w:nsid w:val="10F420D4"/>
     <w:multiLevelType w:val="hybridMultilevel"/>
     <w:tmpl w:val="4DDA2CEC"/>
@@ -39281,7 +39005,7 @@
       </w:pPr>
     </w:lvl>
   </w:abstractNum>
-  <w:abstractNum w:abstractNumId="4">
+  <w:abstractNum w:abstractNumId="4" w15:restartNumberingAfterBreak="0">
     <w:nsid w:val="11D66479"/>
     <w:multiLevelType w:val="hybridMultilevel"/>
     <w:tmpl w:val="7710034A"/>
@@ -39367,7 +39091,7 @@
       </w:pPr>
     </w:lvl>
   </w:abstractNum>
-  <w:abstractNum w:abstractNumId="5">
+  <w:abstractNum w:abstractNumId="5" w15:restartNumberingAfterBreak="0">
     <w:nsid w:val="173218C0"/>
     <w:multiLevelType w:val="hybridMultilevel"/>
     <w:tmpl w:val="6338B8C2"/>
@@ -39453,7 +39177,7 @@
       </w:pPr>
     </w:lvl>
   </w:abstractNum>
-  <w:abstractNum w:abstractNumId="6">
+  <w:abstractNum w:abstractNumId="6" w15:restartNumberingAfterBreak="0">
     <w:nsid w:val="18AA548A"/>
     <w:multiLevelType w:val="hybridMultilevel"/>
     <w:tmpl w:val="EAA2D074"/>
@@ -39566,7 +39290,7 @@
       </w:rPr>
     </w:lvl>
   </w:abstractNum>
-  <w:abstractNum w:abstractNumId="7">
+  <w:abstractNum w:abstractNumId="7" w15:restartNumberingAfterBreak="0">
     <w:nsid w:val="19C431C1"/>
     <w:multiLevelType w:val="hybridMultilevel"/>
     <w:tmpl w:val="F1BC7D00"/>
@@ -39652,7 +39376,7 @@
       </w:pPr>
     </w:lvl>
   </w:abstractNum>
-  <w:abstractNum w:abstractNumId="8">
+  <w:abstractNum w:abstractNumId="8" w15:restartNumberingAfterBreak="0">
     <w:nsid w:val="1C4D7BE9"/>
     <w:multiLevelType w:val="hybridMultilevel"/>
     <w:tmpl w:val="EA544A68"/>
@@ -39741,7 +39465,7 @@
       </w:pPr>
     </w:lvl>
   </w:abstractNum>
-  <w:abstractNum w:abstractNumId="9">
+  <w:abstractNum w:abstractNumId="9" w15:restartNumberingAfterBreak="0">
     <w:nsid w:val="1E2058D5"/>
     <w:multiLevelType w:val="hybridMultilevel"/>
     <w:tmpl w:val="B94E8360"/>
@@ -39827,7 +39551,7 @@
       </w:pPr>
     </w:lvl>
   </w:abstractNum>
-  <w:abstractNum w:abstractNumId="10">
+  <w:abstractNum w:abstractNumId="10" w15:restartNumberingAfterBreak="0">
     <w:nsid w:val="29C40929"/>
     <w:multiLevelType w:val="hybridMultilevel"/>
     <w:tmpl w:val="1364302A"/>
@@ -39940,7 +39664,7 @@
       </w:rPr>
     </w:lvl>
   </w:abstractNum>
-  <w:abstractNum w:abstractNumId="11">
+  <w:abstractNum w:abstractNumId="11" w15:restartNumberingAfterBreak="0">
     <w:nsid w:val="2B621916"/>
     <w:multiLevelType w:val="hybridMultilevel"/>
     <w:tmpl w:val="2730C5B6"/>
@@ -40053,7 +39777,7 @@
       </w:rPr>
     </w:lvl>
   </w:abstractNum>
-  <w:abstractNum w:abstractNumId="12">
+  <w:abstractNum w:abstractNumId="12" w15:restartNumberingAfterBreak="0">
     <w:nsid w:val="2BB45ECE"/>
     <w:multiLevelType w:val="hybridMultilevel"/>
     <w:tmpl w:val="B94E8360"/>
@@ -40139,7 +39863,7 @@
       </w:pPr>
     </w:lvl>
   </w:abstractNum>
-  <w:abstractNum w:abstractNumId="13">
+  <w:abstractNum w:abstractNumId="13" w15:restartNumberingAfterBreak="0">
     <w:nsid w:val="37B83A20"/>
     <w:multiLevelType w:val="hybridMultilevel"/>
     <w:tmpl w:val="19F078B6"/>
@@ -40225,7 +39949,7 @@
       </w:pPr>
     </w:lvl>
   </w:abstractNum>
-  <w:abstractNum w:abstractNumId="14">
+  <w:abstractNum w:abstractNumId="14" w15:restartNumberingAfterBreak="0">
     <w:nsid w:val="423350DE"/>
     <w:multiLevelType w:val="hybridMultilevel"/>
     <w:tmpl w:val="1A9AD0E8"/>
@@ -40338,7 +40062,7 @@
       </w:rPr>
     </w:lvl>
   </w:abstractNum>
-  <w:abstractNum w:abstractNumId="15">
+  <w:abstractNum w:abstractNumId="15" w15:restartNumberingAfterBreak="0">
     <w:nsid w:val="44F64892"/>
     <w:multiLevelType w:val="hybridMultilevel"/>
     <w:tmpl w:val="A460A328"/>
@@ -40451,7 +40175,7 @@
       </w:rPr>
     </w:lvl>
   </w:abstractNum>
-  <w:abstractNum w:abstractNumId="16">
+  <w:abstractNum w:abstractNumId="16" w15:restartNumberingAfterBreak="0">
     <w:nsid w:val="49B449CC"/>
     <w:multiLevelType w:val="hybridMultilevel"/>
     <w:tmpl w:val="BD54E036"/>
@@ -40564,7 +40288,7 @@
       </w:rPr>
     </w:lvl>
   </w:abstractNum>
-  <w:abstractNum w:abstractNumId="17">
+  <w:abstractNum w:abstractNumId="17" w15:restartNumberingAfterBreak="0">
     <w:nsid w:val="5578352C"/>
     <w:multiLevelType w:val="hybridMultilevel"/>
     <w:tmpl w:val="B94E8360"/>
@@ -40650,7 +40374,7 @@
       </w:pPr>
     </w:lvl>
   </w:abstractNum>
-  <w:abstractNum w:abstractNumId="18">
+  <w:abstractNum w:abstractNumId="18" w15:restartNumberingAfterBreak="0">
     <w:nsid w:val="5BAD3444"/>
     <w:multiLevelType w:val="hybridMultilevel"/>
     <w:tmpl w:val="98E63982"/>
@@ -40736,7 +40460,7 @@
       </w:pPr>
     </w:lvl>
   </w:abstractNum>
-  <w:abstractNum w:abstractNumId="19">
+  <w:abstractNum w:abstractNumId="19" w15:restartNumberingAfterBreak="0">
     <w:nsid w:val="5DDC1C9A"/>
     <w:multiLevelType w:val="hybridMultilevel"/>
     <w:tmpl w:val="EA544A68"/>
@@ -40825,7 +40549,7 @@
       </w:pPr>
     </w:lvl>
   </w:abstractNum>
-  <w:abstractNum w:abstractNumId="20">
+  <w:abstractNum w:abstractNumId="20" w15:restartNumberingAfterBreak="0">
     <w:nsid w:val="5F835C9E"/>
     <w:multiLevelType w:val="hybridMultilevel"/>
     <w:tmpl w:val="A46E99B4"/>
@@ -40938,7 +40662,7 @@
       </w:rPr>
     </w:lvl>
   </w:abstractNum>
-  <w:abstractNum w:abstractNumId="21">
+  <w:abstractNum w:abstractNumId="21" w15:restartNumberingAfterBreak="0">
     <w:nsid w:val="66A46142"/>
     <w:multiLevelType w:val="hybridMultilevel"/>
     <w:tmpl w:val="DF3EC766"/>
@@ -41051,7 +40775,7 @@
       </w:rPr>
     </w:lvl>
   </w:abstractNum>
-  <w:abstractNum w:abstractNumId="22">
+  <w:abstractNum w:abstractNumId="22" w15:restartNumberingAfterBreak="0">
     <w:nsid w:val="68721992"/>
     <w:multiLevelType w:val="hybridMultilevel"/>
     <w:tmpl w:val="319813A4"/>
@@ -41137,7 +40861,7 @@
       </w:pPr>
     </w:lvl>
   </w:abstractNum>
-  <w:abstractNum w:abstractNumId="23">
+  <w:abstractNum w:abstractNumId="23" w15:restartNumberingAfterBreak="0">
     <w:nsid w:val="6A6A20DE"/>
     <w:multiLevelType w:val="hybridMultilevel"/>
     <w:tmpl w:val="EA544A68"/>
@@ -41226,7 +40950,7 @@
       </w:pPr>
     </w:lvl>
   </w:abstractNum>
-  <w:abstractNum w:abstractNumId="24">
+  <w:abstractNum w:abstractNumId="24" w15:restartNumberingAfterBreak="0">
     <w:nsid w:val="70CF0184"/>
     <w:multiLevelType w:val="multilevel"/>
     <w:tmpl w:val="7FF422CE"/>
@@ -41347,7 +41071,7 @@
       </w:rPr>
     </w:lvl>
   </w:abstractNum>
-  <w:abstractNum w:abstractNumId="25">
+  <w:abstractNum w:abstractNumId="25" w15:restartNumberingAfterBreak="0">
     <w:nsid w:val="71DB26BD"/>
     <w:multiLevelType w:val="hybridMultilevel"/>
     <w:tmpl w:val="A926C564"/>
@@ -41460,7 +41184,7 @@
       </w:rPr>
     </w:lvl>
   </w:abstractNum>
-  <w:abstractNum w:abstractNumId="26">
+  <w:abstractNum w:abstractNumId="26" w15:restartNumberingAfterBreak="0">
     <w:nsid w:val="732D4E05"/>
     <w:multiLevelType w:val="hybridMultilevel"/>
     <w:tmpl w:val="A2BEE920"/>
@@ -41546,7 +41270,7 @@
       </w:pPr>
     </w:lvl>
   </w:abstractNum>
-  <w:abstractNum w:abstractNumId="27">
+  <w:abstractNum w:abstractNumId="27" w15:restartNumberingAfterBreak="0">
     <w:nsid w:val="7DA62098"/>
     <w:multiLevelType w:val="hybridMultilevel"/>
     <w:tmpl w:val="EA544A68"/>
@@ -41724,7 +41448,7 @@
 </file>
 
 <file path=word/styles.xml><?xml version="1.0" encoding="utf-8"?>
-<w:styles xmlns:mc="http://schemas.openxmlformats.org/markup-compatibility/2006" xmlns:r="http://schemas.openxmlformats.org/officeDocument/2006/relationships" xmlns:w="http://schemas.openxmlformats.org/wordprocessingml/2006/main" xmlns:w14="http://schemas.microsoft.com/office/word/2010/wordml" mc:Ignorable="w14">
+<w:styles xmlns:mc="http://schemas.openxmlformats.org/markup-compatibility/2006" xmlns:r="http://schemas.openxmlformats.org/officeDocument/2006/relationships" xmlns:w="http://schemas.openxmlformats.org/wordprocessingml/2006/main" xmlns:w14="http://schemas.microsoft.com/office/word/2010/wordml" xmlns:w15="http://schemas.microsoft.com/office/word/2012/wordml" xmlns:w16cex="http://schemas.microsoft.com/office/word/2018/wordml/cex" xmlns:w16cid="http://schemas.microsoft.com/office/word/2016/wordml/cid" xmlns:w16="http://schemas.microsoft.com/office/word/2018/wordml" xmlns:w16sdtdh="http://schemas.microsoft.com/office/word/2020/wordml/sdtdatahash" xmlns:w16se="http://schemas.microsoft.com/office/word/2015/wordml/symex" mc:Ignorable="w14 w15 w16se w16cid w16 w16cex w16sdtdh">
   <w:docDefaults>
     <w:rPrDefault>
       <w:rPr>
@@ -41740,145 +41464,383 @@
       </w:pPr>
     </w:pPrDefault>
   </w:docDefaults>
-  <w:latentStyles w:defLockedState="0" w:defUIPriority="99" w:defSemiHidden="1" w:defUnhideWhenUsed="1" w:defQFormat="0" w:count="267">
-    <w:lsdException w:name="Normal" w:semiHidden="0" w:uiPriority="0" w:unhideWhenUsed="0" w:qFormat="1"/>
-    <w:lsdException w:name="heading 1" w:semiHidden="0" w:uiPriority="0" w:unhideWhenUsed="0" w:qFormat="1"/>
-    <w:lsdException w:name="heading 2" w:uiPriority="0" w:qFormat="1"/>
-    <w:lsdException w:name="heading 3" w:uiPriority="0" w:qFormat="1"/>
-    <w:lsdException w:name="heading 4" w:uiPriority="0" w:qFormat="1"/>
-    <w:lsdException w:name="heading 5" w:uiPriority="9" w:qFormat="1"/>
-    <w:lsdException w:name="heading 6" w:uiPriority="9" w:qFormat="1"/>
-    <w:lsdException w:name="heading 7" w:uiPriority="9" w:qFormat="1"/>
-    <w:lsdException w:name="heading 8" w:uiPriority="9" w:qFormat="1"/>
-    <w:lsdException w:name="heading 9" w:uiPriority="9" w:qFormat="1"/>
-    <w:lsdException w:name="toc 1" w:uiPriority="39"/>
-    <w:lsdException w:name="toc 2" w:uiPriority="39"/>
-    <w:lsdException w:name="toc 3" w:uiPriority="39"/>
-    <w:lsdException w:name="toc 4" w:uiPriority="39"/>
-    <w:lsdException w:name="toc 5" w:uiPriority="39"/>
-    <w:lsdException w:name="toc 6" w:uiPriority="39"/>
-    <w:lsdException w:name="toc 7" w:uiPriority="39"/>
-    <w:lsdException w:name="toc 8" w:uiPriority="39"/>
-    <w:lsdException w:name="toc 9" w:uiPriority="39"/>
-    <w:lsdException w:name="header" w:uiPriority="0"/>
-    <w:lsdException w:name="caption" w:uiPriority="35" w:qFormat="1"/>
-    <w:lsdException w:name="Title" w:semiHidden="0" w:uiPriority="10" w:unhideWhenUsed="0" w:qFormat="1"/>
-    <w:lsdException w:name="Default Paragraph Font" w:uiPriority="1"/>
-    <w:lsdException w:name="Subtitle" w:semiHidden="0" w:uiPriority="11" w:unhideWhenUsed="0" w:qFormat="1"/>
-    <w:lsdException w:name="Strong" w:semiHidden="0" w:uiPriority="22" w:unhideWhenUsed="0" w:qFormat="1"/>
-    <w:lsdException w:name="Emphasis" w:semiHidden="0" w:uiPriority="20" w:unhideWhenUsed="0" w:qFormat="1"/>
-    <w:lsdException w:name="Table Grid" w:semiHidden="0" w:uiPriority="59" w:unhideWhenUsed="0"/>
-    <w:lsdException w:name="Placeholder Text" w:unhideWhenUsed="0"/>
-    <w:lsdException w:name="No Spacing" w:semiHidden="0" w:uiPriority="1" w:unhideWhenUsed="0" w:qFormat="1"/>
-    <w:lsdException w:name="Light Shading" w:semiHidden="0" w:uiPriority="60" w:unhideWhenUsed="0"/>
-    <w:lsdException w:name="Light List" w:semiHidden="0" w:uiPriority="61" w:unhideWhenUsed="0"/>
-    <w:lsdException w:name="Light Grid" w:semiHidden="0" w:uiPriority="62" w:unhideWhenUsed="0"/>
-    <w:lsdException w:name="Medium Shading 1" w:semiHidden="0" w:uiPriority="63" w:unhideWhenUsed="0"/>
-    <w:lsdException w:name="Medium Shading 2" w:semiHidden="0" w:uiPriority="64" w:unhideWhenUsed="0"/>
-    <w:lsdException w:name="Medium List 1" w:semiHidden="0" w:uiPriority="65" w:unhideWhenUsed="0"/>
-    <w:lsdException w:name="Medium List 2" w:semiHidden="0" w:uiPriority="66" w:unhideWhenUsed="0"/>
-    <w:lsdException w:name="Medium Grid 1" w:semiHidden="0" w:uiPriority="67" w:unhideWhenUsed="0"/>
-    <w:lsdException w:name="Medium Grid 2" w:semiHidden="0" w:uiPriority="68" w:unhideWhenUsed="0"/>
-    <w:lsdException w:name="Medium Grid 3" w:semiHidden="0" w:uiPriority="69" w:unhideWhenUsed="0"/>
-    <w:lsdException w:name="Dark List" w:semiHidden="0" w:uiPriority="70" w:unhideWhenUsed="0"/>
-    <w:lsdException w:name="Colorful Shading" w:semiHidden="0" w:uiPriority="71" w:unhideWhenUsed="0"/>
-    <w:lsdException w:name="Colorful List" w:semiHidden="0" w:uiPriority="72" w:unhideWhenUsed="0"/>
-    <w:lsdException w:name="Colorful Grid" w:semiHidden="0" w:uiPriority="73" w:unhideWhenUsed="0"/>
-    <w:lsdException w:name="Light Shading Accent 1" w:semiHidden="0" w:uiPriority="60" w:unhideWhenUsed="0"/>
-    <w:lsdException w:name="Light List Accent 1" w:semiHidden="0" w:uiPriority="61" w:unhideWhenUsed="0"/>
-    <w:lsdException w:name="Light Grid Accent 1" w:semiHidden="0" w:uiPriority="62" w:unhideWhenUsed="0"/>
-    <w:lsdException w:name="Medium Shading 1 Accent 1" w:semiHidden="0" w:uiPriority="63" w:unhideWhenUsed="0"/>
-    <w:lsdException w:name="Medium Shading 2 Accent 1" w:semiHidden="0" w:uiPriority="64" w:unhideWhenUsed="0"/>
-    <w:lsdException w:name="Medium List 1 Accent 1" w:semiHidden="0" w:uiPriority="65" w:unhideWhenUsed="0"/>
-    <w:lsdException w:name="Revision" w:unhideWhenUsed="0"/>
-    <w:lsdException w:name="List Paragraph" w:semiHidden="0" w:uiPriority="34" w:unhideWhenUsed="0" w:qFormat="1"/>
-    <w:lsdException w:name="Quote" w:semiHidden="0" w:uiPriority="29" w:unhideWhenUsed="0" w:qFormat="1"/>
-    <w:lsdException w:name="Intense Quote" w:semiHidden="0" w:uiPriority="30" w:unhideWhenUsed="0" w:qFormat="1"/>
-    <w:lsdException w:name="Medium List 2 Accent 1" w:semiHidden="0" w:uiPriority="66" w:unhideWhenUsed="0"/>
-    <w:lsdException w:name="Medium Grid 1 Accent 1" w:semiHidden="0" w:uiPriority="67" w:unhideWhenUsed="0"/>
-    <w:lsdException w:name="Medium Grid 2 Accent 1" w:semiHidden="0" w:uiPriority="68" w:unhideWhenUsed="0"/>
-    <w:lsdException w:name="Medium Grid 3 Accent 1" w:semiHidden="0" w:uiPriority="69" w:unhideWhenUsed="0"/>
-    <w:lsdException w:name="Dark List Accent 1" w:semiHidden="0" w:uiPriority="70" w:unhideWhenUsed="0"/>
-    <w:lsdException w:name="Colorful Shading Accent 1" w:semiHidden="0" w:uiPriority="71" w:unhideWhenUsed="0"/>
-    <w:lsdException w:name="Colorful List Accent 1" w:semiHidden="0" w:uiPriority="72" w:unhideWhenUsed="0"/>
-    <w:lsdException w:name="Colorful Grid Accent 1" w:semiHidden="0" w:uiPriority="73" w:unhideWhenUsed="0"/>
-    <w:lsdException w:name="Light Shading Accent 2" w:semiHidden="0" w:uiPriority="60" w:unhideWhenUsed="0"/>
-    <w:lsdException w:name="Light List Accent 2" w:semiHidden="0" w:uiPriority="61" w:unhideWhenUsed="0"/>
-    <w:lsdException w:name="Light Grid Accent 2" w:semiHidden="0" w:uiPriority="62" w:unhideWhenUsed="0"/>
-    <w:lsdException w:name="Medium Shading 1 Accent 2" w:semiHidden="0" w:uiPriority="63" w:unhideWhenUsed="0"/>
-    <w:lsdException w:name="Medium Shading 2 Accent 2" w:semiHidden="0" w:uiPriority="64" w:unhideWhenUsed="0"/>
-    <w:lsdException w:name="Medium List 1 Accent 2" w:semiHidden="0" w:uiPriority="65" w:unhideWhenUsed="0"/>
-    <w:lsdException w:name="Medium List 2 Accent 2" w:semiHidden="0" w:uiPriority="66" w:unhideWhenUsed="0"/>
-    <w:lsdException w:name="Medium Grid 1 Accent 2" w:semiHidden="0" w:uiPriority="67" w:unhideWhenUsed="0"/>
-    <w:lsdException w:name="Medium Grid 2 Accent 2" w:semiHidden="0" w:uiPriority="68" w:unhideWhenUsed="0"/>
-    <w:lsdException w:name="Medium Grid 3 Accent 2" w:semiHidden="0" w:uiPriority="69" w:unhideWhenUsed="0"/>
-    <w:lsdException w:name="Dark List Accent 2" w:semiHidden="0" w:uiPriority="70" w:unhideWhenUsed="0"/>
-    <w:lsdException w:name="Colorful Shading Accent 2" w:semiHidden="0" w:uiPriority="71" w:unhideWhenUsed="0"/>
-    <w:lsdException w:name="Colorful List Accent 2" w:semiHidden="0" w:uiPriority="72" w:unhideWhenUsed="0"/>
-    <w:lsdException w:name="Colorful Grid Accent 2" w:semiHidden="0" w:uiPriority="73" w:unhideWhenUsed="0"/>
-    <w:lsdException w:name="Light Shading Accent 3" w:semiHidden="0" w:uiPriority="60" w:unhideWhenUsed="0"/>
-    <w:lsdException w:name="Light List Accent 3" w:semiHidden="0" w:uiPriority="61" w:unhideWhenUsed="0"/>
-    <w:lsdException w:name="Light Grid Accent 3" w:semiHidden="0" w:uiPriority="62" w:unhideWhenUsed="0"/>
-    <w:lsdException w:name="Medium Shading 1 Accent 3" w:semiHidden="0" w:uiPriority="63" w:unhideWhenUsed="0"/>
-    <w:lsdException w:name="Medium Shading 2 Accent 3" w:semiHidden="0" w:uiPriority="64" w:unhideWhenUsed="0"/>
-    <w:lsdException w:name="Medium List 1 Accent 3" w:semiHidden="0" w:uiPriority="65" w:unhideWhenUsed="0"/>
-    <w:lsdException w:name="Medium List 2 Accent 3" w:semiHidden="0" w:uiPriority="66" w:unhideWhenUsed="0"/>
-    <w:lsdException w:name="Medium Grid 1 Accent 3" w:semiHidden="0" w:uiPriority="67" w:unhideWhenUsed="0"/>
-    <w:lsdException w:name="Medium Grid 2 Accent 3" w:semiHidden="0" w:uiPriority="68" w:unhideWhenUsed="0"/>
-    <w:lsdException w:name="Medium Grid 3 Accent 3" w:semiHidden="0" w:uiPriority="69" w:unhideWhenUsed="0"/>
-    <w:lsdException w:name="Dark List Accent 3" w:semiHidden="0" w:uiPriority="70" w:unhideWhenUsed="0"/>
-    <w:lsdException w:name="Colorful Shading Accent 3" w:semiHidden="0" w:uiPriority="71" w:unhideWhenUsed="0"/>
-    <w:lsdException w:name="Colorful List Accent 3" w:semiHidden="0" w:uiPriority="72" w:unhideWhenUsed="0"/>
-    <w:lsdException w:name="Colorful Grid Accent 3" w:semiHidden="0" w:uiPriority="73" w:unhideWhenUsed="0"/>
-    <w:lsdException w:name="Light Shading Accent 4" w:semiHidden="0" w:uiPriority="60" w:unhideWhenUsed="0"/>
-    <w:lsdException w:name="Light List Accent 4" w:semiHidden="0" w:uiPriority="61" w:unhideWhenUsed="0"/>
-    <w:lsdException w:name="Light Grid Accent 4" w:semiHidden="0" w:uiPriority="62" w:unhideWhenUsed="0"/>
-    <w:lsdException w:name="Medium Shading 1 Accent 4" w:semiHidden="0" w:uiPriority="63" w:unhideWhenUsed="0"/>
-    <w:lsdException w:name="Medium Shading 2 Accent 4" w:semiHidden="0" w:uiPriority="64" w:unhideWhenUsed="0"/>
-    <w:lsdException w:name="Medium List 1 Accent 4" w:semiHidden="0" w:uiPriority="65" w:unhideWhenUsed="0"/>
-    <w:lsdException w:name="Medium List 2 Accent 4" w:semiHidden="0" w:uiPriority="66" w:unhideWhenUsed="0"/>
-    <w:lsdException w:name="Medium Grid 1 Accent 4" w:semiHidden="0" w:uiPriority="67" w:unhideWhenUsed="0"/>
-    <w:lsdException w:name="Medium Grid 2 Accent 4" w:semiHidden="0" w:uiPriority="68" w:unhideWhenUsed="0"/>
-    <w:lsdException w:name="Medium Grid 3 Accent 4" w:semiHidden="0" w:uiPriority="69" w:unhideWhenUsed="0"/>
-    <w:lsdException w:name="Dark List Accent 4" w:semiHidden="0" w:uiPriority="70" w:unhideWhenUsed="0"/>
-    <w:lsdException w:name="Colorful Shading Accent 4" w:semiHidden="0" w:uiPriority="71" w:unhideWhenUsed="0"/>
-    <w:lsdException w:name="Colorful List Accent 4" w:semiHidden="0" w:uiPriority="72" w:unhideWhenUsed="0"/>
-    <w:lsdException w:name="Colorful Grid Accent 4" w:semiHidden="0" w:uiPriority="73" w:unhideWhenUsed="0"/>
-    <w:lsdException w:name="Light Shading Accent 5" w:semiHidden="0" w:uiPriority="60" w:unhideWhenUsed="0"/>
-    <w:lsdException w:name="Light List Accent 5" w:semiHidden="0" w:uiPriority="61" w:unhideWhenUsed="0"/>
-    <w:lsdException w:name="Light Grid Accent 5" w:semiHidden="0" w:uiPriority="62" w:unhideWhenUsed="0"/>
-    <w:lsdException w:name="Medium Shading 1 Accent 5" w:semiHidden="0" w:uiPriority="63" w:unhideWhenUsed="0"/>
-    <w:lsdException w:name="Medium Shading 2 Accent 5" w:semiHidden="0" w:uiPriority="64" w:unhideWhenUsed="0"/>
-    <w:lsdException w:name="Medium List 1 Accent 5" w:semiHidden="0" w:uiPriority="65" w:unhideWhenUsed="0"/>
-    <w:lsdException w:name="Medium List 2 Accent 5" w:semiHidden="0" w:uiPriority="66" w:unhideWhenUsed="0"/>
-    <w:lsdException w:name="Medium Grid 1 Accent 5" w:semiHidden="0" w:uiPriority="67" w:unhideWhenUsed="0"/>
-    <w:lsdException w:name="Medium Grid 2 Accent 5" w:semiHidden="0" w:uiPriority="68" w:unhideWhenUsed="0"/>
-    <w:lsdException w:name="Medium Grid 3 Accent 5" w:semiHidden="0" w:uiPriority="69" w:unhideWhenUsed="0"/>
-    <w:lsdException w:name="Dark List Accent 5" w:semiHidden="0" w:uiPriority="70" w:unhideWhenUsed="0"/>
-    <w:lsdException w:name="Colorful Shading Accent 5" w:semiHidden="0" w:uiPriority="71" w:unhideWhenUsed="0"/>
-    <w:lsdException w:name="Colorful List Accent 5" w:semiHidden="0" w:uiPriority="72" w:unhideWhenUsed="0"/>
-    <w:lsdException w:name="Colorful Grid Accent 5" w:semiHidden="0" w:uiPriority="73" w:unhideWhenUsed="0"/>
-    <w:lsdException w:name="Light Shading Accent 6" w:semiHidden="0" w:uiPriority="60" w:unhideWhenUsed="0"/>
-    <w:lsdException w:name="Light List Accent 6" w:semiHidden="0" w:uiPriority="61" w:unhideWhenUsed="0"/>
-    <w:lsdException w:name="Light Grid Accent 6" w:semiHidden="0" w:uiPriority="62" w:unhideWhenUsed="0"/>
-    <w:lsdException w:name="Medium Shading 1 Accent 6" w:semiHidden="0" w:uiPriority="63" w:unhideWhenUsed="0"/>
-    <w:lsdException w:name="Medium Shading 2 Accent 6" w:semiHidden="0" w:uiPriority="64" w:unhideWhenUsed="0"/>
-    <w:lsdException w:name="Medium List 1 Accent 6" w:semiHidden="0" w:uiPriority="65" w:unhideWhenUsed="0"/>
-    <w:lsdException w:name="Medium List 2 Accent 6" w:semiHidden="0" w:uiPriority="66" w:unhideWhenUsed="0"/>
-    <w:lsdException w:name="Medium Grid 1 Accent 6" w:semiHidden="0" w:uiPriority="67" w:unhideWhenUsed="0"/>
-    <w:lsdException w:name="Medium Grid 2 Accent 6" w:semiHidden="0" w:uiPriority="68" w:unhideWhenUsed="0"/>
-    <w:lsdException w:name="Medium Grid 3 Accent 6" w:semiHidden="0" w:uiPriority="69" w:unhideWhenUsed="0"/>
-    <w:lsdException w:name="Dark List Accent 6" w:semiHidden="0" w:uiPriority="70" w:unhideWhenUsed="0"/>
-    <w:lsdException w:name="Colorful Shading Accent 6" w:semiHidden="0" w:uiPriority="71" w:unhideWhenUsed="0"/>
-    <w:lsdException w:name="Colorful List Accent 6" w:semiHidden="0" w:uiPriority="72" w:unhideWhenUsed="0"/>
-    <w:lsdException w:name="Colorful Grid Accent 6" w:semiHidden="0" w:uiPriority="73" w:unhideWhenUsed="0"/>
-    <w:lsdException w:name="Subtle Emphasis" w:semiHidden="0" w:uiPriority="19" w:unhideWhenUsed="0" w:qFormat="1"/>
-    <w:lsdException w:name="Intense Emphasis" w:semiHidden="0" w:uiPriority="21" w:unhideWhenUsed="0" w:qFormat="1"/>
-    <w:lsdException w:name="Subtle Reference" w:semiHidden="0" w:uiPriority="31" w:unhideWhenUsed="0" w:qFormat="1"/>
-    <w:lsdException w:name="Intense Reference" w:semiHidden="0" w:uiPriority="32" w:unhideWhenUsed="0" w:qFormat="1"/>
-    <w:lsdException w:name="Book Title" w:semiHidden="0" w:uiPriority="33" w:unhideWhenUsed="0" w:qFormat="1"/>
-    <w:lsdException w:name="Bibliography" w:uiPriority="37"/>
-    <w:lsdException w:name="TOC Heading" w:uiPriority="39" w:qFormat="1"/>
+  <w:latentStyles w:defLockedState="0" w:defUIPriority="99" w:defSemiHidden="0" w:defUnhideWhenUsed="0" w:defQFormat="0" w:count="376">
+    <w:lsdException w:name="Normal" w:uiPriority="0" w:qFormat="1"/>
+    <w:lsdException w:name="heading 1" w:uiPriority="0" w:qFormat="1"/>
+    <w:lsdException w:name="heading 2" w:semiHidden="1" w:uiPriority="0" w:unhideWhenUsed="1" w:qFormat="1"/>
+    <w:lsdException w:name="heading 3" w:semiHidden="1" w:uiPriority="0" w:unhideWhenUsed="1" w:qFormat="1"/>
+    <w:lsdException w:name="heading 4" w:semiHidden="1" w:uiPriority="0" w:unhideWhenUsed="1" w:qFormat="1"/>
+    <w:lsdException w:name="heading 5" w:semiHidden="1" w:uiPriority="9" w:unhideWhenUsed="1" w:qFormat="1"/>
+    <w:lsdException w:name="heading 6" w:semiHidden="1" w:uiPriority="9" w:unhideWhenUsed="1" w:qFormat="1"/>
+    <w:lsdException w:name="heading 7" w:semiHidden="1" w:uiPriority="9" w:unhideWhenUsed="1" w:qFormat="1"/>
+    <w:lsdException w:name="heading 8" w:semiHidden="1" w:uiPriority="9" w:unhideWhenUsed="1" w:qFormat="1"/>
+    <w:lsdException w:name="heading 9" w:semiHidden="1" w:uiPriority="9" w:unhideWhenUsed="1" w:qFormat="1"/>
+    <w:lsdException w:name="index 1" w:semiHidden="1" w:unhideWhenUsed="1"/>
+    <w:lsdException w:name="index 2" w:semiHidden="1" w:unhideWhenUsed="1"/>
+    <w:lsdException w:name="index 3" w:semiHidden="1" w:unhideWhenUsed="1"/>
+    <w:lsdException w:name="index 4" w:semiHidden="1" w:unhideWhenUsed="1"/>
+    <w:lsdException w:name="index 5" w:semiHidden="1" w:unhideWhenUsed="1"/>
+    <w:lsdException w:name="index 6" w:semiHidden="1" w:unhideWhenUsed="1"/>
+    <w:lsdException w:name="index 7" w:semiHidden="1" w:unhideWhenUsed="1"/>
+    <w:lsdException w:name="index 8" w:semiHidden="1" w:unhideWhenUsed="1"/>
+    <w:lsdException w:name="index 9" w:semiHidden="1" w:unhideWhenUsed="1"/>
+    <w:lsdException w:name="toc 1" w:semiHidden="1" w:uiPriority="39" w:unhideWhenUsed="1"/>
+    <w:lsdException w:name="toc 2" w:semiHidden="1" w:uiPriority="39" w:unhideWhenUsed="1"/>
+    <w:lsdException w:name="toc 3" w:semiHidden="1" w:uiPriority="39" w:unhideWhenUsed="1"/>
+    <w:lsdException w:name="toc 4" w:semiHidden="1" w:uiPriority="39" w:unhideWhenUsed="1"/>
+    <w:lsdException w:name="toc 5" w:semiHidden="1" w:uiPriority="39" w:unhideWhenUsed="1"/>
+    <w:lsdException w:name="toc 6" w:semiHidden="1" w:uiPriority="39" w:unhideWhenUsed="1"/>
+    <w:lsdException w:name="toc 7" w:semiHidden="1" w:uiPriority="39" w:unhideWhenUsed="1"/>
+    <w:lsdException w:name="toc 8" w:semiHidden="1" w:uiPriority="39" w:unhideWhenUsed="1"/>
+    <w:lsdException w:name="toc 9" w:semiHidden="1" w:uiPriority="39" w:unhideWhenUsed="1"/>
+    <w:lsdException w:name="Normal Indent" w:semiHidden="1" w:unhideWhenUsed="1"/>
+    <w:lsdException w:name="footnote text" w:semiHidden="1" w:unhideWhenUsed="1"/>
+    <w:lsdException w:name="annotation text" w:semiHidden="1" w:unhideWhenUsed="1"/>
+    <w:lsdException w:name="header" w:semiHidden="1" w:uiPriority="0" w:unhideWhenUsed="1"/>
+    <w:lsdException w:name="footer" w:semiHidden="1" w:unhideWhenUsed="1"/>
+    <w:lsdException w:name="index heading" w:semiHidden="1" w:unhideWhenUsed="1"/>
+    <w:lsdException w:name="caption" w:semiHidden="1" w:uiPriority="35" w:unhideWhenUsed="1" w:qFormat="1"/>
+    <w:lsdException w:name="table of figures" w:semiHidden="1" w:unhideWhenUsed="1"/>
+    <w:lsdException w:name="envelope address" w:semiHidden="1" w:unhideWhenUsed="1"/>
+    <w:lsdException w:name="envelope return" w:semiHidden="1" w:unhideWhenUsed="1"/>
+    <w:lsdException w:name="footnote reference" w:semiHidden="1" w:unhideWhenUsed="1"/>
+    <w:lsdException w:name="annotation reference" w:semiHidden="1" w:unhideWhenUsed="1"/>
+    <w:lsdException w:name="line number" w:semiHidden="1" w:unhideWhenUsed="1"/>
+    <w:lsdException w:name="page number" w:semiHidden="1" w:unhideWhenUsed="1"/>
+    <w:lsdException w:name="endnote reference" w:semiHidden="1" w:unhideWhenUsed="1"/>
+    <w:lsdException w:name="endnote text" w:semiHidden="1" w:unhideWhenUsed="1"/>
+    <w:lsdException w:name="table of authorities" w:semiHidden="1" w:unhideWhenUsed="1"/>
+    <w:lsdException w:name="macro" w:semiHidden="1" w:unhideWhenUsed="1"/>
+    <w:lsdException w:name="toa heading" w:semiHidden="1" w:unhideWhenUsed="1"/>
+    <w:lsdException w:name="List" w:semiHidden="1" w:unhideWhenUsed="1"/>
+    <w:lsdException w:name="List Bullet" w:semiHidden="1" w:unhideWhenUsed="1"/>
+    <w:lsdException w:name="List Number" w:semiHidden="1" w:unhideWhenUsed="1"/>
+    <w:lsdException w:name="List 2" w:semiHidden="1" w:unhideWhenUsed="1"/>
+    <w:lsdException w:name="List 3" w:semiHidden="1" w:unhideWhenUsed="1"/>
+    <w:lsdException w:name="List 4" w:semiHidden="1" w:unhideWhenUsed="1"/>
+    <w:lsdException w:name="List 5" w:semiHidden="1" w:unhideWhenUsed="1"/>
+    <w:lsdException w:name="List Bullet 2" w:semiHidden="1" w:unhideWhenUsed="1"/>
+    <w:lsdException w:name="List Bullet 3" w:semiHidden="1" w:unhideWhenUsed="1"/>
+    <w:lsdException w:name="List Bullet 4" w:semiHidden="1" w:unhideWhenUsed="1"/>
+    <w:lsdException w:name="List Bullet 5" w:semiHidden="1" w:unhideWhenUsed="1"/>
+    <w:lsdException w:name="List Number 2" w:semiHidden="1" w:unhideWhenUsed="1"/>
+    <w:lsdException w:name="List Number 3" w:semiHidden="1" w:unhideWhenUsed="1"/>
+    <w:lsdException w:name="List Number 4" w:semiHidden="1" w:unhideWhenUsed="1"/>
+    <w:lsdException w:name="List Number 5" w:semiHidden="1" w:unhideWhenUsed="1"/>
+    <w:lsdException w:name="Title" w:uiPriority="10" w:qFormat="1"/>
+    <w:lsdException w:name="Closing" w:semiHidden="1" w:unhideWhenUsed="1"/>
+    <w:lsdException w:name="Signature" w:semiHidden="1" w:unhideWhenUsed="1"/>
+    <w:lsdException w:name="Default Paragraph Font" w:semiHidden="1" w:uiPriority="1" w:unhideWhenUsed="1"/>
+    <w:lsdException w:name="Body Text" w:semiHidden="1" w:unhideWhenUsed="1"/>
+    <w:lsdException w:name="Body Text Indent" w:semiHidden="1" w:unhideWhenUsed="1"/>
+    <w:lsdException w:name="List Continue" w:semiHidden="1" w:unhideWhenUsed="1"/>
+    <w:lsdException w:name="List Continue 2" w:semiHidden="1" w:unhideWhenUsed="1"/>
+    <w:lsdException w:name="List Continue 3" w:semiHidden="1" w:unhideWhenUsed="1"/>
+    <w:lsdException w:name="List Continue 4" w:semiHidden="1" w:unhideWhenUsed="1"/>
+    <w:lsdException w:name="List Continue 5" w:semiHidden="1" w:unhideWhenUsed="1"/>
+    <w:lsdException w:name="Message Header" w:semiHidden="1" w:unhideWhenUsed="1"/>
+    <w:lsdException w:name="Subtitle" w:uiPriority="11" w:qFormat="1"/>
+    <w:lsdException w:name="Salutation" w:semiHidden="1" w:unhideWhenUsed="1"/>
+    <w:lsdException w:name="Date" w:semiHidden="1" w:unhideWhenUsed="1"/>
+    <w:lsdException w:name="Body Text First Indent" w:semiHidden="1" w:unhideWhenUsed="1"/>
+    <w:lsdException w:name="Body Text First Indent 2" w:semiHidden="1" w:unhideWhenUsed="1"/>
+    <w:lsdException w:name="Note Heading" w:semiHidden="1" w:unhideWhenUsed="1"/>
+    <w:lsdException w:name="Body Text 2" w:semiHidden="1" w:unhideWhenUsed="1"/>
+    <w:lsdException w:name="Body Text 3" w:semiHidden="1" w:unhideWhenUsed="1"/>
+    <w:lsdException w:name="Body Text Indent 2" w:semiHidden="1" w:unhideWhenUsed="1"/>
+    <w:lsdException w:name="Body Text Indent 3" w:semiHidden="1" w:unhideWhenUsed="1"/>
+    <w:lsdException w:name="Block Text" w:semiHidden="1" w:unhideWhenUsed="1"/>
+    <w:lsdException w:name="Hyperlink" w:semiHidden="1" w:unhideWhenUsed="1"/>
+    <w:lsdException w:name="FollowedHyperlink" w:semiHidden="1" w:unhideWhenUsed="1"/>
+    <w:lsdException w:name="Strong" w:uiPriority="22" w:qFormat="1"/>
+    <w:lsdException w:name="Emphasis" w:uiPriority="20" w:qFormat="1"/>
+    <w:lsdException w:name="Document Map" w:semiHidden="1" w:unhideWhenUsed="1"/>
+    <w:lsdException w:name="Plain Text" w:semiHidden="1" w:unhideWhenUsed="1"/>
+    <w:lsdException w:name="E-mail Signature" w:semiHidden="1" w:unhideWhenUsed="1"/>
+    <w:lsdException w:name="HTML Top of Form" w:semiHidden="1" w:unhideWhenUsed="1"/>
+    <w:lsdException w:name="HTML Bottom of Form" w:semiHidden="1" w:unhideWhenUsed="1"/>
+    <w:lsdException w:name="Normal (Web)" w:semiHidden="1" w:unhideWhenUsed="1"/>
+    <w:lsdException w:name="HTML Acronym" w:semiHidden="1" w:unhideWhenUsed="1"/>
+    <w:lsdException w:name="HTML Address" w:semiHidden="1" w:unhideWhenUsed="1"/>
+    <w:lsdException w:name="HTML Cite" w:semiHidden="1" w:unhideWhenUsed="1"/>
+    <w:lsdException w:name="HTML Code" w:semiHidden="1" w:unhideWhenUsed="1"/>
+    <w:lsdException w:name="HTML Definition" w:semiHidden="1" w:unhideWhenUsed="1"/>
+    <w:lsdException w:name="HTML Keyboard" w:semiHidden="1" w:unhideWhenUsed="1"/>
+    <w:lsdException w:name="HTML Preformatted" w:semiHidden="1" w:unhideWhenUsed="1"/>
+    <w:lsdException w:name="HTML Sample" w:semiHidden="1" w:unhideWhenUsed="1"/>
+    <w:lsdException w:name="HTML Typewriter" w:semiHidden="1" w:unhideWhenUsed="1"/>
+    <w:lsdException w:name="HTML Variable" w:semiHidden="1" w:unhideWhenUsed="1"/>
+    <w:lsdException w:name="Normal Table" w:semiHidden="1" w:unhideWhenUsed="1"/>
+    <w:lsdException w:name="annotation subject" w:semiHidden="1" w:unhideWhenUsed="1"/>
+    <w:lsdException w:name="No List" w:semiHidden="1" w:unhideWhenUsed="1"/>
+    <w:lsdException w:name="Outline List 1" w:semiHidden="1" w:unhideWhenUsed="1"/>
+    <w:lsdException w:name="Outline List 2" w:semiHidden="1" w:unhideWhenUsed="1"/>
+    <w:lsdException w:name="Outline List 3" w:semiHidden="1" w:unhideWhenUsed="1"/>
+    <w:lsdException w:name="Table Simple 1" w:semiHidden="1" w:unhideWhenUsed="1"/>
+    <w:lsdException w:name="Table Simple 2" w:semiHidden="1" w:unhideWhenUsed="1"/>
+    <w:lsdException w:name="Table Simple 3" w:semiHidden="1" w:unhideWhenUsed="1"/>
+    <w:lsdException w:name="Table Classic 1" w:semiHidden="1" w:unhideWhenUsed="1"/>
+    <w:lsdException w:name="Table Classic 2" w:semiHidden="1" w:unhideWhenUsed="1"/>
+    <w:lsdException w:name="Table Classic 3" w:semiHidden="1" w:unhideWhenUsed="1"/>
+    <w:lsdException w:name="Table Classic 4" w:semiHidden="1" w:unhideWhenUsed="1"/>
+    <w:lsdException w:name="Table Colorful 1" w:semiHidden="1" w:unhideWhenUsed="1"/>
+    <w:lsdException w:name="Table Colorful 2" w:semiHidden="1" w:unhideWhenUsed="1"/>
+    <w:lsdException w:name="Table Colorful 3" w:semiHidden="1" w:unhideWhenUsed="1"/>
+    <w:lsdException w:name="Table Columns 1" w:semiHidden="1" w:unhideWhenUsed="1"/>
+    <w:lsdException w:name="Table Columns 2" w:semiHidden="1" w:unhideWhenUsed="1"/>
+    <w:lsdException w:name="Table Columns 3" w:semiHidden="1" w:unhideWhenUsed="1"/>
+    <w:lsdException w:name="Table Columns 4" w:semiHidden="1" w:unhideWhenUsed="1"/>
+    <w:lsdException w:name="Table Columns 5" w:semiHidden="1" w:unhideWhenUsed="1"/>
+    <w:lsdException w:name="Table Grid 1" w:semiHidden="1" w:unhideWhenUsed="1"/>
+    <w:lsdException w:name="Table Grid 2" w:semiHidden="1" w:unhideWhenUsed="1"/>
+    <w:lsdException w:name="Table Grid 3" w:semiHidden="1" w:unhideWhenUsed="1"/>
+    <w:lsdException w:name="Table Grid 4" w:semiHidden="1" w:unhideWhenUsed="1"/>
+    <w:lsdException w:name="Table Grid 5" w:semiHidden="1" w:unhideWhenUsed="1"/>
+    <w:lsdException w:name="Table Grid 6" w:semiHidden="1" w:unhideWhenUsed="1"/>
+    <w:lsdException w:name="Table Grid 7" w:semiHidden="1" w:unhideWhenUsed="1"/>
+    <w:lsdException w:name="Table Grid 8" w:semiHidden="1" w:unhideWhenUsed="1"/>
+    <w:lsdException w:name="Table List 1" w:semiHidden="1" w:unhideWhenUsed="1"/>
+    <w:lsdException w:name="Table List 2" w:semiHidden="1" w:unhideWhenUsed="1"/>
+    <w:lsdException w:name="Table List 3" w:semiHidden="1" w:unhideWhenUsed="1"/>
+    <w:lsdException w:name="Table List 4" w:semiHidden="1" w:unhideWhenUsed="1"/>
+    <w:lsdException w:name="Table List 5" w:semiHidden="1" w:unhideWhenUsed="1"/>
+    <w:lsdException w:name="Table List 6" w:semiHidden="1" w:unhideWhenUsed="1"/>
+    <w:lsdException w:name="Table List 7" w:semiHidden="1" w:unhideWhenUsed="1"/>
+    <w:lsdException w:name="Table List 8" w:semiHidden="1" w:unhideWhenUsed="1"/>
+    <w:lsdException w:name="Table 3D effects 1" w:semiHidden="1" w:unhideWhenUsed="1"/>
+    <w:lsdException w:name="Table 3D effects 2" w:semiHidden="1" w:unhideWhenUsed="1"/>
+    <w:lsdException w:name="Table 3D effects 3" w:semiHidden="1" w:unhideWhenUsed="1"/>
+    <w:lsdException w:name="Table Contemporary" w:semiHidden="1" w:unhideWhenUsed="1"/>
+    <w:lsdException w:name="Table Elegant" w:semiHidden="1" w:unhideWhenUsed="1"/>
+    <w:lsdException w:name="Table Professional" w:semiHidden="1" w:unhideWhenUsed="1"/>
+    <w:lsdException w:name="Table Subtle 1" w:semiHidden="1" w:unhideWhenUsed="1"/>
+    <w:lsdException w:name="Table Subtle 2" w:semiHidden="1" w:unhideWhenUsed="1"/>
+    <w:lsdException w:name="Table Web 1" w:semiHidden="1" w:unhideWhenUsed="1"/>
+    <w:lsdException w:name="Table Web 2" w:semiHidden="1" w:unhideWhenUsed="1"/>
+    <w:lsdException w:name="Table Web 3" w:semiHidden="1" w:unhideWhenUsed="1"/>
+    <w:lsdException w:name="Balloon Text" w:semiHidden="1" w:unhideWhenUsed="1"/>
+    <w:lsdException w:name="Table Grid" w:semiHidden="1" w:uiPriority="59" w:unhideWhenUsed="1"/>
+    <w:lsdException w:name="Table Theme" w:semiHidden="1" w:unhideWhenUsed="1"/>
+    <w:lsdException w:name="Placeholder Text" w:semiHidden="1"/>
+    <w:lsdException w:name="No Spacing" w:uiPriority="1" w:qFormat="1"/>
+    <w:lsdException w:name="Light Shading" w:uiPriority="60"/>
+    <w:lsdException w:name="Light List" w:uiPriority="61"/>
+    <w:lsdException w:name="Light Grid" w:uiPriority="62"/>
+    <w:lsdException w:name="Medium Shading 1" w:uiPriority="63"/>
+    <w:lsdException w:name="Medium Shading 2" w:uiPriority="64"/>
+    <w:lsdException w:name="Medium List 1" w:uiPriority="65"/>
+    <w:lsdException w:name="Medium List 2" w:uiPriority="66"/>
+    <w:lsdException w:name="Medium Grid 1" w:uiPriority="67"/>
+    <w:lsdException w:name="Medium Grid 2" w:uiPriority="68"/>
+    <w:lsdException w:name="Medium Grid 3" w:uiPriority="69"/>
+    <w:lsdException w:name="Dark List" w:uiPriority="70"/>
+    <w:lsdException w:name="Colorful Shading" w:uiPriority="71"/>
+    <w:lsdException w:name="Colorful List" w:uiPriority="72"/>
+    <w:lsdException w:name="Colorful Grid" w:uiPriority="73"/>
+    <w:lsdException w:name="Light Shading Accent 1" w:uiPriority="60"/>
+    <w:lsdException w:name="Light List Accent 1" w:uiPriority="61"/>
+    <w:lsdException w:name="Light Grid Accent 1" w:uiPriority="62"/>
+    <w:lsdException w:name="Medium Shading 1 Accent 1" w:uiPriority="63"/>
+    <w:lsdException w:name="Medium Shading 2 Accent 1" w:uiPriority="64"/>
+    <w:lsdException w:name="Medium List 1 Accent 1" w:uiPriority="65"/>
+    <w:lsdException w:name="Revision" w:semiHidden="1"/>
+    <w:lsdException w:name="List Paragraph" w:uiPriority="34" w:qFormat="1"/>
+    <w:lsdException w:name="Quote" w:uiPriority="29" w:qFormat="1"/>
+    <w:lsdException w:name="Intense Quote" w:uiPriority="30" w:qFormat="1"/>
+    <w:lsdException w:name="Medium List 2 Accent 1" w:uiPriority="66"/>
+    <w:lsdException w:name="Medium Grid 1 Accent 1" w:uiPriority="67"/>
+    <w:lsdException w:name="Medium Grid 2 Accent 1" w:uiPriority="68"/>
+    <w:lsdException w:name="Medium Grid 3 Accent 1" w:uiPriority="69"/>
+    <w:lsdException w:name="Dark List Accent 1" w:uiPriority="70"/>
+    <w:lsdException w:name="Colorful Shading Accent 1" w:uiPriority="71"/>
+    <w:lsdException w:name="Colorful List Accent 1" w:uiPriority="72"/>
+    <w:lsdException w:name="Colorful Grid Accent 1" w:uiPriority="73"/>
+    <w:lsdException w:name="Light Shading Accent 2" w:uiPriority="60"/>
+    <w:lsdException w:name="Light List Accent 2" w:uiPriority="61"/>
+    <w:lsdException w:name="Light Grid Accent 2" w:uiPriority="62"/>
+    <w:lsdException w:name="Medium Shading 1 Accent 2" w:uiPriority="63"/>
+    <w:lsdException w:name="Medium Shading 2 Accent 2" w:uiPriority="64"/>
+    <w:lsdException w:name="Medium List 1 Accent 2" w:uiPriority="65"/>
+    <w:lsdException w:name="Medium List 2 Accent 2" w:uiPriority="66"/>
+    <w:lsdException w:name="Medium Grid 1 Accent 2" w:uiPriority="67"/>
+    <w:lsdException w:name="Medium Grid 2 Accent 2" w:uiPriority="68"/>
+    <w:lsdException w:name="Medium Grid 3 Accent 2" w:uiPriority="69"/>
+    <w:lsdException w:name="Dark List Accent 2" w:uiPriority="70"/>
+    <w:lsdException w:name="Colorful Shading Accent 2" w:uiPriority="71"/>
+    <w:lsdException w:name="Colorful List Accent 2" w:uiPriority="72"/>
+    <w:lsdException w:name="Colorful Grid Accent 2" w:uiPriority="73"/>
+    <w:lsdException w:name="Light Shading Accent 3" w:uiPriority="60"/>
+    <w:lsdException w:name="Light List Accent 3" w:uiPriority="61"/>
+    <w:lsdException w:name="Light Grid Accent 3" w:uiPriority="62"/>
+    <w:lsdException w:name="Medium Shading 1 Accent 3" w:uiPriority="63"/>
+    <w:lsdException w:name="Medium Shading 2 Accent 3" w:uiPriority="64"/>
+    <w:lsdException w:name="Medium List 1 Accent 3" w:uiPriority="65"/>
+    <w:lsdException w:name="Medium List 2 Accent 3" w:uiPriority="66"/>
+    <w:lsdException w:name="Medium Grid 1 Accent 3" w:uiPriority="67"/>
+    <w:lsdException w:name="Medium Grid 2 Accent 3" w:uiPriority="68"/>
+    <w:lsdException w:name="Medium Grid 3 Accent 3" w:uiPriority="69"/>
+    <w:lsdException w:name="Dark List Accent 3" w:uiPriority="70"/>
+    <w:lsdException w:name="Colorful Shading Accent 3" w:uiPriority="71"/>
+    <w:lsdException w:name="Colorful List Accent 3" w:uiPriority="72"/>
+    <w:lsdException w:name="Colorful Grid Accent 3" w:uiPriority="73"/>
+    <w:lsdException w:name="Light Shading Accent 4" w:uiPriority="60"/>
+    <w:lsdException w:name="Light List Accent 4" w:uiPriority="61"/>
+    <w:lsdException w:name="Light Grid Accent 4" w:uiPriority="62"/>
+    <w:lsdException w:name="Medium Shading 1 Accent 4" w:uiPriority="63"/>
+    <w:lsdException w:name="Medium Shading 2 Accent 4" w:uiPriority="64"/>
+    <w:lsdException w:name="Medium List 1 Accent 4" w:uiPriority="65"/>
+    <w:lsdException w:name="Medium List 2 Accent 4" w:uiPriority="66"/>
+    <w:lsdException w:name="Medium Grid 1 Accent 4" w:uiPriority="67"/>
+    <w:lsdException w:name="Medium Grid 2 Accent 4" w:uiPriority="68"/>
+    <w:lsdException w:name="Medium Grid 3 Accent 4" w:uiPriority="69"/>
+    <w:lsdException w:name="Dark List Accent 4" w:uiPriority="70"/>
+    <w:lsdException w:name="Colorful Shading Accent 4" w:uiPriority="71"/>
+    <w:lsdException w:name="Colorful List Accent 4" w:uiPriority="72"/>
+    <w:lsdException w:name="Colorful Grid Accent 4" w:uiPriority="73"/>
+    <w:lsdException w:name="Light Shading Accent 5" w:uiPriority="60"/>
+    <w:lsdException w:name="Light List Accent 5" w:uiPriority="61"/>
+    <w:lsdException w:name="Light Grid Accent 5" w:uiPriority="62"/>
+    <w:lsdException w:name="Medium Shading 1 Accent 5" w:uiPriority="63"/>
+    <w:lsdException w:name="Medium Shading 2 Accent 5" w:uiPriority="64"/>
+    <w:lsdException w:name="Medium List 1 Accent 5" w:uiPriority="65"/>
+    <w:lsdException w:name="Medium List 2 Accent 5" w:uiPriority="66"/>
+    <w:lsdException w:name="Medium Grid 1 Accent 5" w:uiPriority="67"/>
+    <w:lsdException w:name="Medium Grid 2 Accent 5" w:uiPriority="68"/>
+    <w:lsdException w:name="Medium Grid 3 Accent 5" w:uiPriority="69"/>
+    <w:lsdException w:name="Dark List Accent 5" w:uiPriority="70"/>
+    <w:lsdException w:name="Colorful Shading Accent 5" w:uiPriority="71"/>
+    <w:lsdException w:name="Colorful List Accent 5" w:uiPriority="72"/>
+    <w:lsdException w:name="Colorful Grid Accent 5" w:uiPriority="73"/>
+    <w:lsdException w:name="Light Shading Accent 6" w:uiPriority="60"/>
+    <w:lsdException w:name="Light List Accent 6" w:uiPriority="61"/>
+    <w:lsdException w:name="Light Grid Accent 6" w:uiPriority="62"/>
+    <w:lsdException w:name="Medium Shading 1 Accent 6" w:uiPriority="63"/>
+    <w:lsdException w:name="Medium Shading 2 Accent 6" w:uiPriority="64"/>
+    <w:lsdException w:name="Medium List 1 Accent 6" w:uiPriority="65"/>
+    <w:lsdException w:name="Medium List 2 Accent 6" w:uiPriority="66"/>
+    <w:lsdException w:name="Medium Grid 1 Accent 6" w:uiPriority="67"/>
+    <w:lsdException w:name="Medium Grid 2 Accent 6" w:uiPriority="68"/>
+    <w:lsdException w:name="Medium Grid 3 Accent 6" w:uiPriority="69"/>
+    <w:lsdException w:name="Dark List Accent 6" w:uiPriority="70"/>
+    <w:lsdException w:name="Colorful Shading Accent 6" w:uiPriority="71"/>
+    <w:lsdException w:name="Colorful List Accent 6" w:uiPriority="72"/>
+    <w:lsdException w:name="Colorful Grid Accent 6" w:uiPriority="73"/>
+    <w:lsdException w:name="Subtle Emphasis" w:uiPriority="19" w:qFormat="1"/>
+    <w:lsdException w:name="Intense Emphasis" w:uiPriority="21" w:qFormat="1"/>
+    <w:lsdException w:name="Subtle Reference" w:uiPriority="31" w:qFormat="1"/>
+    <w:lsdException w:name="Intense Reference" w:uiPriority="32" w:qFormat="1"/>
+    <w:lsdException w:name="Book Title" w:uiPriority="33" w:qFormat="1"/>
+    <w:lsdException w:name="Bibliography" w:semiHidden="1" w:uiPriority="37" w:unhideWhenUsed="1"/>
+    <w:lsdException w:name="TOC Heading" w:semiHidden="1" w:uiPriority="39" w:unhideWhenUsed="1" w:qFormat="1"/>
+    <w:lsdException w:name="Plain Table 1" w:uiPriority="41"/>
+    <w:lsdException w:name="Plain Table 2" w:uiPriority="42"/>
+    <w:lsdException w:name="Plain Table 3" w:uiPriority="43"/>
+    <w:lsdException w:name="Plain Table 4" w:uiPriority="44"/>
+    <w:lsdException w:name="Plain Table 5" w:uiPriority="45"/>
+    <w:lsdException w:name="Grid Table Light" w:uiPriority="40"/>
+    <w:lsdException w:name="Grid Table 1 Light" w:uiPriority="46"/>
+    <w:lsdException w:name="Grid Table 2" w:uiPriority="47"/>
+    <w:lsdException w:name="Grid Table 3" w:uiPriority="48"/>
+    <w:lsdException w:name="Grid Table 4" w:uiPriority="49"/>
+    <w:lsdException w:name="Grid Table 5 Dark" w:uiPriority="50"/>
+    <w:lsdException w:name="Grid Table 6 Colorful" w:uiPriority="51"/>
+    <w:lsdException w:name="Grid Table 7 Colorful" w:uiPriority="52"/>
+    <w:lsdException w:name="Grid Table 1 Light Accent 1" w:uiPriority="46"/>
+    <w:lsdException w:name="Grid Table 2 Accent 1" w:uiPriority="47"/>
+    <w:lsdException w:name="Grid Table 3 Accent 1" w:uiPriority="48"/>
+    <w:lsdException w:name="Grid Table 4 Accent 1" w:uiPriority="49"/>
+    <w:lsdException w:name="Grid Table 5 Dark Accent 1" w:uiPriority="50"/>
+    <w:lsdException w:name="Grid Table 6 Colorful Accent 1" w:uiPriority="51"/>
+    <w:lsdException w:name="Grid Table 7 Colorful Accent 1" w:uiPriority="52"/>
+    <w:lsdException w:name="Grid Table 1 Light Accent 2" w:uiPriority="46"/>
+    <w:lsdException w:name="Grid Table 2 Accent 2" w:uiPriority="47"/>
+    <w:lsdException w:name="Grid Table 3 Accent 2" w:uiPriority="48"/>
+    <w:lsdException w:name="Grid Table 4 Accent 2" w:uiPriority="49"/>
+    <w:lsdException w:name="Grid Table 5 Dark Accent 2" w:uiPriority="50"/>
+    <w:lsdException w:name="Grid Table 6 Colorful Accent 2" w:uiPriority="51"/>
+    <w:lsdException w:name="Grid Table 7 Colorful Accent 2" w:uiPriority="52"/>
+    <w:lsdException w:name="Grid Table 1 Light Accent 3" w:uiPriority="46"/>
+    <w:lsdException w:name="Grid Table 2 Accent 3" w:uiPriority="47"/>
+    <w:lsdException w:name="Grid Table 3 Accent 3" w:uiPriority="48"/>
+    <w:lsdException w:name="Grid Table 4 Accent 3" w:uiPriority="49"/>
+    <w:lsdException w:name="Grid Table 5 Dark Accent 3" w:uiPriority="50"/>
+    <w:lsdException w:name="Grid Table 6 Colorful Accent 3" w:uiPriority="51"/>
+    <w:lsdException w:name="Grid Table 7 Colorful Accent 3" w:uiPriority="52"/>
+    <w:lsdException w:name="Grid Table 1 Light Accent 4" w:uiPriority="46"/>
+    <w:lsdException w:name="Grid Table 2 Accent 4" w:uiPriority="47"/>
+    <w:lsdException w:name="Grid Table 3 Accent 4" w:uiPriority="48"/>
+    <w:lsdException w:name="Grid Table 4 Accent 4" w:uiPriority="49"/>
+    <w:lsdException w:name="Grid Table 5 Dark Accent 4" w:uiPriority="50"/>
+    <w:lsdException w:name="Grid Table 6 Colorful Accent 4" w:uiPriority="51"/>
+    <w:lsdException w:name="Grid Table 7 Colorful Accent 4" w:uiPriority="52"/>
+    <w:lsdException w:name="Grid Table 1 Light Accent 5" w:uiPriority="46"/>
+    <w:lsdException w:name="Grid Table 2 Accent 5" w:uiPriority="47"/>
+    <w:lsdException w:name="Grid Table 3 Accent 5" w:uiPriority="48"/>
+    <w:lsdException w:name="Grid Table 4 Accent 5" w:uiPriority="49"/>
+    <w:lsdException w:name="Grid Table 5 Dark Accent 5" w:uiPriority="50"/>
+    <w:lsdException w:name="Grid Table 6 Colorful Accent 5" w:uiPriority="51"/>
+    <w:lsdException w:name="Grid Table 7 Colorful Accent 5" w:uiPriority="52"/>
+    <w:lsdException w:name="Grid Table 1 Light Accent 6" w:uiPriority="46"/>
+    <w:lsdException w:name="Grid Table 2 Accent 6" w:uiPriority="47"/>
+    <w:lsdException w:name="Grid Table 3 Accent 6" w:uiPriority="48"/>
+    <w:lsdException w:name="Grid Table 4 Accent 6" w:uiPriority="49"/>
+    <w:lsdException w:name="Grid Table 5 Dark Accent 6" w:uiPriority="50"/>
+    <w:lsdException w:name="Grid Table 6 Colorful Accent 6" w:uiPriority="51"/>
+    <w:lsdException w:name="Grid Table 7 Colorful Accent 6" w:uiPriority="52"/>
+    <w:lsdException w:name="List Table 1 Light" w:uiPriority="46"/>
+    <w:lsdException w:name="List Table 2" w:uiPriority="47"/>
+    <w:lsdException w:name="List Table 3" w:uiPriority="48"/>
+    <w:lsdException w:name="List Table 4" w:uiPriority="49"/>
+    <w:lsdException w:name="List Table 5 Dark" w:uiPriority="50"/>
+    <w:lsdException w:name="List Table 6 Colorful" w:uiPriority="51"/>
+    <w:lsdException w:name="List Table 7 Colorful" w:uiPriority="52"/>
+    <w:lsdException w:name="List Table 1 Light Accent 1" w:uiPriority="46"/>
+    <w:lsdException w:name="List Table 2 Accent 1" w:uiPriority="47"/>
+    <w:lsdException w:name="List Table 3 Accent 1" w:uiPriority="48"/>
+    <w:lsdException w:name="List Table 4 Accent 1" w:uiPriority="49"/>
+    <w:lsdException w:name="List Table 5 Dark Accent 1" w:uiPriority="50"/>
+    <w:lsdException w:name="List Table 6 Colorful Accent 1" w:uiPriority="51"/>
+    <w:lsdException w:name="List Table 7 Colorful Accent 1" w:uiPriority="52"/>
+    <w:lsdException w:name="List Table 1 Light Accent 2" w:uiPriority="46"/>
+    <w:lsdException w:name="List Table 2 Accent 2" w:uiPriority="47"/>
+    <w:lsdException w:name="List Table 3 Accent 2" w:uiPriority="48"/>
+    <w:lsdException w:name="List Table 4 Accent 2" w:uiPriority="49"/>
+    <w:lsdException w:name="List Table 5 Dark Accent 2" w:uiPriority="50"/>
+    <w:lsdException w:name="List Table 6 Colorful Accent 2" w:uiPriority="51"/>
+    <w:lsdException w:name="List Table 7 Colorful Accent 2" w:uiPriority="52"/>
+    <w:lsdException w:name="List Table 1 Light Accent 3" w:uiPriority="46"/>
+    <w:lsdException w:name="List Table 2 Accent 3" w:uiPriority="47"/>
+    <w:lsdException w:name="List Table 3 Accent 3" w:uiPriority="48"/>
+    <w:lsdException w:name="List Table 4 Accent 3" w:uiPriority="49"/>
+    <w:lsdException w:name="List Table 5 Dark Accent 3" w:uiPriority="50"/>
+    <w:lsdException w:name="List Table 6 Colorful Accent 3" w:uiPriority="51"/>
+    <w:lsdException w:name="List Table 7 Colorful Accent 3" w:uiPriority="52"/>
+    <w:lsdException w:name="List Table 1 Light Accent 4" w:uiPriority="46"/>
+    <w:lsdException w:name="List Table 2 Accent 4" w:uiPriority="47"/>
+    <w:lsdException w:name="List Table 3 Accent 4" w:uiPriority="48"/>
+    <w:lsdException w:name="List Table 4 Accent 4" w:uiPriority="49"/>
+    <w:lsdException w:name="List Table 5 Dark Accent 4" w:uiPriority="50"/>
+    <w:lsdException w:name="List Table 6 Colorful Accent 4" w:uiPriority="51"/>
+    <w:lsdException w:name="List Table 7 Colorful Accent 4" w:uiPriority="52"/>
+    <w:lsdException w:name="List Table 1 Light Accent 5" w:uiPriority="46"/>
+    <w:lsdException w:name="List Table 2 Accent 5" w:uiPriority="47"/>
+    <w:lsdException w:name="List Table 3 Accent 5" w:uiPriority="48"/>
+    <w:lsdException w:name="List Table 4 Accent 5" w:uiPriority="49"/>
+    <w:lsdException w:name="List Table 5 Dark Accent 5" w:uiPriority="50"/>
+    <w:lsdException w:name="List Table 6 Colorful Accent 5" w:uiPriority="51"/>
+    <w:lsdException w:name="List Table 7 Colorful Accent 5" w:uiPriority="52"/>
+    <w:lsdException w:name="List Table 1 Light Accent 6" w:uiPriority="46"/>
+    <w:lsdException w:name="List Table 2 Accent 6" w:uiPriority="47"/>
+    <w:lsdException w:name="List Table 3 Accent 6" w:uiPriority="48"/>
+    <w:lsdException w:name="List Table 4 Accent 6" w:uiPriority="49"/>
+    <w:lsdException w:name="List Table 5 Dark Accent 6" w:uiPriority="50"/>
+    <w:lsdException w:name="List Table 6 Colorful Accent 6" w:uiPriority="51"/>
+    <w:lsdException w:name="List Table 7 Colorful Accent 6" w:uiPriority="52"/>
+    <w:lsdException w:name="Mention" w:semiHidden="1" w:unhideWhenUsed="1"/>
+    <w:lsdException w:name="Smart Hyperlink" w:semiHidden="1" w:unhideWhenUsed="1"/>
+    <w:lsdException w:name="Hashtag" w:semiHidden="1" w:unhideWhenUsed="1"/>
+    <w:lsdException w:name="Unresolved Mention" w:semiHidden="1" w:unhideWhenUsed="1"/>
+    <w:lsdException w:name="Smart Link" w:semiHidden="1" w:unhideWhenUsed="1"/>
   </w:latentStyles>
   <w:style w:type="paragraph" w:default="1" w:styleId="a">
     <w:name w:val="Normal"/>
@@ -42083,7 +42045,6 @@
       <w:spacing w:after="0" w:line="240" w:lineRule="auto"/>
     </w:pPr>
     <w:tblPr>
-      <w:tblInd w:w="0" w:type="dxa"/>
       <w:tblBorders>
         <w:top w:val="single" w:sz="4" w:space="0" w:color="auto"/>
         <w:left w:val="single" w:sz="4" w:space="0" w:color="auto"/>
@@ -42092,12 +42053,6 @@
         <w:insideH w:val="single" w:sz="4" w:space="0" w:color="auto"/>
         <w:insideV w:val="single" w:sz="4" w:space="0" w:color="auto"/>
       </w:tblBorders>
-      <w:tblCellMar>
-        <w:top w:w="0" w:type="dxa"/>
-        <w:left w:w="108" w:type="dxa"/>
-        <w:bottom w:w="0" w:type="dxa"/>
-        <w:right w:w="108" w:type="dxa"/>
-      </w:tblCellMar>
     </w:tblPr>
   </w:style>
   <w:style w:type="character" w:customStyle="1" w:styleId="hps">
@@ -42238,196 +42193,6 @@
       <w:color w:val="0000FF" w:themeColor="hyperlink"/>
       <w:u w:val="single"/>
     </w:rPr>
-  </w:style>
-</w:styles>
-</file>
-
-<file path=word/stylesWithEffects.xml><?xml version="1.0" encoding="utf-8"?>
-<w:styles xmlns:wpc="http://schemas.microsoft.com/office/word/2010/wordprocessingCanvas" xmlns:mc="http://schemas.openxmlformats.org/markup-compatibility/2006" xmlns:o="urn:schemas-microsoft-com:office:office" xmlns:r="http://schemas.openxmlformats.org/officeDocument/2006/relationships" xmlns:m="http://schemas.openxmlformats.org/officeDocument/2006/math" xmlns:v="urn:schemas-microsoft-com:vml" xmlns:wp14="http://schemas.microsoft.com/office/word/2010/wordprocessingDrawing" xmlns:wp="http://schemas.openxmlformats.org/drawingml/2006/wordprocessingDrawing" xmlns:w10="urn:schemas-microsoft-com:office:word" xmlns:w="http://schemas.openxmlformats.org/wordprocessingml/2006/main" xmlns:w14="http://schemas.microsoft.com/office/word/2010/wordml" xmlns:wpg="http://schemas.microsoft.com/office/word/2010/wordprocessingGroup" xmlns:wpi="http://schemas.microsoft.com/office/word/2010/wordprocessingInk" xmlns:wne="http://schemas.microsoft.com/office/word/2006/wordml" xmlns:wps="http://schemas.microsoft.com/office/word/2010/wordprocessingShape" mc:Ignorable="w14 wp14">
-  <w:docDefaults>
-    <w:rPrDefault>
-      <w:rPr>
-        <w:rFonts w:asciiTheme="minorHAnsi" w:eastAsiaTheme="minorEastAsia" w:hAnsiTheme="minorHAnsi" w:cstheme="minorBidi"/>
-        <w:sz w:val="22"/>
-        <w:szCs w:val="22"/>
-        <w:lang w:val="ru-RU" w:eastAsia="ru-RU" w:bidi="ar-SA"/>
-      </w:rPr>
-    </w:rPrDefault>
-    <w:pPrDefault>
-      <w:pPr>
-        <w:spacing w:after="200" w:line="276" w:lineRule="auto"/>
-      </w:pPr>
-    </w:pPrDefault>
-  </w:docDefaults>
-  <w:latentStyles w:defLockedState="0" w:defUIPriority="99" w:defSemiHidden="1" w:defUnhideWhenUsed="1" w:defQFormat="0" w:count="267">
-    <w:lsdException w:name="Normal" w:semiHidden="0" w:uiPriority="0" w:unhideWhenUsed="0" w:qFormat="1"/>
-    <w:lsdException w:name="heading 1" w:semiHidden="0" w:uiPriority="9" w:unhideWhenUsed="0" w:qFormat="1"/>
-    <w:lsdException w:name="heading 2" w:uiPriority="9" w:qFormat="1"/>
-    <w:lsdException w:name="heading 3" w:uiPriority="9" w:qFormat="1"/>
-    <w:lsdException w:name="heading 4" w:uiPriority="9" w:qFormat="1"/>
-    <w:lsdException w:name="heading 5" w:uiPriority="9" w:qFormat="1"/>
-    <w:lsdException w:name="heading 6" w:uiPriority="9" w:qFormat="1"/>
-    <w:lsdException w:name="heading 7" w:uiPriority="9" w:qFormat="1"/>
-    <w:lsdException w:name="heading 8" w:uiPriority="9" w:qFormat="1"/>
-    <w:lsdException w:name="heading 9" w:uiPriority="9" w:qFormat="1"/>
-    <w:lsdException w:name="toc 1" w:uiPriority="39"/>
-    <w:lsdException w:name="toc 2" w:uiPriority="39"/>
-    <w:lsdException w:name="toc 3" w:uiPriority="39"/>
-    <w:lsdException w:name="toc 4" w:uiPriority="39"/>
-    <w:lsdException w:name="toc 5" w:uiPriority="39"/>
-    <w:lsdException w:name="toc 6" w:uiPriority="39"/>
-    <w:lsdException w:name="toc 7" w:uiPriority="39"/>
-    <w:lsdException w:name="toc 8" w:uiPriority="39"/>
-    <w:lsdException w:name="toc 9" w:uiPriority="39"/>
-    <w:lsdException w:name="caption" w:uiPriority="35" w:qFormat="1"/>
-    <w:lsdException w:name="Title" w:semiHidden="0" w:uiPriority="10" w:unhideWhenUsed="0" w:qFormat="1"/>
-    <w:lsdException w:name="Default Paragraph Font" w:uiPriority="1"/>
-    <w:lsdException w:name="Subtitle" w:semiHidden="0" w:uiPriority="11" w:unhideWhenUsed="0" w:qFormat="1"/>
-    <w:lsdException w:name="Strong" w:semiHidden="0" w:uiPriority="22" w:unhideWhenUsed="0" w:qFormat="1"/>
-    <w:lsdException w:name="Emphasis" w:semiHidden="0" w:uiPriority="20" w:unhideWhenUsed="0" w:qFormat="1"/>
-    <w:lsdException w:name="Table Grid" w:semiHidden="0" w:uiPriority="59" w:unhideWhenUsed="0"/>
-    <w:lsdException w:name="Placeholder Text" w:unhideWhenUsed="0"/>
-    <w:lsdException w:name="No Spacing" w:semiHidden="0" w:uiPriority="1" w:unhideWhenUsed="0" w:qFormat="1"/>
-    <w:lsdException w:name="Light Shading" w:semiHidden="0" w:uiPriority="60" w:unhideWhenUsed="0"/>
-    <w:lsdException w:name="Light List" w:semiHidden="0" w:uiPriority="61" w:unhideWhenUsed="0"/>
-    <w:lsdException w:name="Light Grid" w:semiHidden="0" w:uiPriority="62" w:unhideWhenUsed="0"/>
-    <w:lsdException w:name="Medium Shading 1" w:semiHidden="0" w:uiPriority="63" w:unhideWhenUsed="0"/>
-    <w:lsdException w:name="Medium Shading 2" w:semiHidden="0" w:uiPriority="64" w:unhideWhenUsed="0"/>
-    <w:lsdException w:name="Medium List 1" w:semiHidden="0" w:uiPriority="65" w:unhideWhenUsed="0"/>
-    <w:lsdException w:name="Medium List 2" w:semiHidden="0" w:uiPriority="66" w:unhideWhenUsed="0"/>
-    <w:lsdException w:name="Medium Grid 1" w:semiHidden="0" w:uiPriority="67" w:unhideWhenUsed="0"/>
-    <w:lsdException w:name="Medium Grid 2" w:semiHidden="0" w:uiPriority="68" w:unhideWhenUsed="0"/>
-    <w:lsdException w:name="Medium Grid 3" w:semiHidden="0" w:uiPriority="69" w:unhideWhenUsed="0"/>
-    <w:lsdException w:name="Dark List" w:semiHidden="0" w:uiPriority="70" w:unhideWhenUsed="0"/>
-    <w:lsdException w:name="Colorful Shading" w:semiHidden="0" w:uiPriority="71" w:unhideWhenUsed="0"/>
-    <w:lsdException w:name="Colorful List" w:semiHidden="0" w:uiPriority="72" w:unhideWhenUsed="0"/>
-    <w:lsdException w:name="Colorful Grid" w:semiHidden="0" w:uiPriority="73" w:unhideWhenUsed="0"/>
-    <w:lsdException w:name="Light Shading Accent 1" w:semiHidden="0" w:uiPriority="60" w:unhideWhenUsed="0"/>
-    <w:lsdException w:name="Light List Accent 1" w:semiHidden="0" w:uiPriority="61" w:unhideWhenUsed="0"/>
-    <w:lsdException w:name="Light Grid Accent 1" w:semiHidden="0" w:uiPriority="62" w:unhideWhenUsed="0"/>
-    <w:lsdException w:name="Medium Shading 1 Accent 1" w:semiHidden="0" w:uiPriority="63" w:unhideWhenUsed="0"/>
-    <w:lsdException w:name="Medium Shading 2 Accent 1" w:semiHidden="0" w:uiPriority="64" w:unhideWhenUsed="0"/>
-    <w:lsdException w:name="Medium List 1 Accent 1" w:semiHidden="0" w:uiPriority="65" w:unhideWhenUsed="0"/>
-    <w:lsdException w:name="Revision" w:unhideWhenUsed="0"/>
-    <w:lsdException w:name="List Paragraph" w:semiHidden="0" w:uiPriority="34" w:unhideWhenUsed="0" w:qFormat="1"/>
-    <w:lsdException w:name="Quote" w:semiHidden="0" w:uiPriority="29" w:unhideWhenUsed="0" w:qFormat="1"/>
-    <w:lsdException w:name="Intense Quote" w:semiHidden="0" w:uiPriority="30" w:unhideWhenUsed="0" w:qFormat="1"/>
-    <w:lsdException w:name="Medium List 2 Accent 1" w:semiHidden="0" w:uiPriority="66" w:unhideWhenUsed="0"/>
-    <w:lsdException w:name="Medium Grid 1 Accent 1" w:semiHidden="0" w:uiPriority="67" w:unhideWhenUsed="0"/>
-    <w:lsdException w:name="Medium Grid 2 Accent 1" w:semiHidden="0" w:uiPriority="68" w:unhideWhenUsed="0"/>
-    <w:lsdException w:name="Medium Grid 3 Accent 1" w:semiHidden="0" w:uiPriority="69" w:unhideWhenUsed="0"/>
-    <w:lsdException w:name="Dark List Accent 1" w:semiHidden="0" w:uiPriority="70" w:unhideWhenUsed="0"/>
-    <w:lsdException w:name="Colorful Shading Accent 1" w:semiHidden="0" w:uiPriority="71" w:unhideWhenUsed="0"/>
-    <w:lsdException w:name="Colorful List Accent 1" w:semiHidden="0" w:uiPriority="72" w:unhideWhenUsed="0"/>
-    <w:lsdException w:name="Colorful Grid Accent 1" w:semiHidden="0" w:uiPriority="73" w:unhideWhenUsed="0"/>
-    <w:lsdException w:name="Light Shading Accent 2" w:semiHidden="0" w:uiPriority="60" w:unhideWhenUsed="0"/>
-    <w:lsdException w:name="Light List Accent 2" w:semiHidden="0" w:uiPriority="61" w:unhideWhenUsed="0"/>
-    <w:lsdException w:name="Light Grid Accent 2" w:semiHidden="0" w:uiPriority="62" w:unhideWhenUsed="0"/>
-    <w:lsdException w:name="Medium Shading 1 Accent 2" w:semiHidden="0" w:uiPriority="63" w:unhideWhenUsed="0"/>
-    <w:lsdException w:name="Medium Shading 2 Accent 2" w:semiHidden="0" w:uiPriority="64" w:unhideWhenUsed="0"/>
-    <w:lsdException w:name="Medium List 1 Accent 2" w:semiHidden="0" w:uiPriority="65" w:unhideWhenUsed="0"/>
-    <w:lsdException w:name="Medium List 2 Accent 2" w:semiHidden="0" w:uiPriority="66" w:unhideWhenUsed="0"/>
-    <w:lsdException w:name="Medium Grid 1 Accent 2" w:semiHidden="0" w:uiPriority="67" w:unhideWhenUsed="0"/>
-    <w:lsdException w:name="Medium Grid 2 Accent 2" w:semiHidden="0" w:uiPriority="68" w:unhideWhenUsed="0"/>
-    <w:lsdException w:name="Medium Grid 3 Accent 2" w:semiHidden="0" w:uiPriority="69" w:unhideWhenUsed="0"/>
-    <w:lsdException w:name="Dark List Accent 2" w:semiHidden="0" w:uiPriority="70" w:unhideWhenUsed="0"/>
-    <w:lsdException w:name="Colorful Shading Accent 2" w:semiHidden="0" w:uiPriority="71" w:unhideWhenUsed="0"/>
-    <w:lsdException w:name="Colorful List Accent 2" w:semiHidden="0" w:uiPriority="72" w:unhideWhenUsed="0"/>
-    <w:lsdException w:name="Colorful Grid Accent 2" w:semiHidden="0" w:uiPriority="73" w:unhideWhenUsed="0"/>
-    <w:lsdException w:name="Light Shading Accent 3" w:semiHidden="0" w:uiPriority="60" w:unhideWhenUsed="0"/>
-    <w:lsdException w:name="Light List Accent 3" w:semiHidden="0" w:uiPriority="61" w:unhideWhenUsed="0"/>
-    <w:lsdException w:name="Light Grid Accent 3" w:semiHidden="0" w:uiPriority="62" w:unhideWhenUsed="0"/>
-    <w:lsdException w:name="Medium Shading 1 Accent 3" w:semiHidden="0" w:uiPriority="63" w:unhideWhenUsed="0"/>
-    <w:lsdException w:name="Medium Shading 2 Accent 3" w:semiHidden="0" w:uiPriority="64" w:unhideWhenUsed="0"/>
-    <w:lsdException w:name="Medium List 1 Accent 3" w:semiHidden="0" w:uiPriority="65" w:unhideWhenUsed="0"/>
-    <w:lsdException w:name="Medium List 2 Accent 3" w:semiHidden="0" w:uiPriority="66" w:unhideWhenUsed="0"/>
-    <w:lsdException w:name="Medium Grid 1 Accent 3" w:semiHidden="0" w:uiPriority="67" w:unhideWhenUsed="0"/>
-    <w:lsdException w:name="Medium Grid 2 Accent 3" w:semiHidden="0" w:uiPriority="68" w:unhideWhenUsed="0"/>
-    <w:lsdException w:name="Medium Grid 3 Accent 3" w:semiHidden="0" w:uiPriority="69" w:unhideWhenUsed="0"/>
-    <w:lsdException w:name="Dark List Accent 3" w:semiHidden="0" w:uiPriority="70" w:unhideWhenUsed="0"/>
-    <w:lsdException w:name="Colorful Shading Accent 3" w:semiHidden="0" w:uiPriority="71" w:unhideWhenUsed="0"/>
-    <w:lsdException w:name="Colorful List Accent 3" w:semiHidden="0" w:uiPriority="72" w:unhideWhenUsed="0"/>
-    <w:lsdException w:name="Colorful Grid Accent 3" w:semiHidden="0" w:uiPriority="73" w:unhideWhenUsed="0"/>
-    <w:lsdException w:name="Light Shading Accent 4" w:semiHidden="0" w:uiPriority="60" w:unhideWhenUsed="0"/>
-    <w:lsdException w:name="Light List Accent 4" w:semiHidden="0" w:uiPriority="61" w:unhideWhenUsed="0"/>
-    <w:lsdException w:name="Light Grid Accent 4" w:semiHidden="0" w:uiPriority="62" w:unhideWhenUsed="0"/>
-    <w:lsdException w:name="Medium Shading 1 Accent 4" w:semiHidden="0" w:uiPriority="63" w:unhideWhenUsed="0"/>
-    <w:lsdException w:name="Medium Shading 2 Accent 4" w:semiHidden="0" w:uiPriority="64" w:unhideWhenUsed="0"/>
-    <w:lsdException w:name="Medium List 1 Accent 4" w:semiHidden="0" w:uiPriority="65" w:unhideWhenUsed="0"/>
-    <w:lsdException w:name="Medium List 2 Accent 4" w:semiHidden="0" w:uiPriority="66" w:unhideWhenUsed="0"/>
-    <w:lsdException w:name="Medium Grid 1 Accent 4" w:semiHidden="0" w:uiPriority="67" w:unhideWhenUsed="0"/>
-    <w:lsdException w:name="Medium Grid 2 Accent 4" w:semiHidden="0" w:uiPriority="68" w:unhideWhenUsed="0"/>
-    <w:lsdException w:name="Medium Grid 3 Accent 4" w:semiHidden="0" w:uiPriority="69" w:unhideWhenUsed="0"/>
-    <w:lsdException w:name="Dark List Accent 4" w:semiHidden="0" w:uiPriority="70" w:unhideWhenUsed="0"/>
-    <w:lsdException w:name="Colorful Shading Accent 4" w:semiHidden="0" w:uiPriority="71" w:unhideWhenUsed="0"/>
-    <w:lsdException w:name="Colorful List Accent 4" w:semiHidden="0" w:uiPriority="72" w:unhideWhenUsed="0"/>
-    <w:lsdException w:name="Colorful Grid Accent 4" w:semiHidden="0" w:uiPriority="73" w:unhideWhenUsed="0"/>
-    <w:lsdException w:name="Light Shading Accent 5" w:semiHidden="0" w:uiPriority="60" w:unhideWhenUsed="0"/>
-    <w:lsdException w:name="Light List Accent 5" w:semiHidden="0" w:uiPriority="61" w:unhideWhenUsed="0"/>
-    <w:lsdException w:name="Light Grid Accent 5" w:semiHidden="0" w:uiPriority="62" w:unhideWhenUsed="0"/>
-    <w:lsdException w:name="Medium Shading 1 Accent 5" w:semiHidden="0" w:uiPriority="63" w:unhideWhenUsed="0"/>
-    <w:lsdException w:name="Medium Shading 2 Accent 5" w:semiHidden="0" w:uiPriority="64" w:unhideWhenUsed="0"/>
-    <w:lsdException w:name="Medium List 1 Accent 5" w:semiHidden="0" w:uiPriority="65" w:unhideWhenUsed="0"/>
-    <w:lsdException w:name="Medium List 2 Accent 5" w:semiHidden="0" w:uiPriority="66" w:unhideWhenUsed="0"/>
-    <w:lsdException w:name="Medium Grid 1 Accent 5" w:semiHidden="0" w:uiPriority="67" w:unhideWhenUsed="0"/>
-    <w:lsdException w:name="Medium Grid 2 Accent 5" w:semiHidden="0" w:uiPriority="68" w:unhideWhenUsed="0"/>
-    <w:lsdException w:name="Medium Grid 3 Accent 5" w:semiHidden="0" w:uiPriority="69" w:unhideWhenUsed="0"/>
-    <w:lsdException w:name="Dark List Accent 5" w:semiHidden="0" w:uiPriority="70" w:unhideWhenUsed="0"/>
-    <w:lsdException w:name="Colorful Shading Accent 5" w:semiHidden="0" w:uiPriority="71" w:unhideWhenUsed="0"/>
-    <w:lsdException w:name="Colorful List Accent 5" w:semiHidden="0" w:uiPriority="72" w:unhideWhenUsed="0"/>
-    <w:lsdException w:name="Colorful Grid Accent 5" w:semiHidden="0" w:uiPriority="73" w:unhideWhenUsed="0"/>
-    <w:lsdException w:name="Light Shading Accent 6" w:semiHidden="0" w:uiPriority="60" w:unhideWhenUsed="0"/>
-    <w:lsdException w:name="Light List Accent 6" w:semiHidden="0" w:uiPriority="61" w:unhideWhenUsed="0"/>
-    <w:lsdException w:name="Light Grid Accent 6" w:semiHidden="0" w:uiPriority="62" w:unhideWhenUsed="0"/>
-    <w:lsdException w:name="Medium Shading 1 Accent 6" w:semiHidden="0" w:uiPriority="63" w:unhideWhenUsed="0"/>
-    <w:lsdException w:name="Medium Shading 2 Accent 6" w:semiHidden="0" w:uiPriority="64" w:unhideWhenUsed="0"/>
-    <w:lsdException w:name="Medium List 1 Accent 6" w:semiHidden="0" w:uiPriority="65" w:unhideWhenUsed="0"/>
-    <w:lsdException w:name="Medium List 2 Accent 6" w:semiHidden="0" w:uiPriority="66" w:unhideWhenUsed="0"/>
-    <w:lsdException w:name="Medium Grid 1 Accent 6" w:semiHidden="0" w:uiPriority="67" w:unhideWhenUsed="0"/>
-    <w:lsdException w:name="Medium Grid 2 Accent 6" w:semiHidden="0" w:uiPriority="68" w:unhideWhenUsed="0"/>
-    <w:lsdException w:name="Medium Grid 3 Accent 6" w:semiHidden="0" w:uiPriority="69" w:unhideWhenUsed="0"/>
-    <w:lsdException w:name="Dark List Accent 6" w:semiHidden="0" w:uiPriority="70" w:unhideWhenUsed="0"/>
-    <w:lsdException w:name="Colorful Shading Accent 6" w:semiHidden="0" w:uiPriority="71" w:unhideWhenUsed="0"/>
-    <w:lsdException w:name="Colorful List Accent 6" w:semiHidden="0" w:uiPriority="72" w:unhideWhenUsed="0"/>
-    <w:lsdException w:name="Colorful Grid Accent 6" w:semiHidden="0" w:uiPriority="73" w:unhideWhenUsed="0"/>
-    <w:lsdException w:name="Subtle Emphasis" w:semiHidden="0" w:uiPriority="19" w:unhideWhenUsed="0" w:qFormat="1"/>
-    <w:lsdException w:name="Intense Emphasis" w:semiHidden="0" w:uiPriority="21" w:unhideWhenUsed="0" w:qFormat="1"/>
-    <w:lsdException w:name="Subtle Reference" w:semiHidden="0" w:uiPriority="31" w:unhideWhenUsed="0" w:qFormat="1"/>
-    <w:lsdException w:name="Intense Reference" w:semiHidden="0" w:uiPriority="32" w:unhideWhenUsed="0" w:qFormat="1"/>
-    <w:lsdException w:name="Book Title" w:semiHidden="0" w:uiPriority="33" w:unhideWhenUsed="0" w:qFormat="1"/>
-    <w:lsdException w:name="Bibliography" w:uiPriority="37"/>
-    <w:lsdException w:name="TOC Heading" w:uiPriority="39" w:qFormat="1"/>
-  </w:latentStyles>
-  <w:style w:type="paragraph" w:default="1" w:styleId="a">
-    <w:name w:val="Normal"/>
-    <w:qFormat/>
-  </w:style>
-  <w:style w:type="character" w:default="1" w:styleId="a0">
-    <w:name w:val="Default Paragraph Font"/>
-    <w:uiPriority w:val="1"/>
-    <w:semiHidden/>
-    <w:unhideWhenUsed/>
-  </w:style>
-  <w:style w:type="table" w:default="1" w:styleId="a1">
-    <w:name w:val="Normal Table"/>
-    <w:uiPriority w:val="99"/>
-    <w:semiHidden/>
-    <w:unhideWhenUsed/>
-    <w:tblPr>
-      <w:tblInd w:w="0" w:type="dxa"/>
-      <w:tblCellMar>
-        <w:top w:w="0" w:type="dxa"/>
-        <w:left w:w="108" w:type="dxa"/>
-        <w:bottom w:w="0" w:type="dxa"/>
-        <w:right w:w="108" w:type="dxa"/>
-      </w:tblCellMar>
-    </w:tblPr>
-  </w:style>
-  <w:style w:type="numbering" w:default="1" w:styleId="a2">
-    <w:name w:val="No List"/>
-    <w:uiPriority w:val="99"/>
-    <w:semiHidden/>
-    <w:unhideWhenUsed/>
   </w:style>
 </w:styles>
 </file>

--- a/Основа!.docx
+++ b/Основа!.docx
@@ -4715,38 +4715,31 @@
           <w:sz w:val="28"/>
         </w:rPr>
       </w:pPr>
-    </w:p>
-    <w:p>
-      <w:pPr>
-        <w:pStyle w:val="a8"/>
-        <w:spacing w:after="0" w:line="360" w:lineRule="auto"/>
-        <w:ind w:left="0" w:firstLine="709"/>
-        <w:jc w:val="center"/>
-        <w:rPr>
-          <w:rFonts w:ascii="Times New Roman" w:hAnsi="Times New Roman" w:cs="Times New Roman"/>
-          <w:sz w:val="28"/>
-        </w:rPr>
-      </w:pPr>
-      <w:r>
-        <w:rPr>
-          <w:rFonts w:ascii="Times New Roman" w:hAnsi="Times New Roman" w:cs="Times New Roman"/>
+      <w:r>
+        <w:rPr>
           <w:noProof/>
-          <w:sz w:val="28"/>
-          <w:lang w:eastAsia="ru-RU"/>
         </w:rPr>
         <w:drawing>
-          <wp:anchor distT="0" distB="0" distL="114300" distR="114300" simplePos="0" relativeHeight="251659264" behindDoc="0" locked="0" layoutInCell="1" allowOverlap="1" wp14:anchorId="104EBE28" wp14:editId="2531CA50">
+          <wp:anchor distT="0" distB="0" distL="114300" distR="114300" simplePos="0" relativeHeight="251659264" behindDoc="0" locked="0" layoutInCell="1" allowOverlap="1" wp14:anchorId="31269A0B" wp14:editId="62A28FAE">
             <wp:simplePos x="0" y="0"/>
             <wp:positionH relativeFrom="column">
-              <wp:posOffset>-290195</wp:posOffset>
+              <wp:posOffset>-327660</wp:posOffset>
             </wp:positionH>
             <wp:positionV relativeFrom="paragraph">
-              <wp:posOffset>287020</wp:posOffset>
+              <wp:posOffset>332740</wp:posOffset>
             </wp:positionV>
-            <wp:extent cx="6487795" cy="4681220"/>
+            <wp:extent cx="6586220" cy="4707890"/>
             <wp:effectExtent l="0" t="0" r="0" b="0"/>
-            <wp:wrapTopAndBottom/>
-            <wp:docPr id="6" name="Рисунок 6" descr="C:\Users\Гандон Штопаный\Desktop\123-Страница 2.drawio.png"/>
+            <wp:wrapThrough wrapText="bothSides">
+              <wp:wrapPolygon edited="0">
+                <wp:start x="0" y="0"/>
+                <wp:lineTo x="0" y="21501"/>
+                <wp:lineTo x="21554" y="21501"/>
+                <wp:lineTo x="21554" y="0"/>
+                <wp:lineTo x="0" y="0"/>
+              </wp:wrapPolygon>
+            </wp:wrapThrough>
+            <wp:docPr id="3" name="Рисунок 3"/>
             <wp:cNvGraphicFramePr>
               <a:graphicFrameLocks xmlns:a="http://schemas.openxmlformats.org/drawingml/2006/main" noChangeAspect="1"/>
             </wp:cNvGraphicFramePr>
@@ -4754,13 +4747,13 @@
               <a:graphicData uri="http://schemas.openxmlformats.org/drawingml/2006/picture">
                 <pic:pic xmlns:pic="http://schemas.openxmlformats.org/drawingml/2006/picture">
                   <pic:nvPicPr>
-                    <pic:cNvPr id="0" name="Picture 1" descr="C:\Users\Гандон Штопаный\Desktop\123-Страница 2.drawio.png"/>
+                    <pic:cNvPr id="0" name="Picture 3"/>
                     <pic:cNvPicPr>
                       <a:picLocks noChangeAspect="1" noChangeArrowheads="1"/>
                     </pic:cNvPicPr>
                   </pic:nvPicPr>
                   <pic:blipFill>
-                    <a:blip r:embed="rId13" cstate="print">
+                    <a:blip r:embed="rId13">
                       <a:extLst>
                         <a:ext uri="{28A0092B-C50C-407E-A947-70E740481C1C}">
                           <a14:useLocalDpi xmlns:a14="http://schemas.microsoft.com/office/drawing/2010/main" val="0"/>
@@ -4775,7 +4768,7 @@
                   <pic:spPr bwMode="auto">
                     <a:xfrm>
                       <a:off x="0" y="0"/>
-                      <a:ext cx="6487795" cy="4681220"/>
+                      <a:ext cx="6586220" cy="4707890"/>
                     </a:xfrm>
                     <a:prstGeom prst="rect">
                       <a:avLst/>
@@ -4797,6 +4790,18 @@
           </wp:anchor>
         </w:drawing>
       </w:r>
+    </w:p>
+    <w:p>
+      <w:pPr>
+        <w:pStyle w:val="a8"/>
+        <w:spacing w:after="0" w:line="360" w:lineRule="auto"/>
+        <w:ind w:left="0" w:firstLine="709"/>
+        <w:jc w:val="center"/>
+        <w:rPr>
+          <w:rFonts w:ascii="Times New Roman" w:hAnsi="Times New Roman" w:cs="Times New Roman"/>
+          <w:sz w:val="28"/>
+        </w:rPr>
+      </w:pPr>
       <w:r>
         <w:rPr>
           <w:rFonts w:ascii="Times New Roman" w:hAnsi="Times New Roman" w:cs="Times New Roman"/>
@@ -27920,10 +27925,10 @@
             <v:path o:extrusionok="f" gradientshapeok="t" o:connecttype="rect"/>
             <o:lock v:ext="edit" aspectratio="t"/>
           </v:shapetype>
-          <v:shape id="_x0000_i1033" type="#_x0000_t75" style="width:80.25pt;height:14.25pt" o:ole="">
+          <v:shape id="_x0000_i1025" type="#_x0000_t75" style="width:80.25pt;height:14.25pt" o:ole="">
             <v:imagedata r:id="rId18" o:title=""/>
           </v:shape>
-          <o:OLEObject Type="Embed" ProgID="Equation.DSMT4" ShapeID="_x0000_i1033" DrawAspect="Content" ObjectID="_1715779079" r:id="rId19"/>
+          <o:OLEObject Type="Embed" ProgID="Equation.DSMT4" ShapeID="_x0000_i1025" DrawAspect="Content" ObjectID="_1715780442" r:id="rId19"/>
         </w:object>
       </w:r>
       <w:r>
@@ -28080,10 +28085,10 @@
           <w:szCs w:val="28"/>
         </w:rPr>
         <w:object w:dxaOrig="540" w:dyaOrig="279" w14:anchorId="52813332">
-          <v:shape id="_x0000_i1034" type="#_x0000_t75" style="width:27pt;height:14.25pt" o:ole="">
+          <v:shape id="_x0000_i1026" type="#_x0000_t75" style="width:27pt;height:14.25pt" o:ole="">
             <v:imagedata r:id="rId20" o:title=""/>
           </v:shape>
-          <o:OLEObject Type="Embed" ProgID="Equation.DSMT4" ShapeID="_x0000_i1034" DrawAspect="Content" ObjectID="_1715779080" r:id="rId21"/>
+          <o:OLEObject Type="Embed" ProgID="Equation.DSMT4" ShapeID="_x0000_i1026" DrawAspect="Content" ObjectID="_1715780443" r:id="rId21"/>
         </w:object>
       </w:r>
       <w:r>
@@ -41619,7 +41624,7 @@
     <w:lsdException w:name="Table Web 2" w:semiHidden="1" w:unhideWhenUsed="1"/>
     <w:lsdException w:name="Table Web 3" w:semiHidden="1" w:unhideWhenUsed="1"/>
     <w:lsdException w:name="Balloon Text" w:semiHidden="1" w:unhideWhenUsed="1"/>
-    <w:lsdException w:name="Table Grid" w:semiHidden="1" w:uiPriority="59" w:unhideWhenUsed="1"/>
+    <w:lsdException w:name="Table Grid" w:uiPriority="59"/>
     <w:lsdException w:name="Table Theme" w:semiHidden="1" w:unhideWhenUsed="1"/>
     <w:lsdException w:name="Placeholder Text" w:semiHidden="1"/>
     <w:lsdException w:name="No Spacing" w:uiPriority="1" w:qFormat="1"/>
